--- a/Projektisuunnitelma.docx
+++ b/Projektisuunnitelma.docx
@@ -258,13 +258,31 @@
         </w:rPr>
         <w:br/>
       </w:r>
+      <w:proofErr w:type="spellStart"/>
       <w:r>
         <w:rPr>
           <w:rFonts w:cs="Arial"/>
           <w:color w:val="171717" w:themeColor="text2" w:themeShade="1A"/>
         </w:rPr>
-        <w:t>Heejeong Han</w:t>
-      </w:r>
+        <w:t>Heejeong</w:t>
+      </w:r>
+      <w:proofErr w:type="spellEnd"/>
+      <w:r>
+        <w:rPr>
+          <w:rFonts w:cs="Arial"/>
+          <w:color w:val="171717" w:themeColor="text2" w:themeShade="1A"/>
+        </w:rPr>
+        <w:t xml:space="preserve"> </w:t>
+      </w:r>
+      <w:proofErr w:type="spellStart"/>
+      <w:r>
+        <w:rPr>
+          <w:rFonts w:cs="Arial"/>
+          <w:color w:val="171717" w:themeColor="text2" w:themeShade="1A"/>
+        </w:rPr>
+        <w:t>Han</w:t>
+      </w:r>
+      <w:proofErr w:type="spellEnd"/>
     </w:p>
     <w:p>
       <w:pPr>
@@ -1306,18 +1324,6 @@
     <w:p/>
     <w:p/>
     <w:p>
-      <w:r>
-        <w:t>Tähän kirjoitetaan k</w:t>
-      </w:r>
-      <w:r>
-        <w:t xml:space="preserve">uvaus projektin sisällöstä, tavoitteista ja tuloksista. </w:t>
-      </w:r>
-      <w:r>
-        <w:t>Esitellään valittu projektipäällikkö.</w:t>
-      </w:r>
-    </w:p>
-    <w:p/>
-    <w:p>
       <w:pPr>
         <w:rPr>
           <w:iCs/>
@@ -1445,7 +1451,7 @@
         <w:rPr>
           <w:iCs/>
         </w:rPr>
-        <w:t>Projektipäälikkö:</w:t>
+        <w:t>Tulokset:</w:t>
       </w:r>
     </w:p>
     <w:p>
@@ -1458,13 +1464,66 @@
         <w:rPr>
           <w:iCs/>
         </w:rPr>
+        <w:t>Projektilla saamme aikaan oppimiseen tarkoitetun dataa keräävän sääaseman. Otamme käyttöön GANTT kaaviot aikatauluttamiseen.</w:t>
+      </w:r>
+    </w:p>
+    <w:p>
+      <w:pPr>
+        <w:rPr>
+          <w:iCs/>
+        </w:rPr>
+      </w:pPr>
+    </w:p>
+    <w:p>
+      <w:pPr>
+        <w:rPr>
+          <w:iCs/>
+        </w:rPr>
+      </w:pPr>
+      <w:proofErr w:type="spellStart"/>
+      <w:r>
+        <w:rPr>
+          <w:iCs/>
+        </w:rPr>
+        <w:t>Projektipäälikkö</w:t>
+      </w:r>
+      <w:proofErr w:type="spellEnd"/>
+      <w:r>
+        <w:rPr>
+          <w:iCs/>
+        </w:rPr>
+        <w:t>:</w:t>
+      </w:r>
+    </w:p>
+    <w:p>
+      <w:pPr>
+        <w:rPr>
+          <w:iCs/>
+        </w:rPr>
+      </w:pPr>
+      <w:r>
+        <w:rPr>
+          <w:iCs/>
+        </w:rPr>
         <w:t>Kata Eho. Valitsimme Katan, hänen laajan tietämyksensä ohjelmoinnista ja aikaisemman kokemuksen pienjännite piireistä.</w:t>
       </w:r>
       <w:r>
         <w:rPr>
           <w:iCs/>
         </w:rPr>
-        <w:t xml:space="preserve"> Tehtävänä edistymisen seuraaminen ja kaikkien osa-alueiden eteenpäinvienti ja tehtävien jako.</w:t>
+        <w:t xml:space="preserve"> Tehtävänä edistymisen seuraaminen ja kaikkien osa-alueiden</w:t>
+      </w:r>
+      <w:r>
+        <w:rPr>
+          <w:iCs/>
+        </w:rPr>
+        <w:t xml:space="preserve"> valvominen,</w:t>
+      </w:r>
+      <w:r>
+        <w:rPr>
+          <w:iCs/>
+        </w:rPr>
+        <w:t xml:space="preserve"> eteenpäinvienti ja tehtävien jako.</w:t>
       </w:r>
     </w:p>
     <w:p>
@@ -1578,6 +1637,7 @@
       <w:r>
         <w:t xml:space="preserve">oodle </w:t>
       </w:r>
+      <w:proofErr w:type="gramStart"/>
       <w:r>
         <w:rPr>
           <w:rFonts w:cs="Arial"/>
@@ -1585,7 +1645,52 @@
         <w:t>→</w:t>
       </w:r>
       <w:r>
-        <w:t xml:space="preserve">  aikataulusuunnitelma)</w:t>
+        <w:t xml:space="preserve">  aikataulusuunnitelma</w:t>
+      </w:r>
+      <w:proofErr w:type="gramEnd"/>
+      <w:r>
+        <w:t>)</w:t>
+      </w:r>
+    </w:p>
+    <w:p/>
+    <w:p>
+      <w:pPr>
+        <w:pStyle w:val="Luettelokappale"/>
+        <w:numPr>
+          <w:ilvl w:val="0"/>
+          <w:numId w:val="51"/>
+        </w:numPr>
+      </w:pPr>
+      <w:r>
+        <w:t xml:space="preserve">Työryhmän kommunikaatio suoritetaan </w:t>
+      </w:r>
+      <w:proofErr w:type="spellStart"/>
+      <w:r>
+        <w:t>Discord</w:t>
+      </w:r>
+      <w:proofErr w:type="spellEnd"/>
+      <w:r>
+        <w:t>-palvelimella ja työryhmän tiedostot säilytetään GitHub-</w:t>
+      </w:r>
+      <w:proofErr w:type="spellStart"/>
+      <w:r>
+        <w:t>repositoriossa</w:t>
+      </w:r>
+      <w:proofErr w:type="spellEnd"/>
+      <w:r>
+        <w:t>.</w:t>
+      </w:r>
+    </w:p>
+    <w:p>
+      <w:pPr>
+        <w:pStyle w:val="Luettelokappale"/>
+        <w:numPr>
+          <w:ilvl w:val="0"/>
+          <w:numId w:val="51"/>
+        </w:numPr>
+      </w:pPr>
+      <w:r>
+        <w:t xml:space="preserve">Työmäärä: </w:t>
       </w:r>
     </w:p>
     <w:p/>
@@ -1694,7 +1799,7 @@
               <w:spacing w:before="120" w:line="240" w:lineRule="auto"/>
             </w:pPr>
             <w:r>
-              <w:t>Aku Ankka</w:t>
+              <w:t>Kata Eho</w:t>
             </w:r>
           </w:p>
         </w:tc>
@@ -1707,15 +1812,6 @@
             <w:pPr>
               <w:spacing w:before="120" w:line="240" w:lineRule="auto"/>
             </w:pPr>
-            <w:r>
-              <w:t>25</w:t>
-            </w:r>
-            <w:r>
-              <w:t xml:space="preserve"> </w:t>
-            </w:r>
-            <w:r>
-              <w:t>h</w:t>
-            </w:r>
           </w:p>
         </w:tc>
       </w:tr>
@@ -1733,7 +1829,7 @@
               <w:spacing w:before="120" w:line="240" w:lineRule="auto"/>
             </w:pPr>
             <w:r>
-              <w:t>Pelle Peloton</w:t>
+              <w:t>Reetta Ketola</w:t>
             </w:r>
           </w:p>
         </w:tc>
@@ -1746,9 +1842,6 @@
             <w:pPr>
               <w:spacing w:before="120" w:line="240" w:lineRule="auto"/>
             </w:pPr>
-            <w:r>
-              <w:t>…</w:t>
-            </w:r>
           </w:p>
         </w:tc>
       </w:tr>
@@ -1765,9 +1858,19 @@
             <w:pPr>
               <w:spacing w:before="120" w:line="240" w:lineRule="auto"/>
             </w:pPr>
-            <w:r>
-              <w:t>...</w:t>
-            </w:r>
+            <w:proofErr w:type="spellStart"/>
+            <w:r>
+              <w:t>Heejeong</w:t>
+            </w:r>
+            <w:proofErr w:type="spellEnd"/>
+            <w:r>
+              <w:t xml:space="preserve"> </w:t>
+            </w:r>
+            <w:proofErr w:type="spellStart"/>
+            <w:r>
+              <w:t>Han</w:t>
+            </w:r>
+            <w:proofErr w:type="spellEnd"/>
           </w:p>
         </w:tc>
         <w:tc>
@@ -1779,9 +1882,6 @@
             <w:pPr>
               <w:spacing w:before="120" w:line="240" w:lineRule="auto"/>
             </w:pPr>
-            <w:r>
-              <w:t>…</w:t>
-            </w:r>
           </w:p>
         </w:tc>
       </w:tr>
@@ -1839,148 +1939,122 @@
         </w:rPr>
       </w:pPr>
       <w:bookmarkStart w:id="2" w:name="_Toc156859551"/>
-      <w:r>
+    </w:p>
+    <w:p>
+      <w:pPr>
+        <w:pStyle w:val="Otsikko2"/>
         <w:rPr>
           <w:rFonts w:cs="Arial"/>
           <w:szCs w:val="24"/>
         </w:rPr>
-        <w:t>2</w:t>
-      </w:r>
-      <w:r>
+      </w:pPr>
+    </w:p>
+    <w:p>
+      <w:pPr>
+        <w:pStyle w:val="Otsikko2"/>
         <w:rPr>
           <w:rFonts w:cs="Arial"/>
           <w:szCs w:val="24"/>
         </w:rPr>
-        <w:t xml:space="preserve">.1 </w:t>
-      </w:r>
-      <w:r>
+      </w:pPr>
+    </w:p>
+    <w:p>
+      <w:pPr>
+        <w:pStyle w:val="Otsikko2"/>
         <w:rPr>
           <w:rFonts w:cs="Arial"/>
           <w:szCs w:val="24"/>
         </w:rPr>
-        <w:t>Hardware-osuus</w:t>
-      </w:r>
-      <w:bookmarkEnd w:id="2"/>
+      </w:pPr>
+    </w:p>
+    <w:p>
+      <w:pPr>
+        <w:pStyle w:val="Otsikko2"/>
+        <w:rPr>
+          <w:rFonts w:cs="Arial"/>
+          <w:szCs w:val="24"/>
+        </w:rPr>
+      </w:pPr>
+    </w:p>
+    <w:p>
+      <w:pPr>
+        <w:pStyle w:val="Otsikko2"/>
+        <w:rPr>
+          <w:rFonts w:cs="Arial"/>
+          <w:szCs w:val="24"/>
+        </w:rPr>
+      </w:pPr>
+    </w:p>
+    <w:p>
+      <w:pPr>
+        <w:pStyle w:val="Otsikko2"/>
+        <w:rPr>
+          <w:rFonts w:cs="Arial"/>
+          <w:szCs w:val="24"/>
+        </w:rPr>
+      </w:pPr>
+    </w:p>
+    <w:p>
+      <w:pPr>
+        <w:pStyle w:val="Otsikko2"/>
+        <w:rPr>
+          <w:rFonts w:cs="Arial"/>
+          <w:szCs w:val="24"/>
+        </w:rPr>
+      </w:pPr>
+    </w:p>
+    <w:p>
+      <w:pPr>
+        <w:pStyle w:val="Otsikko2"/>
+        <w:rPr>
+          <w:rFonts w:cs="Arial"/>
+          <w:szCs w:val="24"/>
+        </w:rPr>
+      </w:pPr>
+    </w:p>
+    <w:p>
+      <w:pPr>
+        <w:pStyle w:val="Otsikko2"/>
+        <w:ind w:left="0" w:firstLine="0"/>
+        <w:rPr>
+          <w:rFonts w:cs="Arial"/>
+          <w:szCs w:val="24"/>
+        </w:rPr>
+      </w:pPr>
     </w:p>
     <w:p/>
+    <w:p/>
     <w:p>
       <w:pPr>
-        <w:rPr>
-          <w:iCs/>
-        </w:rPr>
-      </w:pPr>
-      <w:r>
-        <w:t xml:space="preserve">Tähän </w:t>
-      </w:r>
-      <w:r>
-        <w:t>kerrotaan m</w:t>
-      </w:r>
-      <w:r>
-        <w:t>itä</w:t>
-      </w:r>
-      <w:r>
-        <w:t xml:space="preserve"> tehtäviä </w:t>
-      </w:r>
-      <w:r>
-        <w:t xml:space="preserve">osuuteen </w:t>
-      </w:r>
-      <w:r>
-        <w:t xml:space="preserve">sisältyy, kuka on mistäkin vastuussa ja kuinka paljon tehtäviin ajatellaan kuluvan aikaa. </w:t>
-      </w:r>
-      <w:r>
-        <w:t>Tehtävät voi esitellä esimerkiksi alla olevan taulukon mukaisesti.</w:t>
-      </w:r>
-      <w:r>
-        <w:t xml:space="preserve"> </w:t>
-      </w:r>
-      <w:r>
-        <w:rPr>
-          <w:iCs/>
-        </w:rPr>
-        <w:t>Tavoitteena on kuvata lyhyesti</w:t>
-      </w:r>
-      <w:r>
-        <w:rPr>
-          <w:iCs/>
-        </w:rPr>
-        <w:t xml:space="preserve"> </w:t>
-      </w:r>
-      <w:r>
-        <w:rPr>
-          <w:iCs/>
-        </w:rPr>
-        <w:t>hw</w:t>
-      </w:r>
-      <w:r>
-        <w:rPr>
-          <w:iCs/>
-        </w:rPr>
-        <w:t xml:space="preserve">-osuuteen liittyvät </w:t>
-      </w:r>
-      <w:r>
-        <w:rPr>
-          <w:iCs/>
-        </w:rPr>
-        <w:t>tehtävä</w:t>
-      </w:r>
-      <w:r>
-        <w:rPr>
-          <w:b/>
-          <w:iCs/>
-        </w:rPr>
-        <w:t>t</w:t>
-      </w:r>
-      <w:r>
-        <w:rPr>
-          <w:iCs/>
-        </w:rPr>
-        <w:t>, kunkin vastuuhenkilö</w:t>
-      </w:r>
-      <w:r>
-        <w:rPr>
-          <w:iCs/>
-        </w:rPr>
-        <w:t xml:space="preserve"> </w:t>
-      </w:r>
-      <w:r>
-        <w:rPr>
-          <w:iCs/>
-        </w:rPr>
-        <w:t xml:space="preserve">ja </w:t>
-      </w:r>
-      <w:r>
-        <w:rPr>
-          <w:iCs/>
-        </w:rPr>
-        <w:t>arvioidu</w:t>
-      </w:r>
-      <w:r>
-        <w:rPr>
-          <w:iCs/>
-        </w:rPr>
-        <w:t>t resurssit. Tarvittaessa voit lisätä tai poistaa tehtäviä</w:t>
-      </w:r>
-      <w:r>
-        <w:rPr>
-          <w:iCs/>
-        </w:rPr>
-        <w:t xml:space="preserve"> koko projektin ajan</w:t>
-      </w:r>
-      <w:r>
-        <w:rPr>
-          <w:iCs/>
-        </w:rPr>
-        <w:t>. Tutustu projektin materiaaleihin, jotta saat selvemmän kokonaisidean tehtävistä.</w:t>
-      </w:r>
-      <w:r>
-        <w:rPr>
-          <w:iCs/>
-        </w:rPr>
-        <w:t xml:space="preserve"> </w:t>
-      </w:r>
-      <w:r>
-        <w:t>Dokumentointitehtävät voidaan sisällyttää Hardware- ja Software-osuuksien alle.</w:t>
-      </w:r>
+        <w:pStyle w:val="Otsikko2"/>
+        <w:rPr>
+          <w:rFonts w:cs="Arial"/>
+          <w:szCs w:val="24"/>
+        </w:rPr>
+      </w:pPr>
+      <w:r>
+        <w:rPr>
+          <w:rFonts w:cs="Arial"/>
+          <w:szCs w:val="24"/>
+        </w:rPr>
+        <w:lastRenderedPageBreak/>
+        <w:t>2</w:t>
+      </w:r>
+      <w:r>
+        <w:rPr>
+          <w:rFonts w:cs="Arial"/>
+          <w:szCs w:val="24"/>
+        </w:rPr>
+        <w:t xml:space="preserve">.1 </w:t>
+      </w:r>
+      <w:r>
+        <w:rPr>
+          <w:rFonts w:cs="Arial"/>
+          <w:szCs w:val="24"/>
+        </w:rPr>
+        <w:t>Hardware-osuus</w:t>
+      </w:r>
+      <w:bookmarkEnd w:id="2"/>
     </w:p>
     <w:p/>
     <w:tbl>
@@ -2017,6 +2091,7 @@
                 <w:szCs w:val="20"/>
               </w:rPr>
             </w:pPr>
+            <w:bookmarkStart w:id="3" w:name="_Toc156859552"/>
             <w:r>
               <w:rPr>
                 <w:rFonts w:eastAsia="Times New Roman" w:cs="Times New Roman"/>
@@ -2046,7 +2121,21 @@
                 <w:rFonts w:eastAsia="Times New Roman" w:cs="Times New Roman"/>
                 <w:szCs w:val="20"/>
               </w:rPr>
-              <w:t>Vaatimusten analysointi</w:t>
+              <w:t>Virtapiiri</w:t>
+            </w:r>
+            <w:r>
+              <w:rPr>
+                <w:rFonts w:eastAsia="Times New Roman" w:cs="Times New Roman"/>
+                <w:szCs w:val="20"/>
+              </w:rPr>
+              <w:t>-</w:t>
+            </w:r>
+            <w:r>
+              <w:rPr>
+                <w:rFonts w:eastAsia="Times New Roman" w:cs="Times New Roman"/>
+                <w:szCs w:val="20"/>
+              </w:rPr>
+              <w:t>insinööri</w:t>
             </w:r>
           </w:p>
         </w:tc>
@@ -2095,351 +2184,6 @@
                 <w:rFonts w:eastAsia="Times New Roman" w:cs="Times New Roman"/>
                 <w:szCs w:val="20"/>
               </w:rPr>
-              <w:t>Vaatimukset analysoida</w:t>
-            </w:r>
-            <w:r>
-              <w:rPr>
-                <w:rFonts w:eastAsia="Times New Roman" w:cs="Times New Roman"/>
-                <w:szCs w:val="20"/>
-              </w:rPr>
-              <w:t>an</w:t>
-            </w:r>
-            <w:r>
-              <w:rPr>
-                <w:rFonts w:eastAsia="Times New Roman" w:cs="Times New Roman"/>
-                <w:szCs w:val="20"/>
-              </w:rPr>
-              <w:t>, jotta nii</w:t>
-            </w:r>
-            <w:r>
-              <w:rPr>
-                <w:rFonts w:eastAsia="Times New Roman" w:cs="Times New Roman"/>
-                <w:szCs w:val="20"/>
-              </w:rPr>
-              <w:t>den perusteella</w:t>
-            </w:r>
-            <w:r>
-              <w:rPr>
-                <w:rFonts w:eastAsia="Times New Roman" w:cs="Times New Roman"/>
-                <w:szCs w:val="20"/>
-              </w:rPr>
-              <w:t xml:space="preserve"> saad</w:t>
-            </w:r>
-            <w:r>
-              <w:rPr>
-                <w:rFonts w:eastAsia="Times New Roman" w:cs="Times New Roman"/>
-                <w:szCs w:val="20"/>
-              </w:rPr>
-              <w:t>a</w:t>
-            </w:r>
-            <w:r>
-              <w:rPr>
-                <w:rFonts w:eastAsia="Times New Roman" w:cs="Times New Roman"/>
-                <w:szCs w:val="20"/>
-              </w:rPr>
-              <w:t>a</w:t>
-            </w:r>
-            <w:r>
-              <w:rPr>
-                <w:rFonts w:eastAsia="Times New Roman" w:cs="Times New Roman"/>
-                <w:szCs w:val="20"/>
-              </w:rPr>
-              <w:t>n</w:t>
-            </w:r>
-            <w:r>
-              <w:rPr>
-                <w:rFonts w:eastAsia="Times New Roman" w:cs="Times New Roman"/>
-                <w:szCs w:val="20"/>
-              </w:rPr>
-              <w:t xml:space="preserve"> suunnittelulle lähtökohdat</w:t>
-            </w:r>
-            <w:r>
-              <w:rPr>
-                <w:rFonts w:eastAsia="Times New Roman" w:cs="Times New Roman"/>
-                <w:szCs w:val="20"/>
-              </w:rPr>
-              <w:fldChar w:fldCharType="begin"/>
-            </w:r>
-            <w:r>
-              <w:rPr>
-                <w:rFonts w:eastAsia="Times New Roman" w:cs="Times New Roman"/>
-                <w:szCs w:val="20"/>
-              </w:rPr>
-              <w:instrText xml:space="preserve">  </w:instrText>
-            </w:r>
-            <w:r>
-              <w:rPr>
-                <w:rFonts w:eastAsia="Times New Roman" w:cs="Times New Roman"/>
-                <w:szCs w:val="20"/>
-              </w:rPr>
-              <w:fldChar w:fldCharType="end"/>
-            </w:r>
-          </w:p>
-        </w:tc>
-      </w:tr>
-      <w:tr>
-        <w:tc>
-          <w:tcPr>
-            <w:tcW w:w="2423" w:type="dxa"/>
-          </w:tcPr>
-          <w:p>
-            <w:pPr>
-              <w:spacing w:after="120" w:line="240" w:lineRule="auto"/>
-              <w:jc w:val="left"/>
-              <w:rPr>
-                <w:rFonts w:eastAsia="Times New Roman" w:cs="Times New Roman"/>
-                <w:szCs w:val="20"/>
-              </w:rPr>
-            </w:pPr>
-            <w:r>
-              <w:rPr>
-                <w:rFonts w:eastAsia="Times New Roman" w:cs="Times New Roman"/>
-                <w:szCs w:val="20"/>
-              </w:rPr>
-              <w:t>Vastuuhenkilö:</w:t>
-            </w:r>
-          </w:p>
-        </w:tc>
-        <w:tc>
-          <w:tcPr>
-            <w:tcW w:w="6082" w:type="dxa"/>
-          </w:tcPr>
-          <w:p>
-            <w:pPr>
-              <w:spacing w:line="240" w:lineRule="auto"/>
-              <w:jc w:val="left"/>
-              <w:rPr>
-                <w:rFonts w:eastAsia="Times New Roman" w:cs="Times New Roman"/>
-                <w:szCs w:val="20"/>
-              </w:rPr>
-            </w:pPr>
-            <w:r>
-              <w:rPr>
-                <w:rFonts w:eastAsia="Times New Roman" w:cs="Times New Roman"/>
-                <w:szCs w:val="20"/>
-              </w:rPr>
-              <w:t>Aku Ankka</w:t>
-            </w:r>
-            <w:r>
-              <w:rPr>
-                <w:rFonts w:eastAsia="Times New Roman" w:cs="Times New Roman"/>
-                <w:szCs w:val="20"/>
-              </w:rPr>
-              <w:fldChar w:fldCharType="begin"/>
-            </w:r>
-            <w:r>
-              <w:rPr>
-                <w:rFonts w:eastAsia="Times New Roman" w:cs="Times New Roman"/>
-                <w:szCs w:val="20"/>
-              </w:rPr>
-              <w:instrText xml:space="preserve">  </w:instrText>
-            </w:r>
-            <w:r>
-              <w:rPr>
-                <w:rFonts w:eastAsia="Times New Roman" w:cs="Times New Roman"/>
-                <w:szCs w:val="20"/>
-              </w:rPr>
-              <w:fldChar w:fldCharType="end"/>
-            </w:r>
-          </w:p>
-        </w:tc>
-      </w:tr>
-      <w:tr>
-        <w:trPr>
-          <w:trHeight w:val="637"/>
-        </w:trPr>
-        <w:tc>
-          <w:tcPr>
-            <w:tcW w:w="2423" w:type="dxa"/>
-          </w:tcPr>
-          <w:p>
-            <w:pPr>
-              <w:spacing w:after="120" w:line="240" w:lineRule="auto"/>
-              <w:jc w:val="left"/>
-              <w:rPr>
-                <w:rFonts w:eastAsia="Times New Roman" w:cs="Times New Roman"/>
-                <w:szCs w:val="20"/>
-              </w:rPr>
-            </w:pPr>
-            <w:r>
-              <w:rPr>
-                <w:rFonts w:eastAsia="Times New Roman" w:cs="Times New Roman"/>
-                <w:szCs w:val="20"/>
-              </w:rPr>
-              <w:t>Aikaresurssi:</w:t>
-            </w:r>
-          </w:p>
-        </w:tc>
-        <w:tc>
-          <w:tcPr>
-            <w:tcW w:w="6082" w:type="dxa"/>
-          </w:tcPr>
-          <w:p>
-            <w:pPr>
-              <w:spacing w:line="240" w:lineRule="auto"/>
-              <w:jc w:val="left"/>
-              <w:rPr>
-                <w:rFonts w:eastAsia="Times New Roman" w:cs="Times New Roman"/>
-                <w:szCs w:val="20"/>
-              </w:rPr>
-            </w:pPr>
-            <w:r>
-              <w:rPr>
-                <w:rFonts w:eastAsia="Times New Roman" w:cs="Times New Roman"/>
-                <w:szCs w:val="20"/>
-              </w:rPr>
-              <w:t>2 h, Aku Ankka</w:t>
-            </w:r>
-          </w:p>
-          <w:p>
-            <w:pPr>
-              <w:spacing w:line="240" w:lineRule="auto"/>
-              <w:jc w:val="left"/>
-              <w:rPr>
-                <w:rFonts w:eastAsia="Times New Roman" w:cs="Times New Roman"/>
-                <w:szCs w:val="20"/>
-              </w:rPr>
-            </w:pPr>
-            <w:r>
-              <w:rPr>
-                <w:rFonts w:eastAsia="Times New Roman" w:cs="Times New Roman"/>
-                <w:szCs w:val="20"/>
-              </w:rPr>
-              <w:t>1 h, Iines Ankka</w:t>
-            </w:r>
-          </w:p>
-        </w:tc>
-      </w:tr>
-    </w:tbl>
-    <w:p/>
-    <w:tbl>
-      <w:tblPr>
-        <w:tblW w:w="0" w:type="auto"/>
-        <w:tblInd w:w="108" w:type="dxa"/>
-        <w:tblBorders>
-          <w:top w:val="single" w:sz="4" w:space="0" w:color="auto"/>
-          <w:left w:val="single" w:sz="4" w:space="0" w:color="auto"/>
-          <w:bottom w:val="single" w:sz="4" w:space="0" w:color="auto"/>
-          <w:right w:val="single" w:sz="4" w:space="0" w:color="auto"/>
-          <w:insideH w:val="single" w:sz="4" w:space="0" w:color="auto"/>
-          <w:insideV w:val="single" w:sz="4" w:space="0" w:color="auto"/>
-        </w:tblBorders>
-        <w:tblLook w:val="01E0" w:firstRow="1" w:lastRow="1" w:firstColumn="1" w:lastColumn="1" w:noHBand="0" w:noVBand="0"/>
-      </w:tblPr>
-      <w:tblGrid>
-        <w:gridCol w:w="2396"/>
-        <w:gridCol w:w="5990"/>
-      </w:tblGrid>
-      <w:tr>
-        <w:tc>
-          <w:tcPr>
-            <w:tcW w:w="2423" w:type="dxa"/>
-            <w:shd w:val="clear" w:color="auto" w:fill="E6E6E6"/>
-          </w:tcPr>
-          <w:p>
-            <w:pPr>
-              <w:spacing w:after="120" w:line="240" w:lineRule="auto"/>
-              <w:jc w:val="left"/>
-              <w:rPr>
-                <w:rFonts w:eastAsia="Times New Roman" w:cs="Times New Roman"/>
-                <w:b/>
-                <w:szCs w:val="20"/>
-              </w:rPr>
-            </w:pPr>
-            <w:bookmarkStart w:id="3" w:name="_Toc156859552"/>
-            <w:r>
-              <w:rPr>
-                <w:rFonts w:eastAsia="Times New Roman" w:cs="Times New Roman"/>
-                <w:b/>
-                <w:szCs w:val="20"/>
-              </w:rPr>
-              <w:lastRenderedPageBreak/>
-              <w:t>Työtehtävä:</w:t>
-            </w:r>
-          </w:p>
-        </w:tc>
-        <w:tc>
-          <w:tcPr>
-            <w:tcW w:w="6082" w:type="dxa"/>
-            <w:shd w:val="clear" w:color="auto" w:fill="E6E6E6"/>
-          </w:tcPr>
-          <w:p>
-            <w:pPr>
-              <w:spacing w:line="240" w:lineRule="auto"/>
-              <w:jc w:val="left"/>
-              <w:rPr>
-                <w:rFonts w:eastAsia="Times New Roman" w:cs="Times New Roman"/>
-                <w:szCs w:val="20"/>
-              </w:rPr>
-            </w:pPr>
-            <w:r>
-              <w:rPr>
-                <w:rFonts w:eastAsia="Times New Roman" w:cs="Times New Roman"/>
-                <w:szCs w:val="20"/>
-              </w:rPr>
-              <w:t>Virtapiiri</w:t>
-            </w:r>
-            <w:r>
-              <w:rPr>
-                <w:rFonts w:eastAsia="Times New Roman" w:cs="Times New Roman"/>
-                <w:szCs w:val="20"/>
-              </w:rPr>
-              <w:t>-</w:t>
-            </w:r>
-            <w:r>
-              <w:rPr>
-                <w:rFonts w:eastAsia="Times New Roman" w:cs="Times New Roman"/>
-                <w:szCs w:val="20"/>
-              </w:rPr>
-              <w:t>insinööri</w:t>
-            </w:r>
-          </w:p>
-        </w:tc>
-      </w:tr>
-      <w:tr>
-        <w:trPr>
-          <w:trHeight w:val="785"/>
-        </w:trPr>
-        <w:tc>
-          <w:tcPr>
-            <w:tcW w:w="2423" w:type="dxa"/>
-          </w:tcPr>
-          <w:p>
-            <w:pPr>
-              <w:spacing w:after="120" w:line="240" w:lineRule="auto"/>
-              <w:jc w:val="left"/>
-              <w:rPr>
-                <w:rFonts w:eastAsia="Times New Roman" w:cs="Times New Roman"/>
-                <w:szCs w:val="20"/>
-              </w:rPr>
-            </w:pPr>
-            <w:r>
-              <w:rPr>
-                <w:rFonts w:eastAsia="Times New Roman" w:cs="Times New Roman"/>
-                <w:szCs w:val="20"/>
-              </w:rPr>
-              <w:t>Kuvaus:</w:t>
-            </w:r>
-          </w:p>
-        </w:tc>
-        <w:tc>
-          <w:tcPr>
-            <w:tcW w:w="6082" w:type="dxa"/>
-          </w:tcPr>
-          <w:p>
-            <w:pPr>
-              <w:spacing w:line="240" w:lineRule="auto"/>
-              <w:jc w:val="left"/>
-              <w:rPr>
-                <w:rFonts w:eastAsia="Times New Roman" w:cs="Times New Roman"/>
-                <w:szCs w:val="20"/>
-              </w:rPr>
-            </w:pPr>
-            <w:r>
-              <w:rPr>
-                <w:rFonts w:eastAsia="Times New Roman" w:cs="Times New Roman"/>
-                <w:szCs w:val="20"/>
-              </w:rPr>
               <w:t>Tarvittavien esitietojen kerääminen ja esittely.</w:t>
             </w:r>
           </w:p>
@@ -2582,6 +2326,27 @@
                 <w:szCs w:val="20"/>
               </w:rPr>
             </w:pPr>
+            <w:r>
+              <w:rPr>
+                <w:rFonts w:eastAsia="Times New Roman" w:cs="Times New Roman"/>
+                <w:szCs w:val="20"/>
+              </w:rPr>
+              <w:t>14 päivää aikaa. Ajan käyttö: n. 10</w:t>
+            </w:r>
+            <w:r>
+              <w:rPr>
+                <w:rFonts w:eastAsia="Times New Roman" w:cs="Times New Roman"/>
+                <w:szCs w:val="20"/>
+              </w:rPr>
+              <w:t xml:space="preserve"> </w:t>
+            </w:r>
+            <w:r>
+              <w:rPr>
+                <w:rFonts w:eastAsia="Times New Roman" w:cs="Times New Roman"/>
+                <w:szCs w:val="20"/>
+              </w:rPr>
+              <w:t>h</w:t>
+            </w:r>
           </w:p>
         </w:tc>
       </w:tr>
@@ -2707,6 +2472,13 @@
                 <w:rFonts w:eastAsia="Times New Roman" w:cs="Times New Roman"/>
                 <w:szCs w:val="20"/>
               </w:rPr>
+              <w:t>Piirikaavion suunnittelu ja valvonta</w:t>
+            </w:r>
+            <w:r>
+              <w:rPr>
+                <w:rFonts w:eastAsia="Times New Roman" w:cs="Times New Roman"/>
+                <w:szCs w:val="20"/>
+              </w:rPr>
               <w:fldChar w:fldCharType="begin"/>
             </w:r>
             <w:r>
@@ -2762,6 +2534,13 @@
                 <w:szCs w:val="20"/>
               </w:rPr>
             </w:pPr>
+            <w:r>
+              <w:rPr>
+                <w:rFonts w:eastAsia="Times New Roman" w:cs="Times New Roman"/>
+                <w:szCs w:val="20"/>
+              </w:rPr>
+              <w:t>Reetta Ketola</w:t>
+            </w:r>
             <w:r>
               <w:rPr>
                 <w:rFonts w:eastAsia="Times New Roman" w:cs="Times New Roman"/>
@@ -2825,6 +2604,72 @@
                 <w:szCs w:val="20"/>
               </w:rPr>
             </w:pPr>
+            <w:r>
+              <w:rPr>
+                <w:rFonts w:eastAsia="Times New Roman" w:cs="Times New Roman"/>
+                <w:szCs w:val="20"/>
+              </w:rPr>
+              <w:t>Reetta Ketola: 4 h</w:t>
+            </w:r>
+          </w:p>
+          <w:p>
+            <w:pPr>
+              <w:spacing w:line="240" w:lineRule="auto"/>
+              <w:jc w:val="left"/>
+              <w:rPr>
+                <w:rFonts w:eastAsia="Times New Roman" w:cs="Times New Roman"/>
+                <w:szCs w:val="20"/>
+              </w:rPr>
+            </w:pPr>
+            <w:r>
+              <w:rPr>
+                <w:rFonts w:eastAsia="Times New Roman" w:cs="Times New Roman"/>
+                <w:szCs w:val="20"/>
+              </w:rPr>
+              <w:t>Kata Eho: 4 h</w:t>
+            </w:r>
+          </w:p>
+          <w:p>
+            <w:pPr>
+              <w:spacing w:line="240" w:lineRule="auto"/>
+              <w:jc w:val="left"/>
+              <w:rPr>
+                <w:rFonts w:eastAsia="Times New Roman" w:cs="Times New Roman"/>
+                <w:szCs w:val="20"/>
+              </w:rPr>
+            </w:pPr>
+            <w:proofErr w:type="spellStart"/>
+            <w:r>
+              <w:rPr>
+                <w:rFonts w:eastAsia="Times New Roman" w:cs="Times New Roman"/>
+                <w:szCs w:val="20"/>
+              </w:rPr>
+              <w:t>Heejeon</w:t>
+            </w:r>
+            <w:proofErr w:type="spellEnd"/>
+            <w:r>
+              <w:rPr>
+                <w:rFonts w:eastAsia="Times New Roman" w:cs="Times New Roman"/>
+                <w:szCs w:val="20"/>
+              </w:rPr>
+              <w:t xml:space="preserve"> </w:t>
+            </w:r>
+            <w:proofErr w:type="spellStart"/>
+            <w:r>
+              <w:rPr>
+                <w:rFonts w:eastAsia="Times New Roman" w:cs="Times New Roman"/>
+                <w:szCs w:val="20"/>
+              </w:rPr>
+              <w:t>Han</w:t>
+            </w:r>
+            <w:proofErr w:type="spellEnd"/>
+            <w:r>
+              <w:rPr>
+                <w:rFonts w:eastAsia="Times New Roman" w:cs="Times New Roman"/>
+                <w:szCs w:val="20"/>
+              </w:rPr>
+              <w:t>: 4 h</w:t>
+            </w:r>
           </w:p>
         </w:tc>
       </w:tr>
@@ -2853,8 +2698,8 @@
         <w:tblLook w:val="01E0" w:firstRow="1" w:lastRow="1" w:firstColumn="1" w:lastColumn="1" w:noHBand="0" w:noVBand="0"/>
       </w:tblPr>
       <w:tblGrid>
-        <w:gridCol w:w="2399"/>
-        <w:gridCol w:w="5987"/>
+        <w:gridCol w:w="2396"/>
+        <w:gridCol w:w="5990"/>
       </w:tblGrid>
       <w:tr>
         <w:tc>
@@ -2896,6 +2741,13 @@
                 <w:szCs w:val="20"/>
               </w:rPr>
             </w:pPr>
+            <w:r>
+              <w:rPr>
+                <w:rFonts w:eastAsia="Times New Roman" w:cs="Times New Roman"/>
+                <w:szCs w:val="20"/>
+              </w:rPr>
+              <w:t>Virtapiirin Rakentaminen</w:t>
+            </w:r>
           </w:p>
         </w:tc>
       </w:tr>
@@ -2943,6 +2795,13 @@
                 <w:rFonts w:eastAsia="Times New Roman" w:cs="Times New Roman"/>
                 <w:szCs w:val="20"/>
               </w:rPr>
+              <w:t>Leipälautaselle virtapiirin rakentaminen ja johdottaminen</w:t>
+            </w:r>
+            <w:r>
+              <w:rPr>
+                <w:rFonts w:eastAsia="Times New Roman" w:cs="Times New Roman"/>
+                <w:szCs w:val="20"/>
+              </w:rPr>
               <w:fldChar w:fldCharType="begin"/>
             </w:r>
             <w:r>
@@ -2998,6 +2857,13 @@
                 <w:szCs w:val="20"/>
               </w:rPr>
             </w:pPr>
+            <w:r>
+              <w:rPr>
+                <w:rFonts w:eastAsia="Times New Roman" w:cs="Times New Roman"/>
+                <w:szCs w:val="20"/>
+              </w:rPr>
+              <w:t>Reetta Ketola</w:t>
+            </w:r>
             <w:r>
               <w:rPr>
                 <w:rFonts w:eastAsia="Times New Roman" w:cs="Times New Roman"/>
@@ -3294,233 +3160,6 @@
       </w:tr>
     </w:tbl>
     <w:p/>
-    <w:tbl>
-      <w:tblPr>
-        <w:tblW w:w="0" w:type="auto"/>
-        <w:tblInd w:w="108" w:type="dxa"/>
-        <w:tblBorders>
-          <w:top w:val="single" w:sz="4" w:space="0" w:color="auto"/>
-          <w:left w:val="single" w:sz="4" w:space="0" w:color="auto"/>
-          <w:bottom w:val="single" w:sz="4" w:space="0" w:color="auto"/>
-          <w:right w:val="single" w:sz="4" w:space="0" w:color="auto"/>
-          <w:insideH w:val="single" w:sz="4" w:space="0" w:color="auto"/>
-          <w:insideV w:val="single" w:sz="4" w:space="0" w:color="auto"/>
-        </w:tblBorders>
-        <w:tblLook w:val="01E0" w:firstRow="1" w:lastRow="1" w:firstColumn="1" w:lastColumn="1" w:noHBand="0" w:noVBand="0"/>
-      </w:tblPr>
-      <w:tblGrid>
-        <w:gridCol w:w="2399"/>
-        <w:gridCol w:w="5987"/>
-      </w:tblGrid>
-      <w:tr>
-        <w:tc>
-          <w:tcPr>
-            <w:tcW w:w="2423" w:type="dxa"/>
-            <w:shd w:val="clear" w:color="auto" w:fill="E6E6E6"/>
-          </w:tcPr>
-          <w:p>
-            <w:pPr>
-              <w:spacing w:after="120" w:line="240" w:lineRule="auto"/>
-              <w:jc w:val="left"/>
-              <w:rPr>
-                <w:rFonts w:eastAsia="Times New Roman" w:cs="Times New Roman"/>
-                <w:b/>
-                <w:szCs w:val="20"/>
-              </w:rPr>
-            </w:pPr>
-            <w:r>
-              <w:rPr>
-                <w:rFonts w:eastAsia="Times New Roman" w:cs="Times New Roman"/>
-                <w:b/>
-                <w:szCs w:val="20"/>
-              </w:rPr>
-              <w:t>Työtehtävä:</w:t>
-            </w:r>
-          </w:p>
-        </w:tc>
-        <w:tc>
-          <w:tcPr>
-            <w:tcW w:w="6082" w:type="dxa"/>
-            <w:shd w:val="clear" w:color="auto" w:fill="E6E6E6"/>
-          </w:tcPr>
-          <w:p>
-            <w:pPr>
-              <w:spacing w:line="240" w:lineRule="auto"/>
-              <w:jc w:val="left"/>
-              <w:rPr>
-                <w:rFonts w:eastAsia="Times New Roman" w:cs="Times New Roman"/>
-                <w:szCs w:val="20"/>
-              </w:rPr>
-            </w:pPr>
-          </w:p>
-        </w:tc>
-      </w:tr>
-      <w:tr>
-        <w:trPr>
-          <w:trHeight w:val="785"/>
-        </w:trPr>
-        <w:tc>
-          <w:tcPr>
-            <w:tcW w:w="2423" w:type="dxa"/>
-          </w:tcPr>
-          <w:p>
-            <w:pPr>
-              <w:spacing w:after="120" w:line="240" w:lineRule="auto"/>
-              <w:jc w:val="left"/>
-              <w:rPr>
-                <w:rFonts w:eastAsia="Times New Roman" w:cs="Times New Roman"/>
-                <w:szCs w:val="20"/>
-              </w:rPr>
-            </w:pPr>
-            <w:r>
-              <w:rPr>
-                <w:rFonts w:eastAsia="Times New Roman" w:cs="Times New Roman"/>
-                <w:szCs w:val="20"/>
-              </w:rPr>
-              <w:t>Kuvaus:</w:t>
-            </w:r>
-          </w:p>
-        </w:tc>
-        <w:tc>
-          <w:tcPr>
-            <w:tcW w:w="6082" w:type="dxa"/>
-          </w:tcPr>
-          <w:p>
-            <w:pPr>
-              <w:spacing w:line="240" w:lineRule="auto"/>
-              <w:jc w:val="left"/>
-              <w:rPr>
-                <w:rFonts w:eastAsia="Times New Roman" w:cs="Times New Roman"/>
-                <w:szCs w:val="20"/>
-              </w:rPr>
-            </w:pPr>
-            <w:r>
-              <w:rPr>
-                <w:rFonts w:eastAsia="Times New Roman" w:cs="Times New Roman"/>
-                <w:szCs w:val="20"/>
-              </w:rPr>
-              <w:fldChar w:fldCharType="begin"/>
-            </w:r>
-            <w:r>
-              <w:rPr>
-                <w:rFonts w:eastAsia="Times New Roman" w:cs="Times New Roman"/>
-                <w:szCs w:val="20"/>
-              </w:rPr>
-              <w:instrText xml:space="preserve">  </w:instrText>
-            </w:r>
-            <w:r>
-              <w:rPr>
-                <w:rFonts w:eastAsia="Times New Roman" w:cs="Times New Roman"/>
-                <w:szCs w:val="20"/>
-              </w:rPr>
-              <w:fldChar w:fldCharType="end"/>
-            </w:r>
-          </w:p>
-        </w:tc>
-      </w:tr>
-      <w:tr>
-        <w:tc>
-          <w:tcPr>
-            <w:tcW w:w="2423" w:type="dxa"/>
-          </w:tcPr>
-          <w:p>
-            <w:pPr>
-              <w:spacing w:after="120" w:line="240" w:lineRule="auto"/>
-              <w:jc w:val="left"/>
-              <w:rPr>
-                <w:rFonts w:eastAsia="Times New Roman" w:cs="Times New Roman"/>
-                <w:szCs w:val="20"/>
-              </w:rPr>
-            </w:pPr>
-            <w:r>
-              <w:rPr>
-                <w:rFonts w:eastAsia="Times New Roman" w:cs="Times New Roman"/>
-                <w:szCs w:val="20"/>
-              </w:rPr>
-              <w:t>Vastuuhenkilö:</w:t>
-            </w:r>
-          </w:p>
-        </w:tc>
-        <w:tc>
-          <w:tcPr>
-            <w:tcW w:w="6082" w:type="dxa"/>
-          </w:tcPr>
-          <w:p>
-            <w:pPr>
-              <w:spacing w:line="240" w:lineRule="auto"/>
-              <w:jc w:val="left"/>
-              <w:rPr>
-                <w:rFonts w:eastAsia="Times New Roman" w:cs="Times New Roman"/>
-                <w:szCs w:val="20"/>
-              </w:rPr>
-            </w:pPr>
-            <w:r>
-              <w:rPr>
-                <w:rFonts w:eastAsia="Times New Roman" w:cs="Times New Roman"/>
-                <w:szCs w:val="20"/>
-              </w:rPr>
-              <w:fldChar w:fldCharType="begin"/>
-            </w:r>
-            <w:r>
-              <w:rPr>
-                <w:rFonts w:eastAsia="Times New Roman" w:cs="Times New Roman"/>
-                <w:szCs w:val="20"/>
-              </w:rPr>
-              <w:instrText xml:space="preserve">  </w:instrText>
-            </w:r>
-            <w:r>
-              <w:rPr>
-                <w:rFonts w:eastAsia="Times New Roman" w:cs="Times New Roman"/>
-                <w:szCs w:val="20"/>
-              </w:rPr>
-              <w:fldChar w:fldCharType="end"/>
-            </w:r>
-          </w:p>
-        </w:tc>
-      </w:tr>
-      <w:tr>
-        <w:trPr>
-          <w:trHeight w:val="868"/>
-        </w:trPr>
-        <w:tc>
-          <w:tcPr>
-            <w:tcW w:w="2423" w:type="dxa"/>
-          </w:tcPr>
-          <w:p>
-            <w:pPr>
-              <w:spacing w:after="120" w:line="240" w:lineRule="auto"/>
-              <w:jc w:val="left"/>
-              <w:rPr>
-                <w:rFonts w:eastAsia="Times New Roman" w:cs="Times New Roman"/>
-                <w:szCs w:val="20"/>
-              </w:rPr>
-            </w:pPr>
-            <w:r>
-              <w:rPr>
-                <w:rFonts w:eastAsia="Times New Roman" w:cs="Times New Roman"/>
-                <w:szCs w:val="20"/>
-              </w:rPr>
-              <w:t>Aikaresurssi:</w:t>
-            </w:r>
-          </w:p>
-        </w:tc>
-        <w:tc>
-          <w:tcPr>
-            <w:tcW w:w="6082" w:type="dxa"/>
-          </w:tcPr>
-          <w:p>
-            <w:pPr>
-              <w:spacing w:line="240" w:lineRule="auto"/>
-              <w:jc w:val="left"/>
-              <w:rPr>
-                <w:rFonts w:eastAsia="Times New Roman" w:cs="Times New Roman"/>
-                <w:szCs w:val="20"/>
-              </w:rPr>
-            </w:pPr>
-          </w:p>
-        </w:tc>
-      </w:tr>
-    </w:tbl>
     <w:p/>
     <w:p>
       <w:pPr>
@@ -3530,64 +3169,63 @@
           <w:szCs w:val="24"/>
         </w:rPr>
       </w:pPr>
-      <w:r>
+    </w:p>
+    <w:p>
+      <w:pPr>
+        <w:pStyle w:val="Otsikko2"/>
+        <w:ind w:left="0" w:firstLine="0"/>
         <w:rPr>
           <w:rFonts w:cs="Arial"/>
           <w:szCs w:val="24"/>
         </w:rPr>
-        <w:lastRenderedPageBreak/>
-        <w:t>2</w:t>
-      </w:r>
-      <w:r>
-        <w:rPr>
-          <w:rFonts w:cs="Arial"/>
-          <w:szCs w:val="24"/>
-        </w:rPr>
-        <w:t>.</w:t>
-      </w:r>
-      <w:r>
-        <w:rPr>
-          <w:rFonts w:cs="Arial"/>
-          <w:szCs w:val="24"/>
-        </w:rPr>
-        <w:t>2</w:t>
-      </w:r>
-      <w:r>
-        <w:rPr>
-          <w:rFonts w:cs="Arial"/>
-          <w:szCs w:val="24"/>
-        </w:rPr>
-        <w:t xml:space="preserve"> </w:t>
-      </w:r>
-      <w:r>
-        <w:rPr>
-          <w:rFonts w:cs="Arial"/>
-          <w:szCs w:val="24"/>
-        </w:rPr>
-        <w:t>Software-osuus</w:t>
-      </w:r>
-      <w:bookmarkEnd w:id="3"/>
+      </w:pPr>
     </w:p>
     <w:p/>
     <w:p>
-      <w:r>
-        <w:t>Tä</w:t>
-      </w:r>
-      <w:r>
-        <w:t>hän</w:t>
-      </w:r>
-      <w:r>
-        <w:t xml:space="preserve"> kerrotaan m</w:t>
-      </w:r>
-      <w:r>
-        <w:t>itä</w:t>
-      </w:r>
-      <w:r>
-        <w:t xml:space="preserve"> tehtäviä osuuteen sisältyy, kuka on mistäkin vastuussa ja kuinka paljon tehtäviin ajatellaan kuluvan aikaa. </w:t>
-      </w:r>
-      <w:r>
-        <w:t>Dokumentointitehtävät voidaan sisällyttää Hardware- ja Software-osuuksien alle.</w:t>
-      </w:r>
+      <w:pPr>
+        <w:pStyle w:val="Otsikko2"/>
+        <w:rPr>
+          <w:rFonts w:cs="Arial"/>
+          <w:szCs w:val="24"/>
+        </w:rPr>
+      </w:pPr>
+      <w:r>
+        <w:rPr>
+          <w:rFonts w:cs="Arial"/>
+          <w:szCs w:val="24"/>
+        </w:rPr>
+        <w:lastRenderedPageBreak/>
+        <w:t>2</w:t>
+      </w:r>
+      <w:r>
+        <w:rPr>
+          <w:rFonts w:cs="Arial"/>
+          <w:szCs w:val="24"/>
+        </w:rPr>
+        <w:t>.</w:t>
+      </w:r>
+      <w:r>
+        <w:rPr>
+          <w:rFonts w:cs="Arial"/>
+          <w:szCs w:val="24"/>
+        </w:rPr>
+        <w:t>2</w:t>
+      </w:r>
+      <w:r>
+        <w:rPr>
+          <w:rFonts w:cs="Arial"/>
+          <w:szCs w:val="24"/>
+        </w:rPr>
+        <w:t xml:space="preserve"> </w:t>
+      </w:r>
+      <w:r>
+        <w:rPr>
+          <w:rFonts w:cs="Arial"/>
+          <w:szCs w:val="24"/>
+        </w:rPr>
+        <w:t>Software-osuus</w:t>
+      </w:r>
+      <w:bookmarkEnd w:id="3"/>
     </w:p>
     <w:p/>
     <w:tbl>
@@ -3764,13 +3402,31 @@
                 <w:szCs w:val="20"/>
               </w:rPr>
             </w:pPr>
-            <w:r>
-              <w:rPr>
-                <w:rFonts w:eastAsia="Times New Roman" w:cs="Times New Roman"/>
-                <w:szCs w:val="20"/>
-              </w:rPr>
-              <w:t>Heejeong Han</w:t>
-            </w:r>
+            <w:proofErr w:type="spellStart"/>
+            <w:r>
+              <w:rPr>
+                <w:rFonts w:eastAsia="Times New Roman" w:cs="Times New Roman"/>
+                <w:szCs w:val="20"/>
+              </w:rPr>
+              <w:t>Heejeong</w:t>
+            </w:r>
+            <w:proofErr w:type="spellEnd"/>
+            <w:r>
+              <w:rPr>
+                <w:rFonts w:eastAsia="Times New Roman" w:cs="Times New Roman"/>
+                <w:szCs w:val="20"/>
+              </w:rPr>
+              <w:t xml:space="preserve"> </w:t>
+            </w:r>
+            <w:proofErr w:type="spellStart"/>
+            <w:r>
+              <w:rPr>
+                <w:rFonts w:eastAsia="Times New Roman" w:cs="Times New Roman"/>
+                <w:szCs w:val="20"/>
+              </w:rPr>
+              <w:t>Han</w:t>
+            </w:r>
+            <w:proofErr w:type="spellEnd"/>
             <w:r>
               <w:rPr>
                 <w:rFonts w:eastAsia="Times New Roman" w:cs="Times New Roman"/>
@@ -3834,6 +3490,27 @@
                 <w:szCs w:val="20"/>
               </w:rPr>
             </w:pPr>
+            <w:r>
+              <w:rPr>
+                <w:rFonts w:eastAsia="Times New Roman" w:cs="Times New Roman"/>
+                <w:szCs w:val="20"/>
+              </w:rPr>
+              <w:t>14 päivää aikaa. Ajan käyttö: n.10</w:t>
+            </w:r>
+            <w:r>
+              <w:rPr>
+                <w:rFonts w:eastAsia="Times New Roman" w:cs="Times New Roman"/>
+                <w:szCs w:val="20"/>
+              </w:rPr>
+              <w:t xml:space="preserve"> </w:t>
+            </w:r>
+            <w:r>
+              <w:rPr>
+                <w:rFonts w:eastAsia="Times New Roman" w:cs="Times New Roman"/>
+                <w:szCs w:val="20"/>
+              </w:rPr>
+              <w:t>h</w:t>
+            </w:r>
           </w:p>
         </w:tc>
       </w:tr>
@@ -3951,6 +3628,13 @@
                 <w:rFonts w:eastAsia="Times New Roman" w:cs="Times New Roman"/>
                 <w:szCs w:val="20"/>
               </w:rPr>
+              <w:t>Arduinon ohjelman suunnittelu ja kirjoitus, testaus.</w:t>
+            </w:r>
+            <w:r>
+              <w:rPr>
+                <w:rFonts w:eastAsia="Times New Roman" w:cs="Times New Roman"/>
+                <w:szCs w:val="20"/>
+              </w:rPr>
               <w:fldChar w:fldCharType="begin"/>
             </w:r>
             <w:r>
@@ -4006,6 +3690,31 @@
                 <w:szCs w:val="20"/>
               </w:rPr>
             </w:pPr>
+            <w:proofErr w:type="spellStart"/>
+            <w:r>
+              <w:rPr>
+                <w:rFonts w:eastAsia="Times New Roman" w:cs="Times New Roman"/>
+                <w:szCs w:val="20"/>
+              </w:rPr>
+              <w:t>Heejeong</w:t>
+            </w:r>
+            <w:proofErr w:type="spellEnd"/>
+            <w:r>
+              <w:rPr>
+                <w:rFonts w:eastAsia="Times New Roman" w:cs="Times New Roman"/>
+                <w:szCs w:val="20"/>
+              </w:rPr>
+              <w:t xml:space="preserve"> </w:t>
+            </w:r>
+            <w:proofErr w:type="spellStart"/>
+            <w:r>
+              <w:rPr>
+                <w:rFonts w:eastAsia="Times New Roman" w:cs="Times New Roman"/>
+                <w:szCs w:val="20"/>
+              </w:rPr>
+              <w:t>Han</w:t>
+            </w:r>
+            <w:proofErr w:type="spellEnd"/>
             <w:r>
               <w:rPr>
                 <w:rFonts w:eastAsia="Times New Roman" w:cs="Times New Roman"/>
@@ -4069,6 +3778,44 @@
                 <w:szCs w:val="20"/>
               </w:rPr>
             </w:pPr>
+            <w:r>
+              <w:rPr>
+                <w:rFonts w:eastAsia="Times New Roman" w:cs="Times New Roman"/>
+                <w:szCs w:val="20"/>
+              </w:rPr>
+              <w:t>Aikatavoite: 21 päivää</w:t>
+            </w:r>
+          </w:p>
+          <w:p>
+            <w:pPr>
+              <w:spacing w:line="240" w:lineRule="auto"/>
+              <w:jc w:val="left"/>
+              <w:rPr>
+                <w:rFonts w:eastAsia="Times New Roman" w:cs="Times New Roman"/>
+                <w:szCs w:val="20"/>
+              </w:rPr>
+            </w:pPr>
+            <w:r>
+              <w:rPr>
+                <w:rFonts w:eastAsia="Times New Roman" w:cs="Times New Roman"/>
+                <w:szCs w:val="20"/>
+              </w:rPr>
+              <w:t>Ajan käyttö: ~ 48</w:t>
+            </w:r>
+            <w:r>
+              <w:rPr>
+                <w:rFonts w:eastAsia="Times New Roman" w:cs="Times New Roman"/>
+                <w:szCs w:val="20"/>
+              </w:rPr>
+              <w:t xml:space="preserve"> </w:t>
+            </w:r>
+            <w:r>
+              <w:rPr>
+                <w:rFonts w:eastAsia="Times New Roman" w:cs="Times New Roman"/>
+                <w:szCs w:val="20"/>
+              </w:rPr>
+              <w:t>h</w:t>
+            </w:r>
           </w:p>
         </w:tc>
       </w:tr>
@@ -4186,6 +3933,13 @@
                 <w:rFonts w:eastAsia="Times New Roman" w:cs="Times New Roman"/>
                 <w:szCs w:val="20"/>
               </w:rPr>
+              <w:t>SQL tietokannan suunnittelu ja ohjelmointi. Toiminnan varmistaminen</w:t>
+            </w:r>
+            <w:r>
+              <w:rPr>
+                <w:rFonts w:eastAsia="Times New Roman" w:cs="Times New Roman"/>
+                <w:szCs w:val="20"/>
+              </w:rPr>
               <w:fldChar w:fldCharType="begin"/>
             </w:r>
             <w:r>
@@ -4241,6 +3995,31 @@
                 <w:szCs w:val="20"/>
               </w:rPr>
             </w:pPr>
+            <w:proofErr w:type="spellStart"/>
+            <w:r>
+              <w:rPr>
+                <w:rFonts w:eastAsia="Times New Roman" w:cs="Times New Roman"/>
+                <w:szCs w:val="20"/>
+              </w:rPr>
+              <w:t>Heejeong</w:t>
+            </w:r>
+            <w:proofErr w:type="spellEnd"/>
+            <w:r>
+              <w:rPr>
+                <w:rFonts w:eastAsia="Times New Roman" w:cs="Times New Roman"/>
+                <w:szCs w:val="20"/>
+              </w:rPr>
+              <w:t xml:space="preserve"> </w:t>
+            </w:r>
+            <w:proofErr w:type="spellStart"/>
+            <w:r>
+              <w:rPr>
+                <w:rFonts w:eastAsia="Times New Roman" w:cs="Times New Roman"/>
+                <w:szCs w:val="20"/>
+              </w:rPr>
+              <w:t>Han</w:t>
+            </w:r>
+            <w:proofErr w:type="spellEnd"/>
             <w:r>
               <w:rPr>
                 <w:rFonts w:eastAsia="Times New Roman" w:cs="Times New Roman"/>
@@ -4304,6 +4083,44 @@
                 <w:szCs w:val="20"/>
               </w:rPr>
             </w:pPr>
+            <w:r>
+              <w:rPr>
+                <w:rFonts w:eastAsia="Times New Roman" w:cs="Times New Roman"/>
+                <w:szCs w:val="20"/>
+              </w:rPr>
+              <w:t>Aikatavoite: 21 päivää</w:t>
+            </w:r>
+          </w:p>
+          <w:p>
+            <w:pPr>
+              <w:spacing w:line="240" w:lineRule="auto"/>
+              <w:jc w:val="left"/>
+              <w:rPr>
+                <w:rFonts w:eastAsia="Times New Roman" w:cs="Times New Roman"/>
+                <w:szCs w:val="20"/>
+              </w:rPr>
+            </w:pPr>
+            <w:r>
+              <w:rPr>
+                <w:rFonts w:eastAsia="Times New Roman" w:cs="Times New Roman"/>
+                <w:szCs w:val="20"/>
+              </w:rPr>
+              <w:t>Ajan käyttö: ~ 48</w:t>
+            </w:r>
+            <w:r>
+              <w:rPr>
+                <w:rFonts w:eastAsia="Times New Roman" w:cs="Times New Roman"/>
+                <w:szCs w:val="20"/>
+              </w:rPr>
+              <w:t xml:space="preserve"> </w:t>
+            </w:r>
+            <w:r>
+              <w:rPr>
+                <w:rFonts w:eastAsia="Times New Roman" w:cs="Times New Roman"/>
+                <w:szCs w:val="20"/>
+              </w:rPr>
+              <w:t>h</w:t>
+            </w:r>
           </w:p>
         </w:tc>
       </w:tr>
@@ -4372,7 +4189,37 @@
                 <w:rFonts w:eastAsia="Times New Roman" w:cs="Times New Roman"/>
                 <w:szCs w:val="20"/>
               </w:rPr>
-              <w:t>HTML frontend ohjelmointi</w:t>
+              <w:t xml:space="preserve">HTML </w:t>
+            </w:r>
+            <w:proofErr w:type="spellStart"/>
+            <w:r>
+              <w:rPr>
+                <w:rFonts w:eastAsia="Times New Roman" w:cs="Times New Roman"/>
+                <w:szCs w:val="20"/>
+              </w:rPr>
+              <w:t>front</w:t>
+            </w:r>
+            <w:r>
+              <w:rPr>
+                <w:rFonts w:eastAsia="Times New Roman" w:cs="Times New Roman"/>
+                <w:szCs w:val="20"/>
+              </w:rPr>
+              <w:t>-</w:t>
+            </w:r>
+            <w:r>
+              <w:rPr>
+                <w:rFonts w:eastAsia="Times New Roman" w:cs="Times New Roman"/>
+                <w:szCs w:val="20"/>
+              </w:rPr>
+              <w:t>end</w:t>
+            </w:r>
+            <w:proofErr w:type="spellEnd"/>
+            <w:r>
+              <w:rPr>
+                <w:rFonts w:eastAsia="Times New Roman" w:cs="Times New Roman"/>
+                <w:szCs w:val="20"/>
+              </w:rPr>
+              <w:t xml:space="preserve"> ohjelmointi</w:t>
             </w:r>
           </w:p>
         </w:tc>
@@ -4421,6 +4268,29 @@
                 <w:rFonts w:eastAsia="Times New Roman" w:cs="Times New Roman"/>
                 <w:szCs w:val="20"/>
               </w:rPr>
+              <w:t xml:space="preserve">HTML </w:t>
+            </w:r>
+            <w:proofErr w:type="spellStart"/>
+            <w:r>
+              <w:rPr>
+                <w:rFonts w:eastAsia="Times New Roman" w:cs="Times New Roman"/>
+                <w:szCs w:val="20"/>
+              </w:rPr>
+              <w:t>front-endin</w:t>
+            </w:r>
+            <w:proofErr w:type="spellEnd"/>
+            <w:r>
+              <w:rPr>
+                <w:rFonts w:eastAsia="Times New Roman" w:cs="Times New Roman"/>
+                <w:szCs w:val="20"/>
+              </w:rPr>
+              <w:t xml:space="preserve"> suunnittelu ja ohjelmointi</w:t>
+            </w:r>
+            <w:r>
+              <w:rPr>
+                <w:rFonts w:eastAsia="Times New Roman" w:cs="Times New Roman"/>
+                <w:szCs w:val="20"/>
+              </w:rPr>
               <w:fldChar w:fldCharType="begin"/>
             </w:r>
             <w:r>
@@ -4476,6 +4346,31 @@
                 <w:szCs w:val="20"/>
               </w:rPr>
             </w:pPr>
+            <w:proofErr w:type="spellStart"/>
+            <w:r>
+              <w:rPr>
+                <w:rFonts w:eastAsia="Times New Roman" w:cs="Times New Roman"/>
+                <w:szCs w:val="20"/>
+              </w:rPr>
+              <w:t>Heejeong</w:t>
+            </w:r>
+            <w:proofErr w:type="spellEnd"/>
+            <w:r>
+              <w:rPr>
+                <w:rFonts w:eastAsia="Times New Roman" w:cs="Times New Roman"/>
+                <w:szCs w:val="20"/>
+              </w:rPr>
+              <w:t xml:space="preserve"> </w:t>
+            </w:r>
+            <w:proofErr w:type="spellStart"/>
+            <w:r>
+              <w:rPr>
+                <w:rFonts w:eastAsia="Times New Roman" w:cs="Times New Roman"/>
+                <w:szCs w:val="20"/>
+              </w:rPr>
+              <w:t>Han</w:t>
+            </w:r>
+            <w:proofErr w:type="spellEnd"/>
             <w:r>
               <w:rPr>
                 <w:rFonts w:eastAsia="Times New Roman" w:cs="Times New Roman"/>
@@ -4539,6 +4434,30 @@
                 <w:szCs w:val="20"/>
               </w:rPr>
             </w:pPr>
+            <w:r>
+              <w:rPr>
+                <w:rFonts w:eastAsia="Times New Roman" w:cs="Times New Roman"/>
+                <w:szCs w:val="20"/>
+              </w:rPr>
+              <w:t>Aikatavoite: 21 päivää</w:t>
+            </w:r>
+          </w:p>
+          <w:p>
+            <w:pPr>
+              <w:spacing w:line="240" w:lineRule="auto"/>
+              <w:jc w:val="left"/>
+              <w:rPr>
+                <w:rFonts w:eastAsia="Times New Roman" w:cs="Times New Roman"/>
+                <w:szCs w:val="20"/>
+              </w:rPr>
+            </w:pPr>
+            <w:r>
+              <w:rPr>
+                <w:rFonts w:eastAsia="Times New Roman" w:cs="Times New Roman"/>
+                <w:szCs w:val="20"/>
+              </w:rPr>
+              <w:t>Ajan käyttö: ~ 48 h</w:t>
+            </w:r>
           </w:p>
         </w:tc>
       </w:tr>
@@ -4811,12 +4730,21 @@
                 <w:szCs w:val="20"/>
               </w:rPr>
             </w:pPr>
-            <w:r>
-              <w:rPr>
-                <w:rFonts w:eastAsia="Times New Roman" w:cs="Times New Roman"/>
-                <w:szCs w:val="20"/>
-              </w:rPr>
-              <w:t>Arvioidaan kuinka todennäköinen riski on (%)</w:t>
+            <w:proofErr w:type="gramStart"/>
+            <w:r>
+              <w:rPr>
+                <w:rFonts w:eastAsia="Times New Roman" w:cs="Times New Roman"/>
+                <w:szCs w:val="20"/>
+              </w:rPr>
+              <w:t>Arvioidaan kuinka todennäköinen riski on</w:t>
+            </w:r>
+            <w:proofErr w:type="gramEnd"/>
+            <w:r>
+              <w:rPr>
+                <w:rFonts w:eastAsia="Times New Roman" w:cs="Times New Roman"/>
+                <w:szCs w:val="20"/>
+              </w:rPr>
+              <w:t xml:space="preserve"> (%)</w:t>
             </w:r>
             <w:r>
               <w:rPr>
@@ -4881,12 +4809,21 @@
                 <w:szCs w:val="20"/>
               </w:rPr>
             </w:pPr>
-            <w:r>
-              <w:rPr>
-                <w:rFonts w:eastAsia="Times New Roman" w:cs="Times New Roman"/>
-                <w:szCs w:val="20"/>
-              </w:rPr>
-              <w:t>Arvioidaan kuinka vakava riski on, esim. pieni tai kriittinen</w:t>
+            <w:proofErr w:type="gramStart"/>
+            <w:r>
+              <w:rPr>
+                <w:rFonts w:eastAsia="Times New Roman" w:cs="Times New Roman"/>
+                <w:szCs w:val="20"/>
+              </w:rPr>
+              <w:t>Arvioidaan kuinka vakava riski on</w:t>
+            </w:r>
+            <w:proofErr w:type="gramEnd"/>
+            <w:r>
+              <w:rPr>
+                <w:rFonts w:eastAsia="Times New Roman" w:cs="Times New Roman"/>
+                <w:szCs w:val="20"/>
+              </w:rPr>
+              <w:t>, esim. pieni tai kriittinen</w:t>
             </w:r>
           </w:p>
         </w:tc>
@@ -4984,7 +4921,23 @@
                 <w:rFonts w:eastAsia="Times New Roman" w:cs="Times New Roman"/>
                 <w:szCs w:val="20"/>
               </w:rPr>
-              <w:t>Miten toimitaan jos riski toteutuu?</w:t>
+              <w:t xml:space="preserve">Miten </w:t>
+            </w:r>
+            <w:proofErr w:type="gramStart"/>
+            <w:r>
+              <w:rPr>
+                <w:rFonts w:eastAsia="Times New Roman" w:cs="Times New Roman"/>
+                <w:szCs w:val="20"/>
+              </w:rPr>
+              <w:t>toimitaan</w:t>
+            </w:r>
+            <w:proofErr w:type="gramEnd"/>
+            <w:r>
+              <w:rPr>
+                <w:rFonts w:eastAsia="Times New Roman" w:cs="Times New Roman"/>
+                <w:szCs w:val="20"/>
+              </w:rPr>
+              <w:t xml:space="preserve"> jos riski toteutuu?</w:t>
             </w:r>
           </w:p>
         </w:tc>
@@ -5056,10 +5009,18 @@
     <w:p/>
     <w:p>
       <w:r>
-        <w:t>Tähän kerrotaan m</w:t>
-      </w:r>
-      <w:r>
-        <w:t>iten varmistetaan, että projekti toteutuu asiakkaan toiveiden mukaisesti</w:t>
+        <w:t xml:space="preserve">Tähän </w:t>
+      </w:r>
+      <w:proofErr w:type="gramStart"/>
+      <w:r>
+        <w:t>kerrotaan m</w:t>
+      </w:r>
+      <w:r>
+        <w:t>iten varmistetaan</w:t>
+      </w:r>
+      <w:proofErr w:type="gramEnd"/>
+      <w:r>
+        <w:t>, että projekti toteutuu asiakkaan toiveiden mukaisesti</w:t>
       </w:r>
       <w:r>
         <w:t xml:space="preserve"> ja</w:t>
@@ -5224,9 +5185,11 @@
       <w:r>
         <w:t xml:space="preserve">iten projekti onnistui, pysyttiinkö aikataulussa, oliko </w:t>
       </w:r>
+      <w:proofErr w:type="gramStart"/>
       <w:r>
         <w:t>työmääräarvio</w:t>
       </w:r>
+      <w:proofErr w:type="gramEnd"/>
       <w:r>
         <w:t xml:space="preserve"> kuinka oikein (täydennä alla oleva taulukko</w:t>
       </w:r>
@@ -6779,6 +6742,118 @@
     <w:numStyleLink w:val="Tyyli1"/>
   </w:abstractNum>
   <w:abstractNum w:abstractNumId="13" w15:restartNumberingAfterBreak="0">
+    <w:nsid w:val="0BB12439"/>
+    <w:multiLevelType w:val="hybridMultilevel"/>
+    <w:tmpl w:val="61D0F138"/>
+    <w:lvl w:ilvl="0" w:tplc="77D49B24">
+      <w:numFmt w:val="bullet"/>
+      <w:lvlText w:val="-"/>
+      <w:lvlJc w:val="left"/>
+      <w:pPr>
+        <w:ind w:left="720" w:hanging="360"/>
+      </w:pPr>
+      <w:rPr>
+        <w:rFonts w:ascii="Arial" w:eastAsia="Calibri" w:hAnsi="Arial" w:cs="Arial" w:hint="default"/>
+      </w:rPr>
+    </w:lvl>
+    <w:lvl w:ilvl="1" w:tplc="20000003" w:tentative="1">
+      <w:start w:val="1"/>
+      <w:numFmt w:val="bullet"/>
+      <w:lvlText w:val="o"/>
+      <w:lvlJc w:val="left"/>
+      <w:pPr>
+        <w:ind w:left="1440" w:hanging="360"/>
+      </w:pPr>
+      <w:rPr>
+        <w:rFonts w:ascii="Courier New" w:hAnsi="Courier New" w:cs="Courier New" w:hint="default"/>
+      </w:rPr>
+    </w:lvl>
+    <w:lvl w:ilvl="2" w:tplc="20000005" w:tentative="1">
+      <w:start w:val="1"/>
+      <w:numFmt w:val="bullet"/>
+      <w:lvlText w:val=""/>
+      <w:lvlJc w:val="left"/>
+      <w:pPr>
+        <w:ind w:left="2160" w:hanging="360"/>
+      </w:pPr>
+      <w:rPr>
+        <w:rFonts w:ascii="Wingdings" w:hAnsi="Wingdings" w:hint="default"/>
+      </w:rPr>
+    </w:lvl>
+    <w:lvl w:ilvl="3" w:tplc="20000001" w:tentative="1">
+      <w:start w:val="1"/>
+      <w:numFmt w:val="bullet"/>
+      <w:lvlText w:val=""/>
+      <w:lvlJc w:val="left"/>
+      <w:pPr>
+        <w:ind w:left="2880" w:hanging="360"/>
+      </w:pPr>
+      <w:rPr>
+        <w:rFonts w:ascii="Symbol" w:hAnsi="Symbol" w:hint="default"/>
+      </w:rPr>
+    </w:lvl>
+    <w:lvl w:ilvl="4" w:tplc="20000003" w:tentative="1">
+      <w:start w:val="1"/>
+      <w:numFmt w:val="bullet"/>
+      <w:lvlText w:val="o"/>
+      <w:lvlJc w:val="left"/>
+      <w:pPr>
+        <w:ind w:left="3600" w:hanging="360"/>
+      </w:pPr>
+      <w:rPr>
+        <w:rFonts w:ascii="Courier New" w:hAnsi="Courier New" w:cs="Courier New" w:hint="default"/>
+      </w:rPr>
+    </w:lvl>
+    <w:lvl w:ilvl="5" w:tplc="20000005" w:tentative="1">
+      <w:start w:val="1"/>
+      <w:numFmt w:val="bullet"/>
+      <w:lvlText w:val=""/>
+      <w:lvlJc w:val="left"/>
+      <w:pPr>
+        <w:ind w:left="4320" w:hanging="360"/>
+      </w:pPr>
+      <w:rPr>
+        <w:rFonts w:ascii="Wingdings" w:hAnsi="Wingdings" w:hint="default"/>
+      </w:rPr>
+    </w:lvl>
+    <w:lvl w:ilvl="6" w:tplc="20000001" w:tentative="1">
+      <w:start w:val="1"/>
+      <w:numFmt w:val="bullet"/>
+      <w:lvlText w:val=""/>
+      <w:lvlJc w:val="left"/>
+      <w:pPr>
+        <w:ind w:left="5040" w:hanging="360"/>
+      </w:pPr>
+      <w:rPr>
+        <w:rFonts w:ascii="Symbol" w:hAnsi="Symbol" w:hint="default"/>
+      </w:rPr>
+    </w:lvl>
+    <w:lvl w:ilvl="7" w:tplc="20000003" w:tentative="1">
+      <w:start w:val="1"/>
+      <w:numFmt w:val="bullet"/>
+      <w:lvlText w:val="o"/>
+      <w:lvlJc w:val="left"/>
+      <w:pPr>
+        <w:ind w:left="5760" w:hanging="360"/>
+      </w:pPr>
+      <w:rPr>
+        <w:rFonts w:ascii="Courier New" w:hAnsi="Courier New" w:cs="Courier New" w:hint="default"/>
+      </w:rPr>
+    </w:lvl>
+    <w:lvl w:ilvl="8" w:tplc="20000005" w:tentative="1">
+      <w:start w:val="1"/>
+      <w:numFmt w:val="bullet"/>
+      <w:lvlText w:val=""/>
+      <w:lvlJc w:val="left"/>
+      <w:pPr>
+        <w:ind w:left="6480" w:hanging="360"/>
+      </w:pPr>
+      <w:rPr>
+        <w:rFonts w:ascii="Wingdings" w:hAnsi="Wingdings" w:hint="default"/>
+      </w:rPr>
+    </w:lvl>
+  </w:abstractNum>
+  <w:abstractNum w:abstractNumId="14" w15:restartNumberingAfterBreak="0">
     <w:nsid w:val="11B91A17"/>
     <w:multiLevelType w:val="multilevel"/>
     <w:tmpl w:val="F0C66524"/>
@@ -6919,13 +6994,13 @@
       </w:rPr>
     </w:lvl>
   </w:abstractNum>
-  <w:abstractNum w:abstractNumId="14" w15:restartNumberingAfterBreak="0">
+  <w:abstractNum w:abstractNumId="15" w15:restartNumberingAfterBreak="0">
     <w:nsid w:val="1BE303FC"/>
     <w:multiLevelType w:val="multilevel"/>
     <w:tmpl w:val="4438855A"/>
     <w:numStyleLink w:val="Tyyli1"/>
   </w:abstractNum>
-  <w:abstractNum w:abstractNumId="15" w15:restartNumberingAfterBreak="0">
+  <w:abstractNum w:abstractNumId="16" w15:restartNumberingAfterBreak="0">
     <w:nsid w:val="1D51651D"/>
     <w:multiLevelType w:val="multilevel"/>
     <w:tmpl w:val="EEC6B8FE"/>
@@ -7065,7 +7140,7 @@
       </w:rPr>
     </w:lvl>
   </w:abstractNum>
-  <w:abstractNum w:abstractNumId="16" w15:restartNumberingAfterBreak="0">
+  <w:abstractNum w:abstractNumId="17" w15:restartNumberingAfterBreak="0">
     <w:nsid w:val="1D7B3920"/>
     <w:multiLevelType w:val="multilevel"/>
     <w:tmpl w:val="B2FAB0BC"/>
@@ -7205,7 +7280,7 @@
       </w:rPr>
     </w:lvl>
   </w:abstractNum>
-  <w:abstractNum w:abstractNumId="17" w15:restartNumberingAfterBreak="0">
+  <w:abstractNum w:abstractNumId="18" w15:restartNumberingAfterBreak="0">
     <w:nsid w:val="1EA54E51"/>
     <w:multiLevelType w:val="hybridMultilevel"/>
     <w:tmpl w:val="0F6CE252"/>
@@ -7298,7 +7373,7 @@
       </w:pPr>
     </w:lvl>
   </w:abstractNum>
-  <w:abstractNum w:abstractNumId="18" w15:restartNumberingAfterBreak="0">
+  <w:abstractNum w:abstractNumId="19" w15:restartNumberingAfterBreak="0">
     <w:nsid w:val="25AC7FCB"/>
     <w:multiLevelType w:val="hybridMultilevel"/>
     <w:tmpl w:val="95C65EBA"/>
@@ -7438,7 +7513,7 @@
       </w:rPr>
     </w:lvl>
   </w:abstractNum>
-  <w:abstractNum w:abstractNumId="19" w15:restartNumberingAfterBreak="0">
+  <w:abstractNum w:abstractNumId="20" w15:restartNumberingAfterBreak="0">
     <w:nsid w:val="27367A74"/>
     <w:multiLevelType w:val="multilevel"/>
     <w:tmpl w:val="B2FAB0BC"/>
@@ -7578,7 +7653,7 @@
       </w:rPr>
     </w:lvl>
   </w:abstractNum>
-  <w:abstractNum w:abstractNumId="20" w15:restartNumberingAfterBreak="0">
+  <w:abstractNum w:abstractNumId="21" w15:restartNumberingAfterBreak="0">
     <w:nsid w:val="2C0B6261"/>
     <w:multiLevelType w:val="multilevel"/>
     <w:tmpl w:val="6C10275E"/>
@@ -7718,7 +7793,7 @@
       </w:rPr>
     </w:lvl>
   </w:abstractNum>
-  <w:abstractNum w:abstractNumId="21" w15:restartNumberingAfterBreak="0">
+  <w:abstractNum w:abstractNumId="22" w15:restartNumberingAfterBreak="0">
     <w:nsid w:val="2DB36096"/>
     <w:multiLevelType w:val="multilevel"/>
     <w:tmpl w:val="F0C66524"/>
@@ -7858,7 +7933,7 @@
       </w:rPr>
     </w:lvl>
   </w:abstractNum>
-  <w:abstractNum w:abstractNumId="22" w15:restartNumberingAfterBreak="0">
+  <w:abstractNum w:abstractNumId="23" w15:restartNumberingAfterBreak="0">
     <w:nsid w:val="2E4C45AB"/>
     <w:multiLevelType w:val="multilevel"/>
     <w:tmpl w:val="4438855A"/>
@@ -7999,7 +8074,7 @@
       </w:rPr>
     </w:lvl>
   </w:abstractNum>
-  <w:abstractNum w:abstractNumId="23" w15:restartNumberingAfterBreak="0">
+  <w:abstractNum w:abstractNumId="24" w15:restartNumberingAfterBreak="0">
     <w:nsid w:val="30463610"/>
     <w:multiLevelType w:val="multilevel"/>
     <w:tmpl w:val="F5C2A2E2"/>
@@ -8139,7 +8214,7 @@
       </w:rPr>
     </w:lvl>
   </w:abstractNum>
-  <w:abstractNum w:abstractNumId="24" w15:restartNumberingAfterBreak="0">
+  <w:abstractNum w:abstractNumId="25" w15:restartNumberingAfterBreak="0">
     <w:nsid w:val="3431717E"/>
     <w:multiLevelType w:val="hybridMultilevel"/>
     <w:tmpl w:val="E26E4A28"/>
@@ -8252,7 +8327,7 @@
       </w:rPr>
     </w:lvl>
   </w:abstractNum>
-  <w:abstractNum w:abstractNumId="25" w15:restartNumberingAfterBreak="0">
+  <w:abstractNum w:abstractNumId="26" w15:restartNumberingAfterBreak="0">
     <w:nsid w:val="34851492"/>
     <w:multiLevelType w:val="multilevel"/>
     <w:tmpl w:val="9FC266C0"/>
@@ -8365,7 +8440,7 @@
       </w:pPr>
     </w:lvl>
   </w:abstractNum>
-  <w:abstractNum w:abstractNumId="26" w15:restartNumberingAfterBreak="0">
+  <w:abstractNum w:abstractNumId="27" w15:restartNumberingAfterBreak="0">
     <w:nsid w:val="353E582F"/>
     <w:multiLevelType w:val="multilevel"/>
     <w:tmpl w:val="007AB2FE"/>
@@ -8478,7 +8553,7 @@
       </w:rPr>
     </w:lvl>
   </w:abstractNum>
-  <w:abstractNum w:abstractNumId="27" w15:restartNumberingAfterBreak="0">
+  <w:abstractNum w:abstractNumId="28" w15:restartNumberingAfterBreak="0">
     <w:nsid w:val="38EF5EAB"/>
     <w:multiLevelType w:val="multilevel"/>
     <w:tmpl w:val="EEC6B8FE"/>
@@ -8618,7 +8693,7 @@
       </w:rPr>
     </w:lvl>
   </w:abstractNum>
-  <w:abstractNum w:abstractNumId="28" w15:restartNumberingAfterBreak="0">
+  <w:abstractNum w:abstractNumId="29" w15:restartNumberingAfterBreak="0">
     <w:nsid w:val="3D3021B3"/>
     <w:multiLevelType w:val="hybridMultilevel"/>
     <w:tmpl w:val="4E9C092E"/>
@@ -8707,7 +8782,7 @@
       </w:pPr>
     </w:lvl>
   </w:abstractNum>
-  <w:abstractNum w:abstractNumId="29" w15:restartNumberingAfterBreak="0">
+  <w:abstractNum w:abstractNumId="30" w15:restartNumberingAfterBreak="0">
     <w:nsid w:val="40567306"/>
     <w:multiLevelType w:val="multilevel"/>
     <w:tmpl w:val="98D4A7EC"/>
@@ -8793,7 +8868,7 @@
       </w:pPr>
     </w:lvl>
   </w:abstractNum>
-  <w:abstractNum w:abstractNumId="30" w15:restartNumberingAfterBreak="0">
+  <w:abstractNum w:abstractNumId="31" w15:restartNumberingAfterBreak="0">
     <w:nsid w:val="4220750D"/>
     <w:multiLevelType w:val="multilevel"/>
     <w:tmpl w:val="A1641FB8"/>
@@ -8906,7 +8981,7 @@
       </w:rPr>
     </w:lvl>
   </w:abstractNum>
-  <w:abstractNum w:abstractNumId="31" w15:restartNumberingAfterBreak="0">
+  <w:abstractNum w:abstractNumId="32" w15:restartNumberingAfterBreak="0">
     <w:nsid w:val="478C095E"/>
     <w:multiLevelType w:val="hybridMultilevel"/>
     <w:tmpl w:val="3E7ED7FC"/>
@@ -8995,7 +9070,7 @@
       </w:pPr>
     </w:lvl>
   </w:abstractNum>
-  <w:abstractNum w:abstractNumId="32" w15:restartNumberingAfterBreak="0">
+  <w:abstractNum w:abstractNumId="33" w15:restartNumberingAfterBreak="0">
     <w:nsid w:val="47FC5459"/>
     <w:multiLevelType w:val="multilevel"/>
     <w:tmpl w:val="8494ACCC"/>
@@ -9135,7 +9210,7 @@
       </w:rPr>
     </w:lvl>
   </w:abstractNum>
-  <w:abstractNum w:abstractNumId="33" w15:restartNumberingAfterBreak="0">
+  <w:abstractNum w:abstractNumId="34" w15:restartNumberingAfterBreak="0">
     <w:nsid w:val="4AD34A2A"/>
     <w:multiLevelType w:val="hybridMultilevel"/>
     <w:tmpl w:val="050873FC"/>
@@ -9221,13 +9296,13 @@
       </w:pPr>
     </w:lvl>
   </w:abstractNum>
-  <w:abstractNum w:abstractNumId="34" w15:restartNumberingAfterBreak="0">
+  <w:abstractNum w:abstractNumId="35" w15:restartNumberingAfterBreak="0">
     <w:nsid w:val="4DBA1FEA"/>
     <w:multiLevelType w:val="multilevel"/>
     <w:tmpl w:val="4438855A"/>
     <w:numStyleLink w:val="Tyyli1"/>
   </w:abstractNum>
-  <w:abstractNum w:abstractNumId="35" w15:restartNumberingAfterBreak="0">
+  <w:abstractNum w:abstractNumId="36" w15:restartNumberingAfterBreak="0">
     <w:nsid w:val="50201A0B"/>
     <w:multiLevelType w:val="multilevel"/>
     <w:tmpl w:val="E800D6A6"/>
@@ -9340,7 +9415,7 @@
       </w:rPr>
     </w:lvl>
   </w:abstractNum>
-  <w:abstractNum w:abstractNumId="36" w15:restartNumberingAfterBreak="0">
+  <w:abstractNum w:abstractNumId="37" w15:restartNumberingAfterBreak="0">
     <w:nsid w:val="535240D5"/>
     <w:multiLevelType w:val="multilevel"/>
     <w:tmpl w:val="007AB2FE"/>
@@ -9453,7 +9528,7 @@
       </w:rPr>
     </w:lvl>
   </w:abstractNum>
-  <w:abstractNum w:abstractNumId="37" w15:restartNumberingAfterBreak="0">
+  <w:abstractNum w:abstractNumId="38" w15:restartNumberingAfterBreak="0">
     <w:nsid w:val="535D637A"/>
     <w:multiLevelType w:val="hybridMultilevel"/>
     <w:tmpl w:val="3572DAB0"/>
@@ -9539,7 +9614,7 @@
       </w:pPr>
     </w:lvl>
   </w:abstractNum>
-  <w:abstractNum w:abstractNumId="38" w15:restartNumberingAfterBreak="0">
+  <w:abstractNum w:abstractNumId="39" w15:restartNumberingAfterBreak="0">
     <w:nsid w:val="544C3768"/>
     <w:multiLevelType w:val="multilevel"/>
     <w:tmpl w:val="684C92EE"/>
@@ -9679,7 +9754,7 @@
       </w:rPr>
     </w:lvl>
   </w:abstractNum>
-  <w:abstractNum w:abstractNumId="39" w15:restartNumberingAfterBreak="0">
+  <w:abstractNum w:abstractNumId="40" w15:restartNumberingAfterBreak="0">
     <w:nsid w:val="5C8076D0"/>
     <w:multiLevelType w:val="hybridMultilevel"/>
     <w:tmpl w:val="66B0EA1E"/>
@@ -9791,7 +9866,7 @@
       </w:rPr>
     </w:lvl>
   </w:abstractNum>
-  <w:abstractNum w:abstractNumId="40" w15:restartNumberingAfterBreak="0">
+  <w:abstractNum w:abstractNumId="41" w15:restartNumberingAfterBreak="0">
     <w:nsid w:val="5CAE3C85"/>
     <w:multiLevelType w:val="multilevel"/>
     <w:tmpl w:val="B2FAB0BC"/>
@@ -9931,7 +10006,7 @@
       </w:rPr>
     </w:lvl>
   </w:abstractNum>
-  <w:abstractNum w:abstractNumId="41" w15:restartNumberingAfterBreak="0">
+  <w:abstractNum w:abstractNumId="42" w15:restartNumberingAfterBreak="0">
     <w:nsid w:val="61E97746"/>
     <w:multiLevelType w:val="multilevel"/>
     <w:tmpl w:val="B2FAB0BC"/>
@@ -10071,7 +10146,7 @@
       </w:rPr>
     </w:lvl>
   </w:abstractNum>
-  <w:abstractNum w:abstractNumId="42" w15:restartNumberingAfterBreak="0">
+  <w:abstractNum w:abstractNumId="43" w15:restartNumberingAfterBreak="0">
     <w:nsid w:val="637F4231"/>
     <w:multiLevelType w:val="multilevel"/>
     <w:tmpl w:val="F0C66524"/>
@@ -10211,7 +10286,7 @@
       </w:rPr>
     </w:lvl>
   </w:abstractNum>
-  <w:abstractNum w:abstractNumId="43" w15:restartNumberingAfterBreak="0">
+  <w:abstractNum w:abstractNumId="44" w15:restartNumberingAfterBreak="0">
     <w:nsid w:val="67654E6C"/>
     <w:multiLevelType w:val="hybridMultilevel"/>
     <w:tmpl w:val="BF7EED0C"/>
@@ -10301,7 +10376,7 @@
       </w:pPr>
     </w:lvl>
   </w:abstractNum>
-  <w:abstractNum w:abstractNumId="44" w15:restartNumberingAfterBreak="0">
+  <w:abstractNum w:abstractNumId="45" w15:restartNumberingAfterBreak="0">
     <w:nsid w:val="795A539D"/>
     <w:multiLevelType w:val="multilevel"/>
     <w:tmpl w:val="17DEE99C"/>
@@ -10441,7 +10516,7 @@
       </w:rPr>
     </w:lvl>
   </w:abstractNum>
-  <w:abstractNum w:abstractNumId="45" w15:restartNumberingAfterBreak="0">
+  <w:abstractNum w:abstractNumId="46" w15:restartNumberingAfterBreak="0">
     <w:nsid w:val="7B7F7CD3"/>
     <w:multiLevelType w:val="multilevel"/>
     <w:tmpl w:val="EEDAE680"/>
@@ -10562,7 +10637,7 @@
       </w:rPr>
     </w:lvl>
   </w:abstractNum>
-  <w:abstractNum w:abstractNumId="46" w15:restartNumberingAfterBreak="0">
+  <w:abstractNum w:abstractNumId="47" w15:restartNumberingAfterBreak="0">
     <w:nsid w:val="7B86188B"/>
     <w:multiLevelType w:val="hybridMultilevel"/>
     <w:tmpl w:val="A54832CA"/>
@@ -10674,7 +10749,7 @@
       </w:rPr>
     </w:lvl>
   </w:abstractNum>
-  <w:abstractNum w:abstractNumId="47" w15:restartNumberingAfterBreak="0">
+  <w:abstractNum w:abstractNumId="48" w15:restartNumberingAfterBreak="0">
     <w:nsid w:val="7BDE3787"/>
     <w:multiLevelType w:val="hybridMultilevel"/>
     <w:tmpl w:val="E466BE32"/>
@@ -10761,7 +10836,7 @@
     </w:lvl>
   </w:abstractNum>
   <w:num w:numId="1" w16cid:durableId="1976640223">
-    <w:abstractNumId w:val="22"/>
+    <w:abstractNumId w:val="23"/>
   </w:num>
   <w:num w:numId="2" w16cid:durableId="141892768">
     <w:abstractNumId w:val="4"/>
@@ -10770,19 +10845,19 @@
     <w:abstractNumId w:val="1"/>
   </w:num>
   <w:num w:numId="4" w16cid:durableId="806053152">
-    <w:abstractNumId w:val="13"/>
+    <w:abstractNumId w:val="14"/>
   </w:num>
   <w:num w:numId="5" w16cid:durableId="1735351223">
-    <w:abstractNumId w:val="17"/>
+    <w:abstractNumId w:val="18"/>
   </w:num>
   <w:num w:numId="6" w16cid:durableId="210307701">
-    <w:abstractNumId w:val="43"/>
+    <w:abstractNumId w:val="44"/>
   </w:num>
   <w:num w:numId="7" w16cid:durableId="1475760258">
-    <w:abstractNumId w:val="21"/>
+    <w:abstractNumId w:val="22"/>
   </w:num>
   <w:num w:numId="8" w16cid:durableId="1575357706">
-    <w:abstractNumId w:val="21"/>
+    <w:abstractNumId w:val="22"/>
     <w:lvlOverride w:ilvl="0">
       <w:lvl w:ilvl="0">
         <w:start w:val="1"/>
@@ -10965,13 +11040,13 @@
     <w:abstractNumId w:val="2"/>
   </w:num>
   <w:num w:numId="18" w16cid:durableId="764500768">
-    <w:abstractNumId w:val="37"/>
+    <w:abstractNumId w:val="38"/>
   </w:num>
   <w:num w:numId="19" w16cid:durableId="722339354">
-    <w:abstractNumId w:val="20"/>
+    <w:abstractNumId w:val="21"/>
   </w:num>
   <w:num w:numId="20" w16cid:durableId="181365502">
-    <w:abstractNumId w:val="21"/>
+    <w:abstractNumId w:val="22"/>
     <w:lvlOverride w:ilvl="0">
       <w:lvl w:ilvl="0">
         <w:start w:val="1"/>
@@ -11129,94 +11204,97 @@
     </w:lvlOverride>
   </w:num>
   <w:num w:numId="21" w16cid:durableId="1928271520">
-    <w:abstractNumId w:val="45"/>
+    <w:abstractNumId w:val="46"/>
   </w:num>
   <w:num w:numId="22" w16cid:durableId="512039634">
+    <w:abstractNumId w:val="43"/>
+  </w:num>
+  <w:num w:numId="23" w16cid:durableId="43062429">
     <w:abstractNumId w:val="42"/>
   </w:num>
-  <w:num w:numId="23" w16cid:durableId="43062429">
-    <w:abstractNumId w:val="41"/>
-  </w:num>
   <w:num w:numId="24" w16cid:durableId="2047295641">
-    <w:abstractNumId w:val="28"/>
+    <w:abstractNumId w:val="29"/>
   </w:num>
   <w:num w:numId="25" w16cid:durableId="1322848209">
     <w:abstractNumId w:val="11"/>
   </w:num>
   <w:num w:numId="26" w16cid:durableId="605428744">
-    <w:abstractNumId w:val="29"/>
+    <w:abstractNumId w:val="30"/>
   </w:num>
   <w:num w:numId="27" w16cid:durableId="1285960944">
-    <w:abstractNumId w:val="14"/>
+    <w:abstractNumId w:val="15"/>
   </w:num>
   <w:num w:numId="28" w16cid:durableId="241064109">
     <w:abstractNumId w:val="12"/>
   </w:num>
   <w:num w:numId="29" w16cid:durableId="1915318129">
-    <w:abstractNumId w:val="38"/>
+    <w:abstractNumId w:val="39"/>
   </w:num>
   <w:num w:numId="30" w16cid:durableId="281303376">
-    <w:abstractNumId w:val="23"/>
+    <w:abstractNumId w:val="24"/>
   </w:num>
   <w:num w:numId="31" w16cid:durableId="1449080733">
+    <w:abstractNumId w:val="17"/>
+  </w:num>
+  <w:num w:numId="32" w16cid:durableId="1617057694">
+    <w:abstractNumId w:val="20"/>
+  </w:num>
+  <w:num w:numId="33" w16cid:durableId="869613948">
+    <w:abstractNumId w:val="35"/>
+  </w:num>
+  <w:num w:numId="34" w16cid:durableId="486752048">
+    <w:abstractNumId w:val="33"/>
+  </w:num>
+  <w:num w:numId="35" w16cid:durableId="1621766814">
+    <w:abstractNumId w:val="41"/>
+  </w:num>
+  <w:num w:numId="36" w16cid:durableId="1008798349">
+    <w:abstractNumId w:val="45"/>
+  </w:num>
+  <w:num w:numId="37" w16cid:durableId="672490781">
+    <w:abstractNumId w:val="28"/>
+  </w:num>
+  <w:num w:numId="38" w16cid:durableId="1532645643">
     <w:abstractNumId w:val="16"/>
   </w:num>
-  <w:num w:numId="32" w16cid:durableId="1617057694">
+  <w:num w:numId="39" w16cid:durableId="1519389915">
+    <w:abstractNumId w:val="37"/>
+  </w:num>
+  <w:num w:numId="40" w16cid:durableId="1858231286">
+    <w:abstractNumId w:val="27"/>
+  </w:num>
+  <w:num w:numId="41" w16cid:durableId="1585913750">
+    <w:abstractNumId w:val="31"/>
+  </w:num>
+  <w:num w:numId="42" w16cid:durableId="269435959">
+    <w:abstractNumId w:val="36"/>
+  </w:num>
+  <w:num w:numId="43" w16cid:durableId="159850313">
+    <w:abstractNumId w:val="47"/>
+  </w:num>
+  <w:num w:numId="44" w16cid:durableId="240990813">
+    <w:abstractNumId w:val="40"/>
+  </w:num>
+  <w:num w:numId="45" w16cid:durableId="280116407">
+    <w:abstractNumId w:val="26"/>
+  </w:num>
+  <w:num w:numId="46" w16cid:durableId="210190022">
+    <w:abstractNumId w:val="32"/>
+  </w:num>
+  <w:num w:numId="47" w16cid:durableId="595678339">
+    <w:abstractNumId w:val="34"/>
+  </w:num>
+  <w:num w:numId="48" w16cid:durableId="1238594114">
+    <w:abstractNumId w:val="48"/>
+  </w:num>
+  <w:num w:numId="49" w16cid:durableId="1377925979">
     <w:abstractNumId w:val="19"/>
   </w:num>
-  <w:num w:numId="33" w16cid:durableId="869613948">
-    <w:abstractNumId w:val="34"/>
-  </w:num>
-  <w:num w:numId="34" w16cid:durableId="486752048">
-    <w:abstractNumId w:val="32"/>
-  </w:num>
-  <w:num w:numId="35" w16cid:durableId="1621766814">
-    <w:abstractNumId w:val="40"/>
-  </w:num>
-  <w:num w:numId="36" w16cid:durableId="1008798349">
-    <w:abstractNumId w:val="44"/>
-  </w:num>
-  <w:num w:numId="37" w16cid:durableId="672490781">
-    <w:abstractNumId w:val="27"/>
-  </w:num>
-  <w:num w:numId="38" w16cid:durableId="1532645643">
-    <w:abstractNumId w:val="15"/>
-  </w:num>
-  <w:num w:numId="39" w16cid:durableId="1519389915">
-    <w:abstractNumId w:val="36"/>
-  </w:num>
-  <w:num w:numId="40" w16cid:durableId="1858231286">
-    <w:abstractNumId w:val="26"/>
-  </w:num>
-  <w:num w:numId="41" w16cid:durableId="1585913750">
-    <w:abstractNumId w:val="30"/>
-  </w:num>
-  <w:num w:numId="42" w16cid:durableId="269435959">
-    <w:abstractNumId w:val="35"/>
-  </w:num>
-  <w:num w:numId="43" w16cid:durableId="159850313">
-    <w:abstractNumId w:val="46"/>
-  </w:num>
-  <w:num w:numId="44" w16cid:durableId="240990813">
-    <w:abstractNumId w:val="39"/>
-  </w:num>
-  <w:num w:numId="45" w16cid:durableId="280116407">
+  <w:num w:numId="50" w16cid:durableId="1521554066">
     <w:abstractNumId w:val="25"/>
   </w:num>
-  <w:num w:numId="46" w16cid:durableId="210190022">
-    <w:abstractNumId w:val="31"/>
-  </w:num>
-  <w:num w:numId="47" w16cid:durableId="595678339">
-    <w:abstractNumId w:val="33"/>
-  </w:num>
-  <w:num w:numId="48" w16cid:durableId="1238594114">
-    <w:abstractNumId w:val="47"/>
-  </w:num>
-  <w:num w:numId="49" w16cid:durableId="1377925979">
-    <w:abstractNumId w:val="18"/>
-  </w:num>
-  <w:num w:numId="50" w16cid:durableId="1521554066">
-    <w:abstractNumId w:val="24"/>
+  <w:num w:numId="51" w16cid:durableId="1193498077">
+    <w:abstractNumId w:val="13"/>
   </w:num>
   <w:numIdMacAtCleanup w:val="6"/>
 </w:numbering>
@@ -13596,25 +13674,6 @@
 </file>
 
 <file path=customXml/item1.xml><?xml version="1.0" encoding="utf-8"?>
-<b:Sources xmlns:b="http://schemas.openxmlformats.org/officeDocument/2006/bibliography" xmlns="http://schemas.openxmlformats.org/officeDocument/2006/bibliography" SelectedStyle="\APA.XSL" StyleName="APA"/>
-</file>
-
-<file path=customXml/item2.xml><?xml version="1.0" encoding="utf-8"?>
-<?mso-contentType ?>
-<FormTemplates xmlns="http://schemas.microsoft.com/sharepoint/v3/contenttype/forms">
-  <Display>DocumentLibraryForm</Display>
-  <Edit>DocumentLibraryForm</Edit>
-  <New>DocumentLibraryForm</New>
-</FormTemplates>
-</file>
-
-<file path=customXml/item3.xml><?xml version="1.0" encoding="utf-8"?>
-<p:properties xmlns:p="http://schemas.microsoft.com/office/2006/metadata/properties" xmlns:xsi="http://www.w3.org/2001/XMLSchema-instance" xmlns:pc="http://schemas.microsoft.com/office/infopath/2007/PartnerControls">
-  <documentManagement/>
-</p:properties>
-</file>
-
-<file path=customXml/item4.xml><?xml version="1.0" encoding="utf-8"?>
 <ct:contentTypeSchema xmlns:ct="http://schemas.microsoft.com/office/2006/metadata/contentType" xmlns:ma="http://schemas.microsoft.com/office/2006/metadata/properties/metaAttributes" ct:_="" ma:_="" ma:contentTypeName="Asiakirja" ma:contentTypeID="0x010100D513FDDACF0B0A49B8DD997DAC04D83F" ma:contentTypeVersion="7" ma:contentTypeDescription="Luo uusi asiakirja." ma:contentTypeScope="" ma:versionID="7ec3093f93ad5ca88b97942f0348a1e5">
   <xsd:schema xmlns:xsd="http://www.w3.org/2001/XMLSchema" xmlns:xs="http://www.w3.org/2001/XMLSchema" xmlns:p="http://schemas.microsoft.com/office/2006/metadata/properties" xmlns:ns3="09d75ec8-83e1-45b8-9f12-5abfb91c3e76" xmlns:ns4="49453b7f-5c77-4b1f-bc8d-d36327f5c192" targetNamespace="http://schemas.microsoft.com/office/2006/metadata/properties" ma:root="true" ma:fieldsID="4b5ffbbb6ec746cf43ea6bd2b61ba53e" ns3:_="" ns4:_="">
     <xsd:import namespace="09d75ec8-83e1-45b8-9f12-5abfb91c3e76"/>
@@ -13799,32 +13858,26 @@
 </ct:contentTypeSchema>
 </file>
 
-<file path=customXml/itemProps1.xml><?xml version="1.0" encoding="utf-8"?>
-<ds:datastoreItem xmlns:ds="http://schemas.openxmlformats.org/officeDocument/2006/customXml" ds:itemID="{05079AD1-0893-4750-94FF-24FDE5BA5615}">
-  <ds:schemaRefs>
-    <ds:schemaRef ds:uri="http://schemas.openxmlformats.org/officeDocument/2006/bibliography"/>
-  </ds:schemaRefs>
-</ds:datastoreItem>
+<file path=customXml/item2.xml><?xml version="1.0" encoding="utf-8"?>
+<p:properties xmlns:p="http://schemas.microsoft.com/office/2006/metadata/properties" xmlns:xsi="http://www.w3.org/2001/XMLSchema-instance" xmlns:pc="http://schemas.microsoft.com/office/infopath/2007/PartnerControls">
+  <documentManagement/>
+</p:properties>
 </file>
 
-<file path=customXml/itemProps2.xml><?xml version="1.0" encoding="utf-8"?>
-<ds:datastoreItem xmlns:ds="http://schemas.openxmlformats.org/officeDocument/2006/customXml" ds:itemID="{1AB4B396-64BB-46C2-9786-7E42FB0ECE0C}">
-  <ds:schemaRefs>
-    <ds:schemaRef ds:uri="http://schemas.microsoft.com/sharepoint/v3/contenttype/forms"/>
-  </ds:schemaRefs>
-</ds:datastoreItem>
+<file path=customXml/item3.xml><?xml version="1.0" encoding="utf-8"?>
+<?mso-contentType ?>
+<FormTemplates xmlns="http://schemas.microsoft.com/sharepoint/v3/contenttype/forms">
+  <Display>DocumentLibraryForm</Display>
+  <Edit>DocumentLibraryForm</Edit>
+  <New>DocumentLibraryForm</New>
+</FormTemplates>
 </file>
 
-<file path=customXml/itemProps3.xml><?xml version="1.0" encoding="utf-8"?>
-<ds:datastoreItem xmlns:ds="http://schemas.openxmlformats.org/officeDocument/2006/customXml" ds:itemID="{3D0A732F-3C41-421E-8231-34FE2E52947D}">
-  <ds:schemaRefs>
-    <ds:schemaRef ds:uri="http://schemas.microsoft.com/office/2006/metadata/properties"/>
-    <ds:schemaRef ds:uri="http://schemas.microsoft.com/office/infopath/2007/PartnerControls"/>
-  </ds:schemaRefs>
-</ds:datastoreItem>
+<file path=customXml/item4.xml><?xml version="1.0" encoding="utf-8"?>
+<b:Sources xmlns:b="http://schemas.openxmlformats.org/officeDocument/2006/bibliography" xmlns="http://schemas.openxmlformats.org/officeDocument/2006/bibliography" SelectedStyle="\APA.XSL" StyleName="APA"/>
 </file>
 
-<file path=customXml/itemProps4.xml><?xml version="1.0" encoding="utf-8"?>
+<file path=customXml/itemProps1.xml><?xml version="1.0" encoding="utf-8"?>
 <ds:datastoreItem xmlns:ds="http://schemas.openxmlformats.org/officeDocument/2006/customXml" ds:itemID="{20BF8AA9-CB0B-418D-B078-67306FA62625}">
   <ds:schemaRefs>
     <ds:schemaRef ds:uri="http://schemas.microsoft.com/office/2006/metadata/contentType"/>
@@ -13841,4 +13894,29 @@
     <ds:schemaRef ds:uri="http://schemas.microsoft.com/internal/obd"/>
   </ds:schemaRefs>
 </ds:datastoreItem>
+</file>
+
+<file path=customXml/itemProps2.xml><?xml version="1.0" encoding="utf-8"?>
+<ds:datastoreItem xmlns:ds="http://schemas.openxmlformats.org/officeDocument/2006/customXml" ds:itemID="{3D0A732F-3C41-421E-8231-34FE2E52947D}">
+  <ds:schemaRefs>
+    <ds:schemaRef ds:uri="http://schemas.microsoft.com/office/2006/metadata/properties"/>
+    <ds:schemaRef ds:uri="http://schemas.microsoft.com/office/infopath/2007/PartnerControls"/>
+  </ds:schemaRefs>
+</ds:datastoreItem>
+</file>
+
+<file path=customXml/itemProps3.xml><?xml version="1.0" encoding="utf-8"?>
+<ds:datastoreItem xmlns:ds="http://schemas.openxmlformats.org/officeDocument/2006/customXml" ds:itemID="{1AB4B396-64BB-46C2-9786-7E42FB0ECE0C}">
+  <ds:schemaRefs>
+    <ds:schemaRef ds:uri="http://schemas.microsoft.com/sharepoint/v3/contenttype/forms"/>
+  </ds:schemaRefs>
+</ds:datastoreItem>
+</file>
+
+<file path=customXml/itemProps4.xml><?xml version="1.0" encoding="utf-8"?>
+<ds:datastoreItem xmlns:ds="http://schemas.openxmlformats.org/officeDocument/2006/customXml" ds:itemID="{05079AD1-0893-4750-94FF-24FDE5BA5615}">
+  <ds:schemaRefs>
+    <ds:schemaRef ds:uri="http://schemas.openxmlformats.org/officeDocument/2006/bibliography"/>
+  </ds:schemaRefs>
+</ds:datastoreItem>
 </file>
--- a/Projektisuunnitelma.docx
+++ b/Projektisuunnitelma.docx
@@ -4,7 +4,7 @@
   <w:body>
     <w:p>
       <w:pPr>
-        <w:pStyle w:val="Seliteteksti"/>
+        <w:pStyle w:val="BalloonText"/>
         <w:rPr>
           <w:rFonts w:ascii="Arial" w:hAnsi="Arial" w:cs="Arial"/>
         </w:rPr>
@@ -501,7 +501,7 @@
     </w:p>
     <w:p>
       <w:pPr>
-        <w:pStyle w:val="Sisluet1"/>
+        <w:pStyle w:val="TOC1"/>
         <w:rPr>
           <w:rFonts w:asciiTheme="minorHAnsi" w:eastAsiaTheme="minorEastAsia" w:hAnsiTheme="minorHAnsi" w:cstheme="minorBidi"/>
           <w:noProof/>
@@ -512,7 +512,7 @@
       <w:hyperlink w:anchor="_Toc156859549" w:history="1">
         <w:r>
           <w:rPr>
-            <w:rStyle w:val="Hyperlinkki"/>
+            <w:rStyle w:val="Hyperlink"/>
             <w:noProof/>
           </w:rPr>
           <w:t>1</w:t>
@@ -528,7 +528,7 @@
         </w:r>
         <w:r>
           <w:rPr>
-            <w:rStyle w:val="Hyperlinkki"/>
+            <w:rStyle w:val="Hyperlink"/>
             <w:noProof/>
           </w:rPr>
           <w:t>JOHDANTO</w:t>
@@ -585,7 +585,7 @@
     </w:p>
     <w:p>
       <w:pPr>
-        <w:pStyle w:val="Sisluet1"/>
+        <w:pStyle w:val="TOC1"/>
         <w:rPr>
           <w:rFonts w:asciiTheme="minorHAnsi" w:eastAsiaTheme="minorEastAsia" w:hAnsiTheme="minorHAnsi" w:cstheme="minorBidi"/>
           <w:noProof/>
@@ -596,7 +596,7 @@
       <w:hyperlink w:anchor="_Toc156859550" w:history="1">
         <w:r>
           <w:rPr>
-            <w:rStyle w:val="Hyperlinkki"/>
+            <w:rStyle w:val="Hyperlink"/>
             <w:noProof/>
           </w:rPr>
           <w:t>2</w:t>
@@ -612,7 +612,7 @@
         </w:r>
         <w:r>
           <w:rPr>
-            <w:rStyle w:val="Hyperlinkki"/>
+            <w:rStyle w:val="Hyperlink"/>
             <w:noProof/>
           </w:rPr>
           <w:t>PROJEKTIN TOTEUTUS JA AIKATAULU</w:t>
@@ -669,7 +669,7 @@
     </w:p>
     <w:p>
       <w:pPr>
-        <w:pStyle w:val="Sisluet2"/>
+        <w:pStyle w:val="TOC2"/>
         <w:rPr>
           <w:rFonts w:asciiTheme="minorHAnsi" w:eastAsiaTheme="minorEastAsia" w:hAnsiTheme="minorHAnsi" w:cstheme="minorBidi"/>
           <w:noProof/>
@@ -680,7 +680,7 @@
       <w:hyperlink w:anchor="_Toc156859551" w:history="1">
         <w:r>
           <w:rPr>
-            <w:rStyle w:val="Hyperlinkki"/>
+            <w:rStyle w:val="Hyperlink"/>
             <w:rFonts w:cs="Arial"/>
             <w:noProof/>
           </w:rPr>
@@ -738,7 +738,7 @@
     </w:p>
     <w:p>
       <w:pPr>
-        <w:pStyle w:val="Sisluet2"/>
+        <w:pStyle w:val="TOC2"/>
         <w:rPr>
           <w:rFonts w:asciiTheme="minorHAnsi" w:eastAsiaTheme="minorEastAsia" w:hAnsiTheme="minorHAnsi" w:cstheme="minorBidi"/>
           <w:noProof/>
@@ -749,7 +749,7 @@
       <w:hyperlink w:anchor="_Toc156859552" w:history="1">
         <w:r>
           <w:rPr>
-            <w:rStyle w:val="Hyperlinkki"/>
+            <w:rStyle w:val="Hyperlink"/>
             <w:rFonts w:cs="Arial"/>
             <w:noProof/>
           </w:rPr>
@@ -807,7 +807,7 @@
     </w:p>
     <w:p>
       <w:pPr>
-        <w:pStyle w:val="Sisluet1"/>
+        <w:pStyle w:val="TOC1"/>
         <w:rPr>
           <w:rFonts w:asciiTheme="minorHAnsi" w:eastAsiaTheme="minorEastAsia" w:hAnsiTheme="minorHAnsi" w:cstheme="minorBidi"/>
           <w:noProof/>
@@ -818,7 +818,7 @@
       <w:hyperlink w:anchor="_Toc156859553" w:history="1">
         <w:r>
           <w:rPr>
-            <w:rStyle w:val="Hyperlinkki"/>
+            <w:rStyle w:val="Hyperlink"/>
             <w:noProof/>
           </w:rPr>
           <w:t>3</w:t>
@@ -834,7 +834,7 @@
         </w:r>
         <w:r>
           <w:rPr>
-            <w:rStyle w:val="Hyperlinkki"/>
+            <w:rStyle w:val="Hyperlink"/>
             <w:noProof/>
           </w:rPr>
           <w:t>RISKIEN ARVIOINTI</w:t>
@@ -891,7 +891,7 @@
     </w:p>
     <w:p>
       <w:pPr>
-        <w:pStyle w:val="Sisluet1"/>
+        <w:pStyle w:val="TOC1"/>
         <w:rPr>
           <w:rFonts w:asciiTheme="minorHAnsi" w:eastAsiaTheme="minorEastAsia" w:hAnsiTheme="minorHAnsi" w:cstheme="minorBidi"/>
           <w:noProof/>
@@ -902,7 +902,7 @@
       <w:hyperlink w:anchor="_Toc156859554" w:history="1">
         <w:r>
           <w:rPr>
-            <w:rStyle w:val="Hyperlinkki"/>
+            <w:rStyle w:val="Hyperlink"/>
             <w:noProof/>
           </w:rPr>
           <w:t>4</w:t>
@@ -918,7 +918,7 @@
         </w:r>
         <w:r>
           <w:rPr>
-            <w:rStyle w:val="Hyperlinkki"/>
+            <w:rStyle w:val="Hyperlink"/>
             <w:noProof/>
           </w:rPr>
           <w:t>LAADUNVARMISTUS JA PROJEKTIN TARKISTUSPISTEET</w:t>
@@ -975,7 +975,7 @@
     </w:p>
     <w:p>
       <w:pPr>
-        <w:pStyle w:val="Sisluet1"/>
+        <w:pStyle w:val="TOC1"/>
         <w:rPr>
           <w:rFonts w:asciiTheme="minorHAnsi" w:eastAsiaTheme="minorEastAsia" w:hAnsiTheme="minorHAnsi" w:cstheme="minorBidi"/>
           <w:noProof/>
@@ -986,7 +986,7 @@
       <w:hyperlink w:anchor="_Toc156859555" w:history="1">
         <w:r>
           <w:rPr>
-            <w:rStyle w:val="Hyperlinkki"/>
+            <w:rStyle w:val="Hyperlink"/>
             <w:noProof/>
           </w:rPr>
           <w:t>5</w:t>
@@ -1002,7 +1002,7 @@
         </w:r>
         <w:r>
           <w:rPr>
-            <w:rStyle w:val="Hyperlinkki"/>
+            <w:rStyle w:val="Hyperlink"/>
             <w:noProof/>
           </w:rPr>
           <w:t>LOPPUTULOSTEN ARVIOINTI</w:t>
@@ -1059,7 +1059,7 @@
     </w:p>
     <w:p>
       <w:pPr>
-        <w:pStyle w:val="Sisluet1"/>
+        <w:pStyle w:val="TOC1"/>
         <w:rPr>
           <w:rFonts w:asciiTheme="minorHAnsi" w:eastAsiaTheme="minorEastAsia" w:hAnsiTheme="minorHAnsi" w:cstheme="minorBidi"/>
           <w:noProof/>
@@ -1070,7 +1070,7 @@
       <w:hyperlink w:anchor="_Toc156859556" w:history="1">
         <w:r>
           <w:rPr>
-            <w:rStyle w:val="Hyperlinkki"/>
+            <w:rStyle w:val="Hyperlink"/>
             <w:noProof/>
           </w:rPr>
           <w:t>LIITTEET</w:t>
@@ -1127,7 +1127,7 @@
     </w:p>
     <w:p>
       <w:pPr>
-        <w:pStyle w:val="Sisluet2"/>
+        <w:pStyle w:val="TOC2"/>
         <w:rPr>
           <w:rFonts w:asciiTheme="minorHAnsi" w:eastAsiaTheme="minorEastAsia" w:hAnsiTheme="minorHAnsi" w:cstheme="minorBidi"/>
           <w:noProof/>
@@ -1138,7 +1138,7 @@
       <w:hyperlink w:anchor="_Toc156859557" w:history="1">
         <w:r>
           <w:rPr>
-            <w:rStyle w:val="Hyperlinkki"/>
+            <w:rStyle w:val="Hyperlink"/>
             <w:rFonts w:cs="Arial"/>
             <w:noProof/>
           </w:rPr>
@@ -1196,7 +1196,7 @@
     </w:p>
     <w:p>
       <w:pPr>
-        <w:pStyle w:val="Sisluet2"/>
+        <w:pStyle w:val="TOC2"/>
         <w:rPr>
           <w:rFonts w:asciiTheme="minorHAnsi" w:eastAsiaTheme="minorEastAsia" w:hAnsiTheme="minorHAnsi" w:cstheme="minorBidi"/>
           <w:noProof/>
@@ -1207,7 +1207,7 @@
       <w:hyperlink w:anchor="_Toc156859558" w:history="1">
         <w:r>
           <w:rPr>
-            <w:rStyle w:val="Hyperlinkki"/>
+            <w:rStyle w:val="Hyperlink"/>
             <w:rFonts w:cs="Arial"/>
             <w:noProof/>
           </w:rPr>
@@ -1265,7 +1265,7 @@
     </w:p>
     <w:p>
       <w:pPr>
-        <w:pStyle w:val="Sisluet2"/>
+        <w:pStyle w:val="TOC2"/>
         <w:rPr>
           <w:rFonts w:eastAsiaTheme="minorEastAsia" w:cs="Arial"/>
           <w:szCs w:val="24"/>
@@ -1282,7 +1282,7 @@
     </w:p>
     <w:p>
       <w:pPr>
-        <w:pStyle w:val="Otsikko1"/>
+        <w:pStyle w:val="Heading1"/>
         <w:rPr>
           <w:szCs w:val="24"/>
         </w:rPr>
@@ -1401,6 +1401,12 @@
           <w:iCs/>
         </w:rPr>
       </w:pPr>
+      <w:r>
+        <w:rPr>
+          <w:iCs/>
+        </w:rPr>
+        <w:t>Analoginen: Valoisuus / Digitaalinen: Ilman Kosteus, in</w:t>
+      </w:r>
     </w:p>
     <w:p>
       <w:pPr>
@@ -1408,12 +1414,6 @@
           <w:iCs/>
         </w:rPr>
       </w:pPr>
-      <w:r>
-        <w:rPr>
-          <w:iCs/>
-        </w:rPr>
-        <w:t>Tavoitteet:</w:t>
-      </w:r>
     </w:p>
     <w:p>
       <w:pPr>
@@ -1425,7 +1425,7 @@
         <w:rPr>
           <w:iCs/>
         </w:rPr>
-        <w:t>Projekti tehdään, jotta opittaisiin pienjännitesignaaleista, signaalin käsittelystä ja tietokannoista</w:t>
+        <w:t>Tavoitteet:</w:t>
       </w:r>
     </w:p>
     <w:p>
@@ -1434,6 +1434,12 @@
           <w:iCs/>
         </w:rPr>
       </w:pPr>
+      <w:r>
+        <w:rPr>
+          <w:iCs/>
+        </w:rPr>
+        <w:t>Projekti tehdään, jotta opittaisiin pienjännitesignaaleista, signaalin käsittelystä ja tietokannoista</w:t>
+      </w:r>
     </w:p>
     <w:p>
       <w:pPr>
@@ -1441,11 +1447,24 @@
           <w:iCs/>
         </w:rPr>
       </w:pPr>
-      <w:r>
+    </w:p>
+    <w:p>
+      <w:pPr>
         <w:rPr>
           <w:iCs/>
         </w:rPr>
-        <w:t>Projektipäälikkö:</w:t>
+      </w:pPr>
+      <w:r>
+        <w:rPr>
+          <w:iCs/>
+        </w:rPr>
+        <w:t>Projektipäällikkö</w:t>
+      </w:r>
+      <w:r>
+        <w:rPr>
+          <w:iCs/>
+        </w:rPr>
+        <w:t>:</w:t>
       </w:r>
     </w:p>
     <w:p>
@@ -1484,7 +1503,7 @@
     <w:p/>
     <w:p>
       <w:pPr>
-        <w:pStyle w:val="Otsikko1"/>
+        <w:pStyle w:val="Heading1"/>
         <w:rPr>
           <w:szCs w:val="24"/>
         </w:rPr>
@@ -1578,6 +1597,7 @@
       <w:r>
         <w:t xml:space="preserve">oodle </w:t>
       </w:r>
+      <w:proofErr w:type="gramStart"/>
       <w:r>
         <w:rPr>
           <w:rFonts w:cs="Arial"/>
@@ -1585,7 +1605,11 @@
         <w:t>→</w:t>
       </w:r>
       <w:r>
-        <w:t xml:space="preserve">  aikataulusuunnitelma)</w:t>
+        <w:t xml:space="preserve">  aikataulusuunnitelma</w:t>
+      </w:r>
+      <w:proofErr w:type="gramEnd"/>
+      <w:r>
+        <w:t>)</w:t>
       </w:r>
     </w:p>
     <w:p/>
@@ -1694,7 +1718,7 @@
               <w:spacing w:before="120" w:line="240" w:lineRule="auto"/>
             </w:pPr>
             <w:r>
-              <w:t>Aku Ankka</w:t>
+              <w:t>Kata Eho</w:t>
             </w:r>
           </w:p>
         </w:tc>
@@ -1733,7 +1757,7 @@
               <w:spacing w:before="120" w:line="240" w:lineRule="auto"/>
             </w:pPr>
             <w:r>
-              <w:t>Pelle Peloton</w:t>
+              <w:t>Reetta Ketola</w:t>
             </w:r>
           </w:p>
         </w:tc>
@@ -1766,7 +1790,7 @@
               <w:spacing w:before="120" w:line="240" w:lineRule="auto"/>
             </w:pPr>
             <w:r>
-              <w:t>...</w:t>
+              <w:t>Heejeong Han</w:t>
             </w:r>
           </w:p>
         </w:tc>
@@ -1832,7 +1856,7 @@
     <w:p/>
     <w:p>
       <w:pPr>
-        <w:pStyle w:val="Otsikko2"/>
+        <w:pStyle w:val="Heading2"/>
         <w:rPr>
           <w:rFonts w:cs="Arial"/>
           <w:szCs w:val="24"/>
@@ -1905,12 +1929,14 @@
         </w:rPr>
         <w:t xml:space="preserve"> </w:t>
       </w:r>
+      <w:proofErr w:type="spellStart"/>
       <w:r>
         <w:rPr>
           <w:iCs/>
         </w:rPr>
         <w:t>hw</w:t>
       </w:r>
+      <w:proofErr w:type="spellEnd"/>
       <w:r>
         <w:rPr>
           <w:iCs/>
@@ -2213,13 +2239,6 @@
                 <w:szCs w:val="20"/>
               </w:rPr>
             </w:pPr>
-            <w:r>
-              <w:rPr>
-                <w:rFonts w:eastAsia="Times New Roman" w:cs="Times New Roman"/>
-                <w:szCs w:val="20"/>
-              </w:rPr>
-              <w:t>Aku Ankka</w:t>
-            </w:r>
             <w:r>
               <w:rPr>
                 <w:rFonts w:eastAsia="Times New Roman" w:cs="Times New Roman"/>
@@ -2588,7 +2607,7 @@
     </w:tbl>
     <w:p>
       <w:pPr>
-        <w:pStyle w:val="Otsikko2"/>
+        <w:pStyle w:val="Heading2"/>
         <w:rPr>
           <w:rFonts w:cs="Arial"/>
           <w:szCs w:val="24"/>
@@ -2831,7 +2850,7 @@
     </w:tbl>
     <w:p>
       <w:pPr>
-        <w:pStyle w:val="Otsikko2"/>
+        <w:pStyle w:val="Heading2"/>
         <w:rPr>
           <w:rFonts w:cs="Arial"/>
           <w:szCs w:val="24"/>
@@ -3524,7 +3543,7 @@
     <w:p/>
     <w:p>
       <w:pPr>
-        <w:pStyle w:val="Otsikko2"/>
+        <w:pStyle w:val="Heading2"/>
         <w:rPr>
           <w:rFonts w:cs="Arial"/>
           <w:szCs w:val="24"/>
@@ -4372,7 +4391,23 @@
                 <w:rFonts w:eastAsia="Times New Roman" w:cs="Times New Roman"/>
                 <w:szCs w:val="20"/>
               </w:rPr>
-              <w:t>HTML frontend ohjelmointi</w:t>
+              <w:t xml:space="preserve">HTML </w:t>
+            </w:r>
+            <w:proofErr w:type="spellStart"/>
+            <w:r>
+              <w:rPr>
+                <w:rFonts w:eastAsia="Times New Roman" w:cs="Times New Roman"/>
+                <w:szCs w:val="20"/>
+              </w:rPr>
+              <w:t>frontend</w:t>
+            </w:r>
+            <w:proofErr w:type="spellEnd"/>
+            <w:r>
+              <w:rPr>
+                <w:rFonts w:eastAsia="Times New Roman" w:cs="Times New Roman"/>
+                <w:szCs w:val="20"/>
+              </w:rPr>
+              <w:t xml:space="preserve"> ohjelmointi</w:t>
             </w:r>
           </w:p>
         </w:tc>
@@ -4546,7 +4581,7 @@
     <w:p/>
     <w:p>
       <w:pPr>
-        <w:pStyle w:val="Otsikko1"/>
+        <w:pStyle w:val="Heading1"/>
       </w:pPr>
       <w:bookmarkStart w:id="4" w:name="_Toc156859553"/>
       <w:r>
@@ -4811,12 +4846,21 @@
                 <w:szCs w:val="20"/>
               </w:rPr>
             </w:pPr>
-            <w:r>
-              <w:rPr>
-                <w:rFonts w:eastAsia="Times New Roman" w:cs="Times New Roman"/>
-                <w:szCs w:val="20"/>
-              </w:rPr>
-              <w:t>Arvioidaan kuinka todennäköinen riski on (%)</w:t>
+            <w:proofErr w:type="gramStart"/>
+            <w:r>
+              <w:rPr>
+                <w:rFonts w:eastAsia="Times New Roman" w:cs="Times New Roman"/>
+                <w:szCs w:val="20"/>
+              </w:rPr>
+              <w:t>Arvioidaan kuinka todennäköinen riski on</w:t>
+            </w:r>
+            <w:proofErr w:type="gramEnd"/>
+            <w:r>
+              <w:rPr>
+                <w:rFonts w:eastAsia="Times New Roman" w:cs="Times New Roman"/>
+                <w:szCs w:val="20"/>
+              </w:rPr>
+              <w:t xml:space="preserve"> (%)</w:t>
             </w:r>
             <w:r>
               <w:rPr>
@@ -4881,12 +4925,21 @@
                 <w:szCs w:val="20"/>
               </w:rPr>
             </w:pPr>
-            <w:r>
-              <w:rPr>
-                <w:rFonts w:eastAsia="Times New Roman" w:cs="Times New Roman"/>
-                <w:szCs w:val="20"/>
-              </w:rPr>
-              <w:t>Arvioidaan kuinka vakava riski on, esim. pieni tai kriittinen</w:t>
+            <w:proofErr w:type="gramStart"/>
+            <w:r>
+              <w:rPr>
+                <w:rFonts w:eastAsia="Times New Roman" w:cs="Times New Roman"/>
+                <w:szCs w:val="20"/>
+              </w:rPr>
+              <w:t>Arvioidaan kuinka vakava riski on</w:t>
+            </w:r>
+            <w:proofErr w:type="gramEnd"/>
+            <w:r>
+              <w:rPr>
+                <w:rFonts w:eastAsia="Times New Roman" w:cs="Times New Roman"/>
+                <w:szCs w:val="20"/>
+              </w:rPr>
+              <w:t>, esim. pieni tai kriittinen</w:t>
             </w:r>
           </w:p>
         </w:tc>
@@ -4984,7 +5037,23 @@
                 <w:rFonts w:eastAsia="Times New Roman" w:cs="Times New Roman"/>
                 <w:szCs w:val="20"/>
               </w:rPr>
-              <w:t>Miten toimitaan jos riski toteutuu?</w:t>
+              <w:t xml:space="preserve">Miten </w:t>
+            </w:r>
+            <w:proofErr w:type="gramStart"/>
+            <w:r>
+              <w:rPr>
+                <w:rFonts w:eastAsia="Times New Roman" w:cs="Times New Roman"/>
+                <w:szCs w:val="20"/>
+              </w:rPr>
+              <w:t>toimitaan</w:t>
+            </w:r>
+            <w:proofErr w:type="gramEnd"/>
+            <w:r>
+              <w:rPr>
+                <w:rFonts w:eastAsia="Times New Roman" w:cs="Times New Roman"/>
+                <w:szCs w:val="20"/>
+              </w:rPr>
+              <w:t xml:space="preserve"> jos riski toteutuu?</w:t>
             </w:r>
           </w:p>
         </w:tc>
@@ -5011,7 +5080,7 @@
     <w:p/>
     <w:p>
       <w:pPr>
-        <w:pStyle w:val="Otsikko2"/>
+        <w:pStyle w:val="Heading2"/>
         <w:ind w:left="0" w:firstLine="0"/>
         <w:rPr>
           <w:rFonts w:cs="Arial"/>
@@ -5037,7 +5106,7 @@
     </w:p>
     <w:p>
       <w:pPr>
-        <w:pStyle w:val="Otsikko1"/>
+        <w:pStyle w:val="Heading1"/>
         <w:rPr>
           <w:szCs w:val="24"/>
         </w:rPr>
@@ -5056,10 +5125,18 @@
     <w:p/>
     <w:p>
       <w:r>
-        <w:t>Tähän kerrotaan m</w:t>
-      </w:r>
-      <w:r>
-        <w:t>iten varmistetaan, että projekti toteutuu asiakkaan toiveiden mukaisesti</w:t>
+        <w:t xml:space="preserve">Tähän </w:t>
+      </w:r>
+      <w:proofErr w:type="gramStart"/>
+      <w:r>
+        <w:t>kerrotaan m</w:t>
+      </w:r>
+      <w:r>
+        <w:t>iten varmistetaan</w:t>
+      </w:r>
+      <w:proofErr w:type="gramEnd"/>
+      <w:r>
+        <w:t>, että projekti toteutuu asiakkaan toiveiden mukaisesti</w:t>
       </w:r>
       <w:r>
         <w:t xml:space="preserve"> ja</w:t>
@@ -5197,7 +5274,7 @@
     </w:p>
     <w:p>
       <w:pPr>
-        <w:pStyle w:val="Otsikko1"/>
+        <w:pStyle w:val="Heading1"/>
         <w:rPr>
           <w:szCs w:val="24"/>
         </w:rPr>
@@ -5224,9 +5301,11 @@
       <w:r>
         <w:t xml:space="preserve">iten projekti onnistui, pysyttiinkö aikataulussa, oliko </w:t>
       </w:r>
+      <w:proofErr w:type="gramStart"/>
       <w:r>
         <w:t>työmääräarvio</w:t>
       </w:r>
+      <w:proofErr w:type="gramEnd"/>
       <w:r>
         <w:t xml:space="preserve"> kuinka oikein (täydennä alla oleva taulukko</w:t>
       </w:r>
@@ -5652,7 +5731,7 @@
     </w:p>
     <w:p>
       <w:pPr>
-        <w:pStyle w:val="Otsikko1"/>
+        <w:pStyle w:val="Heading1"/>
         <w:numPr>
           <w:ilvl w:val="0"/>
           <w:numId w:val="0"/>
@@ -5674,7 +5753,7 @@
     </w:p>
     <w:p>
       <w:pPr>
-        <w:pStyle w:val="Otsikko2"/>
+        <w:pStyle w:val="Heading2"/>
         <w:rPr>
           <w:rFonts w:cs="Arial"/>
           <w:szCs w:val="24"/>
@@ -5730,7 +5809,7 @@
     </w:p>
     <w:p>
       <w:pPr>
-        <w:pStyle w:val="Otsikko2"/>
+        <w:pStyle w:val="Heading2"/>
         <w:rPr>
           <w:rFonts w:cs="Arial"/>
           <w:szCs w:val="24"/>
@@ -5864,7 +5943,7 @@
 <w:hdr xmlns:wpc="http://schemas.microsoft.com/office/word/2010/wordprocessingCanvas" xmlns:cx="http://schemas.microsoft.com/office/drawing/2014/chartex" xmlns:cx1="http://schemas.microsoft.com/office/drawing/2015/9/8/chartex" xmlns:cx2="http://schemas.microsoft.com/office/drawing/2015/10/21/chartex" xmlns:cx3="http://schemas.microsoft.com/office/drawing/2016/5/9/chartex" xmlns:cx4="http://schemas.microsoft.com/office/drawing/2016/5/10/chartex" xmlns:cx5="http://schemas.microsoft.com/office/drawing/2016/5/11/chartex" xmlns:cx6="http://schemas.microsoft.com/office/drawing/2016/5/12/chartex" xmlns:cx7="http://schemas.microsoft.com/office/drawing/2016/5/13/chartex" xmlns:cx8="http://schemas.microsoft.com/office/drawing/2016/5/14/chartex" xmlns:mc="http://schemas.openxmlformats.org/markup-compatibility/2006" xmlns:aink="http://schemas.microsoft.com/office/drawing/2016/ink" xmlns:am3d="http://schemas.microsoft.com/office/drawing/2017/model3d" xmlns:o="urn:schemas-microsoft-com:office:office" xmlns:oel="http://schemas.microsoft.com/office/2019/extlst" xmlns:r="http://schemas.openxmlformats.org/officeDocument/2006/relationships" xmlns:m="http://schemas.openxmlformats.org/officeDocument/2006/math" xmlns:v="urn:schemas-microsoft-com:vml" xmlns:wp14="http://schemas.microsoft.com/office/word/2010/wordprocessingDrawing" xmlns:wp="http://schemas.openxmlformats.org/drawingml/2006/wordprocessingDrawing" xmlns:w10="urn:schemas-microsoft-com:office:word" xmlns:w="http://schemas.openxmlformats.org/wordprocessingml/2006/main" xmlns:w14="http://schemas.microsoft.com/office/word/2010/wordml" xmlns:w15="http://schemas.microsoft.com/office/word/2012/wordml" xmlns:w16cex="http://schemas.microsoft.com/office/word/2018/wordml/cex" xmlns:w16cid="http://schemas.microsoft.com/office/word/2016/wordml/cid" xmlns:w16="http://schemas.microsoft.com/office/word/2018/wordml" xmlns:w16sdtdh="http://schemas.microsoft.com/office/word/2020/wordml/sdtdatahash" xmlns:w16se="http://schemas.microsoft.com/office/word/2015/wordml/symex" xmlns:wpg="http://schemas.microsoft.com/office/word/2010/wordprocessingGroup" xmlns:wpi="http://schemas.microsoft.com/office/word/2010/wordprocessingInk" xmlns:wne="http://schemas.microsoft.com/office/word/2006/wordml" xmlns:wps="http://schemas.microsoft.com/office/word/2010/wordprocessingShape" mc:Ignorable="w14 w15 w16se w16cid w16 w16cex w16sdtdh wp14">
   <w:p>
     <w:pPr>
-      <w:pStyle w:val="Yltunniste"/>
+      <w:pStyle w:val="Header"/>
       <w:jc w:val="right"/>
     </w:pPr>
     <w:r>
@@ -6106,7 +6185,7 @@
     <w:lvl w:ilvl="0">
       <w:start w:val="1"/>
       <w:numFmt w:val="decimal"/>
-      <w:pStyle w:val="Numeroituluettelo5"/>
+      <w:pStyle w:val="ListNumber5"/>
       <w:lvlText w:val="%1."/>
       <w:lvlJc w:val="left"/>
       <w:pPr>
@@ -6278,7 +6357,7 @@
     <w:lvl w:ilvl="0">
       <w:start w:val="1"/>
       <w:numFmt w:val="decimal"/>
-      <w:pStyle w:val="Numeroituluettelo2"/>
+      <w:pStyle w:val="ListNumber2"/>
       <w:lvlText w:val="%1."/>
       <w:lvlJc w:val="left"/>
       <w:pPr>
@@ -10218,7 +10297,7 @@
     <w:lvl w:ilvl="0" w:tplc="A3744104">
       <w:start w:val="1"/>
       <w:numFmt w:val="decimal"/>
-      <w:pStyle w:val="Otsikko1"/>
+      <w:pStyle w:val="Heading1"/>
       <w:lvlText w:val="%1"/>
       <w:lvlJc w:val="left"/>
       <w:pPr>
@@ -11596,7 +11675,7 @@
     <w:lsdException w:name="Unresolved Mention" w:semiHidden="1" w:uiPriority="99" w:unhideWhenUsed="1"/>
     <w:lsdException w:name="Smart Link" w:semiHidden="1" w:uiPriority="99" w:unhideWhenUsed="1"/>
   </w:latentStyles>
-  <w:style w:type="paragraph" w:default="1" w:styleId="Normaali">
+  <w:style w:type="paragraph" w:default="1" w:styleId="Normal">
     <w:name w:val="Normal"/>
     <w:qFormat/>
     <w:rsid w:val="00812624"/>
@@ -11611,11 +11690,11 @@
       <w:lang w:eastAsia="en-US"/>
     </w:rPr>
   </w:style>
-  <w:style w:type="paragraph" w:styleId="Otsikko1">
+  <w:style w:type="paragraph" w:styleId="Heading1">
     <w:name w:val="heading 1"/>
-    <w:basedOn w:val="Normaali"/>
-    <w:next w:val="Normaali"/>
-    <w:link w:val="Otsikko1Char"/>
+    <w:basedOn w:val="Normal"/>
+    <w:next w:val="Normal"/>
+    <w:link w:val="Heading1Char"/>
     <w:qFormat/>
     <w:rsid w:val="00266007"/>
     <w:pPr>
@@ -11636,11 +11715,11 @@
       <w:szCs w:val="32"/>
     </w:rPr>
   </w:style>
-  <w:style w:type="paragraph" w:styleId="Otsikko2">
+  <w:style w:type="paragraph" w:styleId="Heading2">
     <w:name w:val="heading 2"/>
-    <w:basedOn w:val="Normaali"/>
-    <w:next w:val="Normaali"/>
-    <w:link w:val="Otsikko2Char"/>
+    <w:basedOn w:val="Normal"/>
+    <w:next w:val="Normal"/>
+    <w:link w:val="Heading2Char"/>
     <w:qFormat/>
     <w:rsid w:val="00266007"/>
     <w:pPr>
@@ -11660,10 +11739,10 @@
       <w:szCs w:val="28"/>
     </w:rPr>
   </w:style>
-  <w:style w:type="paragraph" w:styleId="Otsikko3">
+  <w:style w:type="paragraph" w:styleId="Heading3">
     <w:name w:val="heading 3"/>
-    <w:next w:val="Normaali"/>
-    <w:link w:val="Otsikko3Char"/>
+    <w:next w:val="Normal"/>
+    <w:link w:val="Heading3Char"/>
     <w:qFormat/>
     <w:rsid w:val="004830AC"/>
     <w:pPr>
@@ -11684,11 +11763,11 @@
       <w:lang w:eastAsia="en-US"/>
     </w:rPr>
   </w:style>
-  <w:style w:type="paragraph" w:styleId="Otsikko4">
+  <w:style w:type="paragraph" w:styleId="Heading4">
     <w:name w:val="heading 4"/>
-    <w:basedOn w:val="Normaali"/>
-    <w:next w:val="Normaali"/>
-    <w:link w:val="Otsikko4Char"/>
+    <w:basedOn w:val="Normal"/>
+    <w:next w:val="Normal"/>
+    <w:link w:val="Heading4Char"/>
     <w:unhideWhenUsed/>
     <w:rsid w:val="00E04632"/>
     <w:pPr>
@@ -11706,11 +11785,11 @@
       <w:color w:val="82C8F0" w:themeColor="accent1"/>
     </w:rPr>
   </w:style>
-  <w:style w:type="paragraph" w:styleId="Otsikko5">
+  <w:style w:type="paragraph" w:styleId="Heading5">
     <w:name w:val="heading 5"/>
-    <w:basedOn w:val="Normaali"/>
-    <w:next w:val="Normaali"/>
-    <w:link w:val="Otsikko5Char"/>
+    <w:basedOn w:val="Normal"/>
+    <w:next w:val="Normal"/>
+    <w:link w:val="Heading5Char"/>
     <w:unhideWhenUsed/>
     <w:rsid w:val="00E04632"/>
     <w:pPr>
@@ -11724,13 +11803,13 @@
       <w:color w:val="2EA3E6" w:themeColor="accent1" w:themeShade="BF"/>
     </w:rPr>
   </w:style>
-  <w:style w:type="character" w:default="1" w:styleId="Kappaleenoletusfontti">
+  <w:style w:type="character" w:default="1" w:styleId="DefaultParagraphFont">
     <w:name w:val="Default Paragraph Font"/>
     <w:uiPriority w:val="1"/>
     <w:semiHidden/>
     <w:unhideWhenUsed/>
   </w:style>
-  <w:style w:type="table" w:default="1" w:styleId="Normaalitaulukko">
+  <w:style w:type="table" w:default="1" w:styleId="TableNormal">
     <w:name w:val="Normal Table"/>
     <w:uiPriority w:val="99"/>
     <w:semiHidden/>
@@ -11745,15 +11824,15 @@
       </w:tblCellMar>
     </w:tblPr>
   </w:style>
-  <w:style w:type="numbering" w:default="1" w:styleId="Eiluetteloa">
+  <w:style w:type="numbering" w:default="1" w:styleId="NoList">
     <w:name w:val="No List"/>
     <w:uiPriority w:val="99"/>
     <w:semiHidden/>
     <w:unhideWhenUsed/>
   </w:style>
-  <w:style w:type="character" w:customStyle="1" w:styleId="Otsikko2Char">
-    <w:name w:val="Otsikko 2 Char"/>
-    <w:link w:val="Otsikko2"/>
+  <w:style w:type="character" w:customStyle="1" w:styleId="Heading2Char">
+    <w:name w:val="Heading 2 Char"/>
+    <w:link w:val="Heading2"/>
     <w:rsid w:val="00266007"/>
     <w:rPr>
       <w:rFonts w:ascii="Arial" w:eastAsia="Calibri" w:hAnsi="Arial"/>
@@ -11765,9 +11844,9 @@
       <w:lang w:eastAsia="en-US"/>
     </w:rPr>
   </w:style>
-  <w:style w:type="character" w:customStyle="1" w:styleId="Otsikko3Char">
-    <w:name w:val="Otsikko 3 Char"/>
-    <w:link w:val="Otsikko3"/>
+  <w:style w:type="character" w:customStyle="1" w:styleId="Heading3Char">
+    <w:name w:val="Heading 3 Char"/>
+    <w:link w:val="Heading3"/>
     <w:rsid w:val="004830AC"/>
     <w:rPr>
       <w:rFonts w:ascii="Arial" w:eastAsia="Calibri" w:hAnsi="Arial" w:cs="Arial"/>
@@ -11780,7 +11859,7 @@
   </w:style>
   <w:style w:type="paragraph" w:customStyle="1" w:styleId="kansitekija214pt">
     <w:name w:val="kansi tekija2 14 pt"/>
-    <w:basedOn w:val="Normaali"/>
+    <w:basedOn w:val="Normal"/>
     <w:qFormat/>
     <w:rsid w:val="00E04632"/>
     <w:pPr>
@@ -11794,7 +11873,7 @@
   </w:style>
   <w:style w:type="paragraph" w:customStyle="1" w:styleId="kansialaotsikko18pt">
     <w:name w:val="kansi alaotsikko 18 pt"/>
-    <w:basedOn w:val="Normaali"/>
+    <w:basedOn w:val="Normal"/>
     <w:qFormat/>
     <w:rsid w:val="00E04632"/>
     <w:pPr>
@@ -11810,7 +11889,7 @@
   </w:style>
   <w:style w:type="paragraph" w:customStyle="1" w:styleId="kansitaulukkoArial">
     <w:name w:val="kansi taulukko Arial"/>
-    <w:basedOn w:val="Normaali"/>
+    <w:basedOn w:val="Normal"/>
     <w:rsid w:val="00E04632"/>
     <w:pPr>
       <w:spacing w:line="240" w:lineRule="auto"/>
@@ -11823,7 +11902,7 @@
   </w:style>
   <w:style w:type="paragraph" w:customStyle="1" w:styleId="kansiopnimi18pt">
     <w:name w:val="kansi op nimi 18 pt"/>
-    <w:basedOn w:val="Normaali"/>
+    <w:basedOn w:val="Normal"/>
     <w:qFormat/>
     <w:rsid w:val="00E04632"/>
     <w:pPr>
@@ -11853,7 +11932,7 @@
   </w:style>
   <w:style w:type="paragraph" w:customStyle="1" w:styleId="tiivistelmaotsikko">
     <w:name w:val="tiivistelma otsikko"/>
-    <w:basedOn w:val="Normaali"/>
+    <w:basedOn w:val="Normal"/>
     <w:qFormat/>
     <w:rsid w:val="001B3509"/>
     <w:pPr>
@@ -11865,7 +11944,7 @@
   </w:style>
   <w:style w:type="paragraph" w:customStyle="1" w:styleId="tiivistelmjlkeen0pt">
     <w:name w:val="tiivistelmä jälkeen 0pt"/>
-    <w:basedOn w:val="Normaali"/>
+    <w:basedOn w:val="Normal"/>
     <w:rsid w:val="00570130"/>
     <w:pPr>
       <w:spacing w:line="240" w:lineRule="auto"/>
@@ -11886,7 +11965,7 @@
   </w:style>
   <w:style w:type="paragraph" w:customStyle="1" w:styleId="tiivistelmjlkeen12pt">
     <w:name w:val="tiivistelmä jälkeen 12pt"/>
-    <w:basedOn w:val="Normaali"/>
+    <w:basedOn w:val="Normal"/>
     <w:link w:val="tiivistelmjlkeen12ptChar"/>
     <w:rsid w:val="001C4169"/>
     <w:pPr>
@@ -11954,12 +12033,12 @@
       <w:lang w:eastAsia="en-US"/>
     </w:rPr>
   </w:style>
-  <w:style w:type="character" w:styleId="HTML-akronyymi">
+  <w:style w:type="character" w:styleId="HTMLAcronym">
     <w:name w:val="HTML Acronym"/>
-    <w:basedOn w:val="Kappaleenoletusfontti"/>
+    <w:basedOn w:val="DefaultParagraphFont"/>
     <w:rsid w:val="009031E3"/>
   </w:style>
-  <w:style w:type="character" w:styleId="HTML-kirjoituskone">
+  <w:style w:type="character" w:styleId="HTMLTypewriter">
     <w:name w:val="HTML Typewriter"/>
     <w:rsid w:val="009031E3"/>
     <w:rPr>
@@ -11968,10 +12047,10 @@
       <w:szCs w:val="20"/>
     </w:rPr>
   </w:style>
-  <w:style w:type="paragraph" w:styleId="Sisluet1">
+  <w:style w:type="paragraph" w:styleId="TOC1">
     <w:name w:val="toc 1"/>
-    <w:basedOn w:val="Normaali"/>
-    <w:next w:val="Normaali"/>
+    <w:basedOn w:val="Normal"/>
+    <w:next w:val="Normal"/>
     <w:uiPriority w:val="39"/>
     <w:rsid w:val="00BE0F5F"/>
     <w:pPr>
@@ -11983,10 +12062,10 @@
       <w:ind w:left="340" w:right="584" w:hanging="340"/>
     </w:pPr>
   </w:style>
-  <w:style w:type="paragraph" w:styleId="Sisluet2">
+  <w:style w:type="paragraph" w:styleId="TOC2">
     <w:name w:val="toc 2"/>
-    <w:basedOn w:val="Normaali"/>
-    <w:next w:val="Normaali"/>
+    <w:basedOn w:val="Normal"/>
+    <w:next w:val="Normal"/>
     <w:uiPriority w:val="39"/>
     <w:rsid w:val="00BE0F5F"/>
     <w:pPr>
@@ -11998,10 +12077,10 @@
       <w:ind w:left="794" w:right="584" w:hanging="454"/>
     </w:pPr>
   </w:style>
-  <w:style w:type="paragraph" w:styleId="Sisluet3">
+  <w:style w:type="paragraph" w:styleId="TOC3">
     <w:name w:val="toc 3"/>
-    <w:basedOn w:val="Normaali"/>
-    <w:next w:val="Normaali"/>
+    <w:basedOn w:val="Normal"/>
+    <w:next w:val="Normal"/>
     <w:uiPriority w:val="39"/>
     <w:rsid w:val="00BE0F5F"/>
     <w:pPr>
@@ -12013,7 +12092,7 @@
       <w:ind w:left="1474" w:right="584" w:hanging="680"/>
     </w:pPr>
   </w:style>
-  <w:style w:type="character" w:styleId="Hyperlinkki">
+  <w:style w:type="character" w:styleId="Hyperlink">
     <w:name w:val="Hyperlink"/>
     <w:uiPriority w:val="99"/>
     <w:rsid w:val="00C16B4B"/>
@@ -12024,7 +12103,7 @@
   </w:style>
   <w:style w:type="paragraph" w:customStyle="1" w:styleId="Sisluet1taso">
     <w:name w:val="Sisluet 1 taso"/>
-    <w:basedOn w:val="Sisluet1"/>
+    <w:basedOn w:val="TOC1"/>
     <w:rsid w:val="009D2153"/>
     <w:pPr>
       <w:tabs>
@@ -12039,7 +12118,7 @@
   </w:style>
   <w:style w:type="paragraph" w:customStyle="1" w:styleId="Sisluet2taso">
     <w:name w:val="Sisluet 2 taso"/>
-    <w:basedOn w:val="Sisluet2"/>
+    <w:basedOn w:val="TOC2"/>
     <w:rsid w:val="000B5159"/>
     <w:pPr>
       <w:tabs>
@@ -12054,7 +12133,7 @@
   </w:style>
   <w:style w:type="paragraph" w:customStyle="1" w:styleId="Sisluet3taso">
     <w:name w:val="Sisluet 3 taso"/>
-    <w:basedOn w:val="Sisluet3"/>
+    <w:basedOn w:val="TOC3"/>
     <w:rsid w:val="009D2153"/>
     <w:pPr>
       <w:tabs>
@@ -12114,15 +12193,15 @@
   </w:style>
   <w:style w:type="paragraph" w:customStyle="1" w:styleId="taulukonseloste">
     <w:name w:val="taulukon seloste"/>
-    <w:basedOn w:val="Normaali"/>
+    <w:basedOn w:val="Normal"/>
     <w:rsid w:val="00A2101C"/>
     <w:pPr>
       <w:spacing w:after="240"/>
     </w:pPr>
   </w:style>
-  <w:style w:type="table" w:styleId="TaulukkoRuudukko">
+  <w:style w:type="table" w:styleId="TableGrid">
     <w:name w:val="Table Grid"/>
-    <w:basedOn w:val="Normaalitaulukko"/>
+    <w:basedOn w:val="TableNormal"/>
     <w:rsid w:val="007B6E27"/>
     <w:pPr>
       <w:keepNext/>
@@ -12143,7 +12222,7 @@
   </w:style>
   <w:style w:type="paragraph" w:customStyle="1" w:styleId="alatekstikannessa">
     <w:name w:val="alateksti kannessa"/>
-    <w:basedOn w:val="Normaali"/>
+    <w:basedOn w:val="Normal"/>
     <w:qFormat/>
     <w:rsid w:val="00C60BD2"/>
     <w:pPr>
@@ -12185,7 +12264,7 @@
   </w:style>
   <w:style w:type="paragraph" w:customStyle="1" w:styleId="liiteotsikko">
     <w:name w:val="liite otsikko"/>
-    <w:basedOn w:val="Normaali"/>
+    <w:basedOn w:val="Normal"/>
     <w:link w:val="liiteotsikkoCharChar"/>
     <w:qFormat/>
     <w:rsid w:val="00E04632"/>
@@ -12211,7 +12290,7 @@
   </w:style>
   <w:style w:type="paragraph" w:customStyle="1" w:styleId="Taulukonteksti">
     <w:name w:val="Taulukon teksti"/>
-    <w:basedOn w:val="Normaali"/>
+    <w:basedOn w:val="Normal"/>
     <w:rsid w:val="007B6E27"/>
     <w:pPr>
       <w:keepNext/>
@@ -12223,17 +12302,17 @@
   </w:style>
   <w:style w:type="paragraph" w:customStyle="1" w:styleId="Tyyliliitteetmuut">
     <w:name w:val="Tyyli liitteet muut +"/>
-    <w:basedOn w:val="Normaali"/>
+    <w:basedOn w:val="Normal"/>
     <w:rsid w:val="0079050F"/>
     <w:pPr>
       <w:pageBreakBefore/>
       <w:spacing w:after="240"/>
     </w:pPr>
   </w:style>
-  <w:style w:type="paragraph" w:styleId="Seliteteksti">
+  <w:style w:type="paragraph" w:styleId="BalloonText">
     <w:name w:val="Balloon Text"/>
-    <w:basedOn w:val="Normaali"/>
-    <w:link w:val="SelitetekstiChar"/>
+    <w:basedOn w:val="Normal"/>
+    <w:link w:val="BalloonTextChar"/>
     <w:rsid w:val="008935A3"/>
     <w:pPr>
       <w:spacing w:line="240" w:lineRule="auto"/>
@@ -12244,9 +12323,9 @@
       <w:szCs w:val="16"/>
     </w:rPr>
   </w:style>
-  <w:style w:type="character" w:customStyle="1" w:styleId="SelitetekstiChar">
-    <w:name w:val="Seliteteksti Char"/>
-    <w:link w:val="Seliteteksti"/>
+  <w:style w:type="character" w:customStyle="1" w:styleId="BalloonTextChar">
+    <w:name w:val="Balloon Text Char"/>
+    <w:link w:val="BalloonText"/>
     <w:rsid w:val="008935A3"/>
     <w:rPr>
       <w:rFonts w:ascii="Tahoma" w:eastAsia="Calibri" w:hAnsi="Tahoma" w:cs="Tahoma"/>
@@ -12267,7 +12346,7 @@
   </w:style>
   <w:style w:type="paragraph" w:customStyle="1" w:styleId="kuvio">
     <w:name w:val="kuvio"/>
-    <w:basedOn w:val="Normaali"/>
+    <w:basedOn w:val="Normal"/>
     <w:qFormat/>
     <w:rsid w:val="00E04632"/>
     <w:pPr>
@@ -12280,9 +12359,9 @@
       <w:lang w:val="en-US"/>
     </w:rPr>
   </w:style>
-  <w:style w:type="paragraph" w:styleId="NormaaliWWW">
+  <w:style w:type="paragraph" w:styleId="NormalWeb">
     <w:name w:val="Normal (Web)"/>
-    <w:basedOn w:val="Normaali"/>
+    <w:basedOn w:val="Normal"/>
     <w:uiPriority w:val="99"/>
     <w:unhideWhenUsed/>
     <w:rsid w:val="0066354B"/>
@@ -12296,15 +12375,15 @@
       <w:lang w:val="en-US"/>
     </w:rPr>
   </w:style>
-  <w:style w:type="character" w:styleId="Rivinumero">
+  <w:style w:type="character" w:styleId="LineNumber">
     <w:name w:val="line number"/>
-    <w:basedOn w:val="Kappaleenoletusfontti"/>
+    <w:basedOn w:val="DefaultParagraphFont"/>
     <w:rsid w:val="00B85EE2"/>
   </w:style>
-  <w:style w:type="paragraph" w:styleId="Eivli">
+  <w:style w:type="paragraph" w:styleId="NoSpacing">
     <w:name w:val="No Spacing"/>
     <w:aliases w:val="Lähteet lista"/>
-    <w:link w:val="EivliChar"/>
+    <w:link w:val="NoSpacingChar"/>
     <w:uiPriority w:val="1"/>
     <w:qFormat/>
     <w:rsid w:val="0089273C"/>
@@ -12318,10 +12397,10 @@
       <w:lang w:eastAsia="en-US"/>
     </w:rPr>
   </w:style>
-  <w:style w:type="paragraph" w:styleId="Yltunniste">
+  <w:style w:type="paragraph" w:styleId="Header">
     <w:name w:val="header"/>
-    <w:basedOn w:val="Normaali"/>
-    <w:link w:val="YltunnisteChar"/>
+    <w:basedOn w:val="Normal"/>
+    <w:link w:val="HeaderChar"/>
     <w:uiPriority w:val="99"/>
     <w:rsid w:val="00AC3A4E"/>
     <w:pPr>
@@ -12331,10 +12410,10 @@
       </w:tabs>
     </w:pPr>
   </w:style>
-  <w:style w:type="character" w:customStyle="1" w:styleId="YltunnisteChar">
-    <w:name w:val="Ylätunniste Char"/>
-    <w:basedOn w:val="Kappaleenoletusfontti"/>
-    <w:link w:val="Yltunniste"/>
+  <w:style w:type="character" w:customStyle="1" w:styleId="HeaderChar">
+    <w:name w:val="Header Char"/>
+    <w:basedOn w:val="DefaultParagraphFont"/>
+    <w:link w:val="Header"/>
     <w:uiPriority w:val="99"/>
     <w:rsid w:val="00AC3A4E"/>
     <w:rPr>
@@ -12344,100 +12423,100 @@
       <w:lang w:eastAsia="en-US"/>
     </w:rPr>
   </w:style>
-  <w:style w:type="paragraph" w:styleId="Hakemisto1">
+  <w:style w:type="paragraph" w:styleId="Index1">
     <w:name w:val="index 1"/>
-    <w:basedOn w:val="Normaali"/>
-    <w:next w:val="Normaali"/>
+    <w:basedOn w:val="Normal"/>
+    <w:next w:val="Normal"/>
     <w:rsid w:val="00E04632"/>
     <w:pPr>
       <w:spacing w:line="240" w:lineRule="auto"/>
       <w:ind w:left="240" w:hanging="240"/>
     </w:pPr>
   </w:style>
-  <w:style w:type="paragraph" w:styleId="Hakemisto2">
+  <w:style w:type="paragraph" w:styleId="Index2">
     <w:name w:val="index 2"/>
-    <w:basedOn w:val="Normaali"/>
-    <w:next w:val="Normaali"/>
+    <w:basedOn w:val="Normal"/>
+    <w:next w:val="Normal"/>
     <w:rsid w:val="00E04632"/>
     <w:pPr>
       <w:spacing w:line="240" w:lineRule="auto"/>
       <w:ind w:left="480" w:hanging="240"/>
     </w:pPr>
   </w:style>
-  <w:style w:type="paragraph" w:styleId="Hakemisto3">
+  <w:style w:type="paragraph" w:styleId="Index3">
     <w:name w:val="index 3"/>
-    <w:basedOn w:val="Normaali"/>
-    <w:next w:val="Normaali"/>
+    <w:basedOn w:val="Normal"/>
+    <w:next w:val="Normal"/>
     <w:rsid w:val="00E04632"/>
     <w:pPr>
       <w:spacing w:line="240" w:lineRule="auto"/>
       <w:ind w:left="720" w:hanging="240"/>
     </w:pPr>
   </w:style>
-  <w:style w:type="paragraph" w:styleId="Hakemisto4">
+  <w:style w:type="paragraph" w:styleId="Index4">
     <w:name w:val="index 4"/>
-    <w:basedOn w:val="Normaali"/>
-    <w:next w:val="Normaali"/>
+    <w:basedOn w:val="Normal"/>
+    <w:next w:val="Normal"/>
     <w:rsid w:val="00E04632"/>
     <w:pPr>
       <w:spacing w:line="240" w:lineRule="auto"/>
       <w:ind w:left="960" w:hanging="240"/>
     </w:pPr>
   </w:style>
-  <w:style w:type="paragraph" w:styleId="Hakemisto5">
+  <w:style w:type="paragraph" w:styleId="Index5">
     <w:name w:val="index 5"/>
-    <w:basedOn w:val="Normaali"/>
-    <w:next w:val="Normaali"/>
+    <w:basedOn w:val="Normal"/>
+    <w:next w:val="Normal"/>
     <w:rsid w:val="00E04632"/>
     <w:pPr>
       <w:spacing w:line="240" w:lineRule="auto"/>
       <w:ind w:left="1200" w:hanging="240"/>
     </w:pPr>
   </w:style>
-  <w:style w:type="paragraph" w:styleId="Hakemisto6">
+  <w:style w:type="paragraph" w:styleId="Index6">
     <w:name w:val="index 6"/>
-    <w:basedOn w:val="Normaali"/>
-    <w:next w:val="Normaali"/>
+    <w:basedOn w:val="Normal"/>
+    <w:next w:val="Normal"/>
     <w:rsid w:val="00E04632"/>
     <w:pPr>
       <w:spacing w:line="240" w:lineRule="auto"/>
       <w:ind w:left="1440" w:hanging="240"/>
     </w:pPr>
   </w:style>
-  <w:style w:type="paragraph" w:styleId="Hakemisto7">
+  <w:style w:type="paragraph" w:styleId="Index7">
     <w:name w:val="index 7"/>
-    <w:basedOn w:val="Normaali"/>
-    <w:next w:val="Normaali"/>
+    <w:basedOn w:val="Normal"/>
+    <w:next w:val="Normal"/>
     <w:rsid w:val="00E04632"/>
     <w:pPr>
       <w:spacing w:line="240" w:lineRule="auto"/>
       <w:ind w:left="1680" w:hanging="240"/>
     </w:pPr>
   </w:style>
-  <w:style w:type="paragraph" w:styleId="Hakemisto8">
+  <w:style w:type="paragraph" w:styleId="Index8">
     <w:name w:val="index 8"/>
-    <w:basedOn w:val="Normaali"/>
-    <w:next w:val="Normaali"/>
+    <w:basedOn w:val="Normal"/>
+    <w:next w:val="Normal"/>
     <w:rsid w:val="00E04632"/>
     <w:pPr>
       <w:spacing w:line="240" w:lineRule="auto"/>
       <w:ind w:left="1920" w:hanging="240"/>
     </w:pPr>
   </w:style>
-  <w:style w:type="paragraph" w:styleId="Hakemisto9">
+  <w:style w:type="paragraph" w:styleId="Index9">
     <w:name w:val="index 9"/>
-    <w:basedOn w:val="Normaali"/>
-    <w:next w:val="Normaali"/>
+    <w:basedOn w:val="Normal"/>
+    <w:next w:val="Normal"/>
     <w:rsid w:val="00E04632"/>
     <w:pPr>
       <w:spacing w:line="240" w:lineRule="auto"/>
       <w:ind w:left="2160" w:hanging="240"/>
     </w:pPr>
   </w:style>
-  <w:style w:type="paragraph" w:styleId="Kommentinteksti">
+  <w:style w:type="paragraph" w:styleId="CommentText">
     <w:name w:val="annotation text"/>
-    <w:basedOn w:val="Normaali"/>
-    <w:link w:val="KommentintekstiChar"/>
+    <w:basedOn w:val="Normal"/>
+    <w:link w:val="CommentTextChar"/>
     <w:rsid w:val="00E04632"/>
     <w:pPr>
       <w:spacing w:line="240" w:lineRule="auto"/>
@@ -12447,29 +12526,29 @@
       <w:szCs w:val="20"/>
     </w:rPr>
   </w:style>
-  <w:style w:type="character" w:customStyle="1" w:styleId="KommentintekstiChar">
-    <w:name w:val="Kommentin teksti Char"/>
-    <w:basedOn w:val="Kappaleenoletusfontti"/>
-    <w:link w:val="Kommentinteksti"/>
+  <w:style w:type="character" w:customStyle="1" w:styleId="CommentTextChar">
+    <w:name w:val="Comment Text Char"/>
+    <w:basedOn w:val="DefaultParagraphFont"/>
+    <w:link w:val="CommentText"/>
     <w:rsid w:val="00E04632"/>
     <w:rPr>
       <w:rFonts w:ascii="Arial" w:eastAsia="Calibri" w:hAnsi="Arial" w:cs="Symbol"/>
       <w:lang w:eastAsia="en-US"/>
     </w:rPr>
   </w:style>
-  <w:style w:type="paragraph" w:styleId="Leipteksti">
+  <w:style w:type="paragraph" w:styleId="BodyText">
     <w:name w:val="Body Text"/>
-    <w:basedOn w:val="Normaali"/>
-    <w:link w:val="LeiptekstiChar"/>
+    <w:basedOn w:val="Normal"/>
+    <w:link w:val="BodyTextChar"/>
     <w:rsid w:val="00E04632"/>
     <w:pPr>
       <w:spacing w:after="120"/>
     </w:pPr>
   </w:style>
-  <w:style w:type="character" w:customStyle="1" w:styleId="LeiptekstiChar">
-    <w:name w:val="Leipäteksti Char"/>
-    <w:basedOn w:val="Kappaleenoletusfontti"/>
-    <w:link w:val="Leipteksti"/>
+  <w:style w:type="character" w:customStyle="1" w:styleId="BodyTextChar">
+    <w:name w:val="Body Text Char"/>
+    <w:basedOn w:val="DefaultParagraphFont"/>
+    <w:link w:val="BodyText"/>
     <w:rsid w:val="00E04632"/>
     <w:rPr>
       <w:rFonts w:ascii="Arial" w:eastAsia="Calibri" w:hAnsi="Arial" w:cs="Symbol"/>
@@ -12478,20 +12557,20 @@
       <w:lang w:eastAsia="en-US"/>
     </w:rPr>
   </w:style>
-  <w:style w:type="paragraph" w:styleId="Sisennettyleipteksti">
+  <w:style w:type="paragraph" w:styleId="BodyTextIndent">
     <w:name w:val="Body Text Indent"/>
-    <w:basedOn w:val="Normaali"/>
-    <w:link w:val="SisennettyleiptekstiChar"/>
+    <w:basedOn w:val="Normal"/>
+    <w:link w:val="BodyTextIndentChar"/>
     <w:rsid w:val="00746C6D"/>
     <w:pPr>
       <w:spacing w:after="120"/>
       <w:ind w:left="283"/>
     </w:pPr>
   </w:style>
-  <w:style w:type="character" w:customStyle="1" w:styleId="SisennettyleiptekstiChar">
-    <w:name w:val="Sisennetty leipäteksti Char"/>
-    <w:basedOn w:val="Kappaleenoletusfontti"/>
-    <w:link w:val="Sisennettyleipteksti"/>
+  <w:style w:type="character" w:customStyle="1" w:styleId="BodyTextIndentChar">
+    <w:name w:val="Body Text Indent Char"/>
+    <w:basedOn w:val="DefaultParagraphFont"/>
+    <w:link w:val="BodyTextIndent"/>
     <w:rsid w:val="00746C6D"/>
     <w:rPr>
       <w:rFonts w:eastAsia="Calibri" w:cs="Symbol"/>
@@ -12500,10 +12579,10 @@
       <w:lang w:eastAsia="en-US"/>
     </w:rPr>
   </w:style>
-  <w:style w:type="character" w:customStyle="1" w:styleId="Otsikko4Char">
-    <w:name w:val="Otsikko 4 Char"/>
-    <w:basedOn w:val="Kappaleenoletusfontti"/>
-    <w:link w:val="Otsikko4"/>
+  <w:style w:type="character" w:customStyle="1" w:styleId="Heading4Char">
+    <w:name w:val="Heading 4 Char"/>
+    <w:basedOn w:val="DefaultParagraphFont"/>
+    <w:link w:val="Heading4"/>
     <w:rsid w:val="00E04632"/>
     <w:rPr>
       <w:rFonts w:ascii="Arial" w:eastAsiaTheme="majorEastAsia" w:hAnsi="Arial" w:cstheme="majorBidi"/>
@@ -12517,70 +12596,70 @@
       <w:lang w:eastAsia="en-US"/>
     </w:rPr>
   </w:style>
-  <w:style w:type="paragraph" w:styleId="Sisluet4">
+  <w:style w:type="paragraph" w:styleId="TOC4">
     <w:name w:val="toc 4"/>
-    <w:basedOn w:val="Normaali"/>
-    <w:next w:val="Normaali"/>
+    <w:basedOn w:val="Normal"/>
+    <w:next w:val="Normal"/>
     <w:rsid w:val="00897316"/>
     <w:pPr>
       <w:spacing w:after="100"/>
       <w:ind w:left="720"/>
     </w:pPr>
   </w:style>
-  <w:style w:type="paragraph" w:styleId="Sisluet5">
+  <w:style w:type="paragraph" w:styleId="TOC5">
     <w:name w:val="toc 5"/>
-    <w:basedOn w:val="Normaali"/>
-    <w:next w:val="Normaali"/>
+    <w:basedOn w:val="Normal"/>
+    <w:next w:val="Normal"/>
     <w:rsid w:val="00897316"/>
     <w:pPr>
       <w:spacing w:after="100"/>
       <w:ind w:left="960"/>
     </w:pPr>
   </w:style>
-  <w:style w:type="paragraph" w:styleId="Sisluet6">
+  <w:style w:type="paragraph" w:styleId="TOC6">
     <w:name w:val="toc 6"/>
-    <w:basedOn w:val="Normaali"/>
-    <w:next w:val="Normaali"/>
+    <w:basedOn w:val="Normal"/>
+    <w:next w:val="Normal"/>
     <w:rsid w:val="00897316"/>
     <w:pPr>
       <w:spacing w:after="100"/>
       <w:ind w:left="1200"/>
     </w:pPr>
   </w:style>
-  <w:style w:type="paragraph" w:styleId="Sisluet7">
+  <w:style w:type="paragraph" w:styleId="TOC7">
     <w:name w:val="toc 7"/>
-    <w:basedOn w:val="Normaali"/>
-    <w:next w:val="Normaali"/>
+    <w:basedOn w:val="Normal"/>
+    <w:next w:val="Normal"/>
     <w:rsid w:val="00897316"/>
     <w:pPr>
       <w:spacing w:after="100"/>
       <w:ind w:left="1440"/>
     </w:pPr>
   </w:style>
-  <w:style w:type="paragraph" w:styleId="Sisluet8">
+  <w:style w:type="paragraph" w:styleId="TOC8">
     <w:name w:val="toc 8"/>
-    <w:basedOn w:val="Normaali"/>
-    <w:next w:val="Normaali"/>
+    <w:basedOn w:val="Normal"/>
+    <w:next w:val="Normal"/>
     <w:rsid w:val="00897316"/>
     <w:pPr>
       <w:spacing w:after="100"/>
       <w:ind w:left="1680"/>
     </w:pPr>
   </w:style>
-  <w:style w:type="paragraph" w:styleId="Sisluet9">
+  <w:style w:type="paragraph" w:styleId="TOC9">
     <w:name w:val="toc 9"/>
-    <w:basedOn w:val="Normaali"/>
-    <w:next w:val="Normaali"/>
+    <w:basedOn w:val="Normal"/>
+    <w:next w:val="Normal"/>
     <w:rsid w:val="00897316"/>
     <w:pPr>
       <w:spacing w:after="100"/>
       <w:ind w:left="1920"/>
     </w:pPr>
   </w:style>
-  <w:style w:type="paragraph" w:styleId="Alaviitteenteksti">
+  <w:style w:type="paragraph" w:styleId="FootnoteText">
     <w:name w:val="footnote text"/>
-    <w:basedOn w:val="Normaali"/>
-    <w:link w:val="AlaviitteentekstiChar"/>
+    <w:basedOn w:val="Normal"/>
+    <w:link w:val="FootnoteTextChar"/>
     <w:rsid w:val="00E04632"/>
     <w:pPr>
       <w:spacing w:line="240" w:lineRule="auto"/>
@@ -12590,19 +12669,19 @@
       <w:szCs w:val="20"/>
     </w:rPr>
   </w:style>
-  <w:style w:type="character" w:customStyle="1" w:styleId="AlaviitteentekstiChar">
-    <w:name w:val="Alaviitteen teksti Char"/>
-    <w:basedOn w:val="Kappaleenoletusfontti"/>
-    <w:link w:val="Alaviitteenteksti"/>
+  <w:style w:type="character" w:customStyle="1" w:styleId="FootnoteTextChar">
+    <w:name w:val="Footnote Text Char"/>
+    <w:basedOn w:val="DefaultParagraphFont"/>
+    <w:link w:val="FootnoteText"/>
     <w:rsid w:val="00E04632"/>
     <w:rPr>
       <w:rFonts w:ascii="Arial" w:eastAsia="Calibri" w:hAnsi="Arial" w:cs="Symbol"/>
       <w:lang w:eastAsia="en-US"/>
     </w:rPr>
   </w:style>
-  <w:style w:type="character" w:styleId="Alaviitteenviite">
+  <w:style w:type="character" w:styleId="FootnoteReference">
     <w:name w:val="footnote reference"/>
-    <w:basedOn w:val="Kappaleenoletusfontti"/>
+    <w:basedOn w:val="DefaultParagraphFont"/>
     <w:rsid w:val="000D1274"/>
     <w:rPr>
       <w:vertAlign w:val="superscript"/>
@@ -12622,11 +12701,11 @@
       <w:b w:val="0"/>
     </w:rPr>
   </w:style>
-  <w:style w:type="paragraph" w:styleId="Alaotsikko">
+  <w:style w:type="paragraph" w:styleId="Subtitle">
     <w:name w:val="Subtitle"/>
-    <w:basedOn w:val="Normaali"/>
-    <w:next w:val="Normaali"/>
-    <w:link w:val="AlaotsikkoChar"/>
+    <w:basedOn w:val="Normal"/>
+    <w:next w:val="Normal"/>
+    <w:link w:val="SubtitleChar"/>
     <w:rsid w:val="00E04632"/>
     <w:pPr>
       <w:numPr>
@@ -12641,10 +12720,10 @@
       <w:sz w:val="22"/>
     </w:rPr>
   </w:style>
-  <w:style w:type="character" w:customStyle="1" w:styleId="AlaotsikkoChar">
-    <w:name w:val="Alaotsikko Char"/>
-    <w:basedOn w:val="Kappaleenoletusfontti"/>
-    <w:link w:val="Alaotsikko"/>
+  <w:style w:type="character" w:customStyle="1" w:styleId="SubtitleChar">
+    <w:name w:val="Subtitle Char"/>
+    <w:basedOn w:val="DefaultParagraphFont"/>
+    <w:link w:val="Subtitle"/>
     <w:rsid w:val="00E04632"/>
     <w:rPr>
       <w:rFonts w:asciiTheme="minorHAnsi" w:eastAsiaTheme="minorEastAsia" w:hAnsiTheme="minorHAnsi" w:cstheme="minorBidi"/>
@@ -12655,27 +12734,27 @@
       <w:lang w:eastAsia="en-US"/>
     </w:rPr>
   </w:style>
-  <w:style w:type="character" w:styleId="AvattuHyperlinkki">
+  <w:style w:type="character" w:styleId="FollowedHyperlink">
     <w:name w:val="FollowedHyperlink"/>
-    <w:basedOn w:val="Kappaleenoletusfontti"/>
+    <w:basedOn w:val="DefaultParagraphFont"/>
     <w:rsid w:val="00E04632"/>
     <w:rPr>
       <w:color w:val="956D8A" w:themeColor="followedHyperlink"/>
       <w:u w:val="single"/>
     </w:rPr>
   </w:style>
-  <w:style w:type="character" w:styleId="Korostus">
+  <w:style w:type="character" w:styleId="Emphasis">
     <w:name w:val="Emphasis"/>
-    <w:basedOn w:val="Kappaleenoletusfontti"/>
+    <w:basedOn w:val="DefaultParagraphFont"/>
     <w:rsid w:val="00E04632"/>
     <w:rPr>
       <w:i/>
       <w:iCs/>
     </w:rPr>
   </w:style>
-  <w:style w:type="paragraph" w:styleId="Lohkoteksti">
+  <w:style w:type="paragraph" w:styleId="BlockText">
     <w:name w:val="Block Text"/>
-    <w:basedOn w:val="Normaali"/>
+    <w:basedOn w:val="Normal"/>
     <w:rsid w:val="00E04632"/>
     <w:pPr>
       <w:pBdr>
@@ -12693,9 +12772,9 @@
       <w:color w:val="82C8F0" w:themeColor="accent1"/>
     </w:rPr>
   </w:style>
-  <w:style w:type="paragraph" w:styleId="Numeroituluettelo2">
+  <w:style w:type="paragraph" w:styleId="ListNumber2">
     <w:name w:val="List Number 2"/>
-    <w:basedOn w:val="Normaali"/>
+    <w:basedOn w:val="Normal"/>
     <w:rsid w:val="00E04632"/>
     <w:pPr>
       <w:numPr>
@@ -12704,9 +12783,9 @@
       <w:contextualSpacing/>
     </w:pPr>
   </w:style>
-  <w:style w:type="paragraph" w:styleId="Numeroituluettelo5">
+  <w:style w:type="paragraph" w:styleId="ListNumber5">
     <w:name w:val="List Number 5"/>
-    <w:basedOn w:val="Normaali"/>
+    <w:basedOn w:val="Normal"/>
     <w:rsid w:val="00E04632"/>
     <w:pPr>
       <w:numPr>
@@ -12715,11 +12794,11 @@
       <w:contextualSpacing/>
     </w:pPr>
   </w:style>
-  <w:style w:type="paragraph" w:styleId="Otsikko">
+  <w:style w:type="paragraph" w:styleId="Title">
     <w:name w:val="Title"/>
-    <w:basedOn w:val="Normaali"/>
-    <w:next w:val="Normaali"/>
-    <w:link w:val="OtsikkoChar"/>
+    <w:basedOn w:val="Normal"/>
+    <w:next w:val="Normal"/>
+    <w:link w:val="TitleChar"/>
     <w:rsid w:val="00E04632"/>
     <w:pPr>
       <w:spacing w:line="240" w:lineRule="auto"/>
@@ -12733,10 +12812,10 @@
       <w:szCs w:val="56"/>
     </w:rPr>
   </w:style>
-  <w:style w:type="character" w:customStyle="1" w:styleId="OtsikkoChar">
-    <w:name w:val="Otsikko Char"/>
-    <w:basedOn w:val="Kappaleenoletusfontti"/>
-    <w:link w:val="Otsikko"/>
+  <w:style w:type="character" w:customStyle="1" w:styleId="TitleChar">
+    <w:name w:val="Title Char"/>
+    <w:basedOn w:val="DefaultParagraphFont"/>
+    <w:link w:val="Title"/>
     <w:rsid w:val="00E04632"/>
     <w:rPr>
       <w:rFonts w:ascii="Arial" w:eastAsiaTheme="majorEastAsia" w:hAnsi="Arial" w:cstheme="majorBidi"/>
@@ -12747,10 +12826,10 @@
       <w:lang w:eastAsia="en-US"/>
     </w:rPr>
   </w:style>
-  <w:style w:type="character" w:customStyle="1" w:styleId="Otsikko5Char">
-    <w:name w:val="Otsikko 5 Char"/>
-    <w:basedOn w:val="Kappaleenoletusfontti"/>
-    <w:link w:val="Otsikko5"/>
+  <w:style w:type="character" w:customStyle="1" w:styleId="Heading5Char">
+    <w:name w:val="Heading 5 Char"/>
+    <w:basedOn w:val="DefaultParagraphFont"/>
+    <w:link w:val="Heading5"/>
     <w:rsid w:val="00E04632"/>
     <w:rPr>
       <w:rFonts w:asciiTheme="majorHAnsi" w:eastAsiaTheme="majorEastAsia" w:hAnsiTheme="majorHAnsi" w:cstheme="majorBidi"/>
@@ -12762,7 +12841,7 @@
   </w:style>
   <w:style w:type="table" w:customStyle="1" w:styleId="GridTable21">
     <w:name w:val="Grid Table 21"/>
-    <w:basedOn w:val="Normaalitaulukko"/>
+    <w:basedOn w:val="TableNormal"/>
     <w:rsid w:val="00E04632"/>
     <w:tblPr>
       <w:tblStyleRowBandSize w:val="1"/>
@@ -12831,10 +12910,10 @@
       </w:tcPr>
     </w:tblStylePr>
   </w:style>
-  <w:style w:type="paragraph" w:styleId="Kuvaotsikko">
+  <w:style w:type="paragraph" w:styleId="Caption">
     <w:name w:val="caption"/>
-    <w:basedOn w:val="Normaali"/>
-    <w:next w:val="Normaali"/>
+    <w:basedOn w:val="Normal"/>
+    <w:next w:val="Normal"/>
     <w:autoRedefine/>
     <w:unhideWhenUsed/>
     <w:qFormat/>
@@ -12847,10 +12926,10 @@
       <w:szCs w:val="18"/>
     </w:rPr>
   </w:style>
-  <w:style w:type="paragraph" w:styleId="Alatunniste">
+  <w:style w:type="paragraph" w:styleId="Footer">
     <w:name w:val="footer"/>
-    <w:basedOn w:val="Normaali"/>
-    <w:link w:val="AlatunnisteChar"/>
+    <w:basedOn w:val="Normal"/>
+    <w:link w:val="FooterChar"/>
     <w:unhideWhenUsed/>
     <w:rsid w:val="00D62601"/>
     <w:pPr>
@@ -12861,10 +12940,10 @@
       <w:spacing w:line="240" w:lineRule="auto"/>
     </w:pPr>
   </w:style>
-  <w:style w:type="character" w:customStyle="1" w:styleId="AlatunnisteChar">
-    <w:name w:val="Alatunniste Char"/>
-    <w:basedOn w:val="Kappaleenoletusfontti"/>
-    <w:link w:val="Alatunniste"/>
+  <w:style w:type="character" w:customStyle="1" w:styleId="FooterChar">
+    <w:name w:val="Footer Char"/>
+    <w:basedOn w:val="DefaultParagraphFont"/>
+    <w:link w:val="Footer"/>
     <w:rsid w:val="00D62601"/>
     <w:rPr>
       <w:rFonts w:ascii="Arial" w:eastAsia="Calibri" w:hAnsi="Arial" w:cs="Symbol"/>
@@ -12875,7 +12954,7 @@
   </w:style>
   <w:style w:type="table" w:customStyle="1" w:styleId="PlainTable11">
     <w:name w:val="Plain Table 11"/>
-    <w:basedOn w:val="Normaalitaulukko"/>
+    <w:basedOn w:val="TableNormal"/>
     <w:rsid w:val="00753626"/>
     <w:tblPr>
       <w:tblStyleRowBandSize w:val="1"/>
@@ -12934,7 +13013,7 @@
   </w:style>
   <w:style w:type="table" w:customStyle="1" w:styleId="ListTable1Light1">
     <w:name w:val="List Table 1 Light1"/>
-    <w:basedOn w:val="Normaalitaulukko"/>
+    <w:basedOn w:val="TableNormal"/>
     <w:uiPriority w:val="46"/>
     <w:rsid w:val="0040643F"/>
     <w:tblPr>
@@ -12992,7 +13071,7 @@
   </w:style>
   <w:style w:type="table" w:customStyle="1" w:styleId="ListTable21">
     <w:name w:val="List Table 21"/>
-    <w:basedOn w:val="Normaalitaulukko"/>
+    <w:basedOn w:val="TableNormal"/>
     <w:uiPriority w:val="47"/>
     <w:rsid w:val="0040643F"/>
     <w:tblPr>
@@ -13043,7 +13122,7 @@
   </w:style>
   <w:style w:type="table" w:customStyle="1" w:styleId="GridTable6Colorful1">
     <w:name w:val="Grid Table 6 Colorful1"/>
-    <w:basedOn w:val="Normaalitaulukko"/>
+    <w:basedOn w:val="TableNormal"/>
     <w:uiPriority w:val="51"/>
     <w:rsid w:val="0040643F"/>
     <w:rPr>
@@ -13112,7 +13191,7 @@
   </w:style>
   <w:style w:type="character" w:customStyle="1" w:styleId="font51">
     <w:name w:val="font51"/>
-    <w:basedOn w:val="Kappaleenoletusfontti"/>
+    <w:basedOn w:val="DefaultParagraphFont"/>
     <w:rsid w:val="00750E2B"/>
     <w:rPr>
       <w:rFonts w:ascii="Calibri" w:hAnsi="Calibri" w:cs="Calibri" w:hint="default"/>
@@ -13129,9 +13208,9 @@
       <w:effect w:val="none"/>
     </w:rPr>
   </w:style>
-  <w:style w:type="character" w:styleId="Paikkamerkkiteksti">
+  <w:style w:type="character" w:styleId="PlaceholderText">
     <w:name w:val="Placeholder Text"/>
-    <w:basedOn w:val="Kappaleenoletusfontti"/>
+    <w:basedOn w:val="DefaultParagraphFont"/>
     <w:uiPriority w:val="99"/>
     <w:semiHidden/>
     <w:rsid w:val="00414734"/>
@@ -13139,9 +13218,9 @@
       <w:color w:val="808080"/>
     </w:rPr>
   </w:style>
-  <w:style w:type="paragraph" w:styleId="Luettelokappale">
+  <w:style w:type="paragraph" w:styleId="ListParagraph">
     <w:name w:val="List Paragraph"/>
-    <w:basedOn w:val="Normaali"/>
+    <w:basedOn w:val="Normal"/>
     <w:uiPriority w:val="34"/>
     <w:rsid w:val="003004A7"/>
     <w:pPr>
@@ -13159,7 +13238,7 @@
       </w:numPr>
     </w:pPr>
   </w:style>
-  <w:style w:type="paragraph" w:styleId="Muutos">
+  <w:style w:type="paragraph" w:styleId="Revision">
     <w:name w:val="Revision"/>
     <w:hidden/>
     <w:uiPriority w:val="99"/>
@@ -13172,10 +13251,10 @@
       <w:lang w:eastAsia="en-US"/>
     </w:rPr>
   </w:style>
-  <w:style w:type="character" w:customStyle="1" w:styleId="Otsikko1Char">
-    <w:name w:val="Otsikko 1 Char"/>
-    <w:basedOn w:val="Kappaleenoletusfontti"/>
-    <w:link w:val="Otsikko1"/>
+  <w:style w:type="character" w:customStyle="1" w:styleId="Heading1Char">
+    <w:name w:val="Heading 1 Char"/>
+    <w:basedOn w:val="DefaultParagraphFont"/>
+    <w:link w:val="Heading1"/>
     <w:rsid w:val="00266007"/>
     <w:rPr>
       <w:rFonts w:ascii="Arial" w:eastAsia="Calibri" w:hAnsi="Arial" w:cs="Arial"/>
@@ -13187,11 +13266,11 @@
       <w:lang w:eastAsia="en-US"/>
     </w:rPr>
   </w:style>
-  <w:style w:type="character" w:customStyle="1" w:styleId="EivliChar">
-    <w:name w:val="Ei väliä Char"/>
+  <w:style w:type="character" w:customStyle="1" w:styleId="NoSpacingChar">
+    <w:name w:val="No Spacing Char"/>
     <w:aliases w:val="Lähteet lista Char"/>
-    <w:basedOn w:val="Kappaleenoletusfontti"/>
-    <w:link w:val="Eivli"/>
+    <w:basedOn w:val="DefaultParagraphFont"/>
+    <w:link w:val="NoSpacing"/>
     <w:uiPriority w:val="1"/>
     <w:rsid w:val="0044638E"/>
     <w:rPr>
@@ -13203,7 +13282,7 @@
   </w:style>
   <w:style w:type="paragraph" w:customStyle="1" w:styleId="msonormal0">
     <w:name w:val="msonormal"/>
-    <w:basedOn w:val="Normaali"/>
+    <w:basedOn w:val="Normal"/>
     <w:rsid w:val="0044638E"/>
     <w:pPr>
       <w:spacing w:before="100" w:beforeAutospacing="1" w:after="100" w:afterAutospacing="1" w:line="240" w:lineRule="auto"/>
@@ -13215,10 +13294,10 @@
       <w:lang w:eastAsia="fi-FI"/>
     </w:rPr>
   </w:style>
-  <w:style w:type="paragraph" w:styleId="HTML-esimuotoiltu">
+  <w:style w:type="paragraph" w:styleId="HTMLPreformatted">
     <w:name w:val="HTML Preformatted"/>
-    <w:basedOn w:val="Normaali"/>
-    <w:link w:val="HTML-esimuotoiltuChar"/>
+    <w:basedOn w:val="Normal"/>
+    <w:link w:val="HTMLPreformattedChar"/>
     <w:uiPriority w:val="99"/>
     <w:semiHidden/>
     <w:unhideWhenUsed/>
@@ -13252,10 +13331,10 @@
       <w:lang w:eastAsia="fi-FI"/>
     </w:rPr>
   </w:style>
-  <w:style w:type="character" w:customStyle="1" w:styleId="HTML-esimuotoiltuChar">
-    <w:name w:val="HTML-esimuotoiltu Char"/>
-    <w:basedOn w:val="Kappaleenoletusfontti"/>
-    <w:link w:val="HTML-esimuotoiltu"/>
+  <w:style w:type="character" w:customStyle="1" w:styleId="HTMLPreformattedChar">
+    <w:name w:val="HTML Preformatted Char"/>
+    <w:basedOn w:val="DefaultParagraphFont"/>
+    <w:link w:val="HTMLPreformatted"/>
     <w:uiPriority w:val="99"/>
     <w:semiHidden/>
     <w:rsid w:val="0044638E"/>
@@ -13263,10 +13342,10 @@
       <w:rFonts w:ascii="Courier New" w:hAnsi="Courier New" w:cs="Courier New"/>
     </w:rPr>
   </w:style>
-  <w:style w:type="paragraph" w:styleId="Sisllysluettelonotsikko">
+  <w:style w:type="paragraph" w:styleId="TOCHeading">
     <w:name w:val="TOC Heading"/>
-    <w:basedOn w:val="Otsikko1"/>
-    <w:next w:val="Normaali"/>
+    <w:basedOn w:val="Heading1"/>
+    <w:next w:val="Normal"/>
     <w:uiPriority w:val="39"/>
     <w:semiHidden/>
     <w:unhideWhenUsed/>
@@ -13596,25 +13675,6 @@
 </file>
 
 <file path=customXml/item1.xml><?xml version="1.0" encoding="utf-8"?>
-<b:Sources xmlns:b="http://schemas.openxmlformats.org/officeDocument/2006/bibliography" xmlns="http://schemas.openxmlformats.org/officeDocument/2006/bibliography" SelectedStyle="\APA.XSL" StyleName="APA"/>
-</file>
-
-<file path=customXml/item2.xml><?xml version="1.0" encoding="utf-8"?>
-<?mso-contentType ?>
-<FormTemplates xmlns="http://schemas.microsoft.com/sharepoint/v3/contenttype/forms">
-  <Display>DocumentLibraryForm</Display>
-  <Edit>DocumentLibraryForm</Edit>
-  <New>DocumentLibraryForm</New>
-</FormTemplates>
-</file>
-
-<file path=customXml/item3.xml><?xml version="1.0" encoding="utf-8"?>
-<p:properties xmlns:p="http://schemas.microsoft.com/office/2006/metadata/properties" xmlns:xsi="http://www.w3.org/2001/XMLSchema-instance" xmlns:pc="http://schemas.microsoft.com/office/infopath/2007/PartnerControls">
-  <documentManagement/>
-</p:properties>
-</file>
-
-<file path=customXml/item4.xml><?xml version="1.0" encoding="utf-8"?>
 <ct:contentTypeSchema xmlns:ct="http://schemas.microsoft.com/office/2006/metadata/contentType" xmlns:ma="http://schemas.microsoft.com/office/2006/metadata/properties/metaAttributes" ct:_="" ma:_="" ma:contentTypeName="Asiakirja" ma:contentTypeID="0x010100D513FDDACF0B0A49B8DD997DAC04D83F" ma:contentTypeVersion="7" ma:contentTypeDescription="Luo uusi asiakirja." ma:contentTypeScope="" ma:versionID="7ec3093f93ad5ca88b97942f0348a1e5">
   <xsd:schema xmlns:xsd="http://www.w3.org/2001/XMLSchema" xmlns:xs="http://www.w3.org/2001/XMLSchema" xmlns:p="http://schemas.microsoft.com/office/2006/metadata/properties" xmlns:ns3="09d75ec8-83e1-45b8-9f12-5abfb91c3e76" xmlns:ns4="49453b7f-5c77-4b1f-bc8d-d36327f5c192" targetNamespace="http://schemas.microsoft.com/office/2006/metadata/properties" ma:root="true" ma:fieldsID="4b5ffbbb6ec746cf43ea6bd2b61ba53e" ns3:_="" ns4:_="">
     <xsd:import namespace="09d75ec8-83e1-45b8-9f12-5abfb91c3e76"/>
@@ -13799,32 +13859,26 @@
 </ct:contentTypeSchema>
 </file>
 
-<file path=customXml/itemProps1.xml><?xml version="1.0" encoding="utf-8"?>
-<ds:datastoreItem xmlns:ds="http://schemas.openxmlformats.org/officeDocument/2006/customXml" ds:itemID="{05079AD1-0893-4750-94FF-24FDE5BA5615}">
-  <ds:schemaRefs>
-    <ds:schemaRef ds:uri="http://schemas.openxmlformats.org/officeDocument/2006/bibliography"/>
-  </ds:schemaRefs>
-</ds:datastoreItem>
+<file path=customXml/item2.xml><?xml version="1.0" encoding="utf-8"?>
+<p:properties xmlns:p="http://schemas.microsoft.com/office/2006/metadata/properties" xmlns:xsi="http://www.w3.org/2001/XMLSchema-instance" xmlns:pc="http://schemas.microsoft.com/office/infopath/2007/PartnerControls">
+  <documentManagement/>
+</p:properties>
 </file>
 
-<file path=customXml/itemProps2.xml><?xml version="1.0" encoding="utf-8"?>
-<ds:datastoreItem xmlns:ds="http://schemas.openxmlformats.org/officeDocument/2006/customXml" ds:itemID="{1AB4B396-64BB-46C2-9786-7E42FB0ECE0C}">
-  <ds:schemaRefs>
-    <ds:schemaRef ds:uri="http://schemas.microsoft.com/sharepoint/v3/contenttype/forms"/>
-  </ds:schemaRefs>
-</ds:datastoreItem>
+<file path=customXml/item3.xml><?xml version="1.0" encoding="utf-8"?>
+<?mso-contentType ?>
+<FormTemplates xmlns="http://schemas.microsoft.com/sharepoint/v3/contenttype/forms">
+  <Display>DocumentLibraryForm</Display>
+  <Edit>DocumentLibraryForm</Edit>
+  <New>DocumentLibraryForm</New>
+</FormTemplates>
 </file>
 
-<file path=customXml/itemProps3.xml><?xml version="1.0" encoding="utf-8"?>
-<ds:datastoreItem xmlns:ds="http://schemas.openxmlformats.org/officeDocument/2006/customXml" ds:itemID="{3D0A732F-3C41-421E-8231-34FE2E52947D}">
-  <ds:schemaRefs>
-    <ds:schemaRef ds:uri="http://schemas.microsoft.com/office/2006/metadata/properties"/>
-    <ds:schemaRef ds:uri="http://schemas.microsoft.com/office/infopath/2007/PartnerControls"/>
-  </ds:schemaRefs>
-</ds:datastoreItem>
+<file path=customXml/item4.xml><?xml version="1.0" encoding="utf-8"?>
+<b:Sources xmlns:b="http://schemas.openxmlformats.org/officeDocument/2006/bibliography" xmlns="http://schemas.openxmlformats.org/officeDocument/2006/bibliography" SelectedStyle="\APA.XSL" StyleName="APA"/>
 </file>
 
-<file path=customXml/itemProps4.xml><?xml version="1.0" encoding="utf-8"?>
+<file path=customXml/itemProps1.xml><?xml version="1.0" encoding="utf-8"?>
 <ds:datastoreItem xmlns:ds="http://schemas.openxmlformats.org/officeDocument/2006/customXml" ds:itemID="{20BF8AA9-CB0B-418D-B078-67306FA62625}">
   <ds:schemaRefs>
     <ds:schemaRef ds:uri="http://schemas.microsoft.com/office/2006/metadata/contentType"/>
@@ -13841,4 +13895,29 @@
     <ds:schemaRef ds:uri="http://schemas.microsoft.com/internal/obd"/>
   </ds:schemaRefs>
 </ds:datastoreItem>
+</file>
+
+<file path=customXml/itemProps2.xml><?xml version="1.0" encoding="utf-8"?>
+<ds:datastoreItem xmlns:ds="http://schemas.openxmlformats.org/officeDocument/2006/customXml" ds:itemID="{3D0A732F-3C41-421E-8231-34FE2E52947D}">
+  <ds:schemaRefs>
+    <ds:schemaRef ds:uri="http://schemas.microsoft.com/office/2006/metadata/properties"/>
+    <ds:schemaRef ds:uri="http://schemas.microsoft.com/office/infopath/2007/PartnerControls"/>
+  </ds:schemaRefs>
+</ds:datastoreItem>
+</file>
+
+<file path=customXml/itemProps3.xml><?xml version="1.0" encoding="utf-8"?>
+<ds:datastoreItem xmlns:ds="http://schemas.openxmlformats.org/officeDocument/2006/customXml" ds:itemID="{1AB4B396-64BB-46C2-9786-7E42FB0ECE0C}">
+  <ds:schemaRefs>
+    <ds:schemaRef ds:uri="http://schemas.microsoft.com/sharepoint/v3/contenttype/forms"/>
+  </ds:schemaRefs>
+</ds:datastoreItem>
+</file>
+
+<file path=customXml/itemProps4.xml><?xml version="1.0" encoding="utf-8"?>
+<ds:datastoreItem xmlns:ds="http://schemas.openxmlformats.org/officeDocument/2006/customXml" ds:itemID="{05079AD1-0893-4750-94FF-24FDE5BA5615}">
+  <ds:schemaRefs>
+    <ds:schemaRef ds:uri="http://schemas.openxmlformats.org/officeDocument/2006/bibliography"/>
+  </ds:schemaRefs>
+</ds:datastoreItem>
 </file>
--- a/Projektisuunnitelma.docx
+++ b/Projektisuunnitelma.docx
@@ -4,7 +4,7 @@
   <w:body>
     <w:p>
       <w:pPr>
-        <w:pStyle w:val="Seliteteksti"/>
+        <w:pStyle w:val="BalloonText"/>
         <w:rPr>
           <w:rFonts w:ascii="Arial" w:hAnsi="Arial" w:cs="Arial"/>
         </w:rPr>
@@ -258,31 +258,13 @@
         </w:rPr>
         <w:br/>
       </w:r>
-      <w:proofErr w:type="spellStart"/>
       <w:r>
         <w:rPr>
           <w:rFonts w:cs="Arial"/>
           <w:color w:val="171717" w:themeColor="text2" w:themeShade="1A"/>
         </w:rPr>
-        <w:t>Heejeong</w:t>
-      </w:r>
-      <w:proofErr w:type="spellEnd"/>
-      <w:r>
-        <w:rPr>
-          <w:rFonts w:cs="Arial"/>
-          <w:color w:val="171717" w:themeColor="text2" w:themeShade="1A"/>
-        </w:rPr>
-        <w:t xml:space="preserve"> </w:t>
-      </w:r>
-      <w:proofErr w:type="spellStart"/>
-      <w:r>
-        <w:rPr>
-          <w:rFonts w:cs="Arial"/>
-          <w:color w:val="171717" w:themeColor="text2" w:themeShade="1A"/>
-        </w:rPr>
-        <w:t>Han</w:t>
-      </w:r>
-      <w:proofErr w:type="spellEnd"/>
+        <w:t>Heejeong Han</w:t>
+      </w:r>
     </w:p>
     <w:p>
       <w:pPr>
@@ -519,7 +501,7 @@
     </w:p>
     <w:p>
       <w:pPr>
-        <w:pStyle w:val="Sisluet1"/>
+        <w:pStyle w:val="TOC1"/>
         <w:rPr>
           <w:rFonts w:asciiTheme="minorHAnsi" w:eastAsiaTheme="minorEastAsia" w:hAnsiTheme="minorHAnsi" w:cstheme="minorBidi"/>
           <w:noProof/>
@@ -530,7 +512,7 @@
       <w:hyperlink w:anchor="_Toc156859549" w:history="1">
         <w:r>
           <w:rPr>
-            <w:rStyle w:val="Hyperlinkki"/>
+            <w:rStyle w:val="Hyperlink"/>
             <w:noProof/>
           </w:rPr>
           <w:t>1</w:t>
@@ -546,7 +528,7 @@
         </w:r>
         <w:r>
           <w:rPr>
-            <w:rStyle w:val="Hyperlinkki"/>
+            <w:rStyle w:val="Hyperlink"/>
             <w:noProof/>
           </w:rPr>
           <w:t>JOHDANTO</w:t>
@@ -603,7 +585,7 @@
     </w:p>
     <w:p>
       <w:pPr>
-        <w:pStyle w:val="Sisluet1"/>
+        <w:pStyle w:val="TOC1"/>
         <w:rPr>
           <w:rFonts w:asciiTheme="minorHAnsi" w:eastAsiaTheme="minorEastAsia" w:hAnsiTheme="minorHAnsi" w:cstheme="minorBidi"/>
           <w:noProof/>
@@ -614,7 +596,7 @@
       <w:hyperlink w:anchor="_Toc156859550" w:history="1">
         <w:r>
           <w:rPr>
-            <w:rStyle w:val="Hyperlinkki"/>
+            <w:rStyle w:val="Hyperlink"/>
             <w:noProof/>
           </w:rPr>
           <w:t>2</w:t>
@@ -630,7 +612,7 @@
         </w:r>
         <w:r>
           <w:rPr>
-            <w:rStyle w:val="Hyperlinkki"/>
+            <w:rStyle w:val="Hyperlink"/>
             <w:noProof/>
           </w:rPr>
           <w:t>PROJEKTIN TOTEUTUS JA AIKATAULU</w:t>
@@ -687,7 +669,7 @@
     </w:p>
     <w:p>
       <w:pPr>
-        <w:pStyle w:val="Sisluet2"/>
+        <w:pStyle w:val="TOC2"/>
         <w:rPr>
           <w:rFonts w:asciiTheme="minorHAnsi" w:eastAsiaTheme="minorEastAsia" w:hAnsiTheme="minorHAnsi" w:cstheme="minorBidi"/>
           <w:noProof/>
@@ -698,7 +680,7 @@
       <w:hyperlink w:anchor="_Toc156859551" w:history="1">
         <w:r>
           <w:rPr>
-            <w:rStyle w:val="Hyperlinkki"/>
+            <w:rStyle w:val="Hyperlink"/>
             <w:rFonts w:cs="Arial"/>
             <w:noProof/>
           </w:rPr>
@@ -756,7 +738,7 @@
     </w:p>
     <w:p>
       <w:pPr>
-        <w:pStyle w:val="Sisluet2"/>
+        <w:pStyle w:val="TOC2"/>
         <w:rPr>
           <w:rFonts w:asciiTheme="minorHAnsi" w:eastAsiaTheme="minorEastAsia" w:hAnsiTheme="minorHAnsi" w:cstheme="minorBidi"/>
           <w:noProof/>
@@ -767,7 +749,7 @@
       <w:hyperlink w:anchor="_Toc156859552" w:history="1">
         <w:r>
           <w:rPr>
-            <w:rStyle w:val="Hyperlinkki"/>
+            <w:rStyle w:val="Hyperlink"/>
             <w:rFonts w:cs="Arial"/>
             <w:noProof/>
           </w:rPr>
@@ -825,7 +807,7 @@
     </w:p>
     <w:p>
       <w:pPr>
-        <w:pStyle w:val="Sisluet1"/>
+        <w:pStyle w:val="TOC1"/>
         <w:rPr>
           <w:rFonts w:asciiTheme="minorHAnsi" w:eastAsiaTheme="minorEastAsia" w:hAnsiTheme="minorHAnsi" w:cstheme="minorBidi"/>
           <w:noProof/>
@@ -836,7 +818,7 @@
       <w:hyperlink w:anchor="_Toc156859553" w:history="1">
         <w:r>
           <w:rPr>
-            <w:rStyle w:val="Hyperlinkki"/>
+            <w:rStyle w:val="Hyperlink"/>
             <w:noProof/>
           </w:rPr>
           <w:t>3</w:t>
@@ -852,7 +834,7 @@
         </w:r>
         <w:r>
           <w:rPr>
-            <w:rStyle w:val="Hyperlinkki"/>
+            <w:rStyle w:val="Hyperlink"/>
             <w:noProof/>
           </w:rPr>
           <w:t>RISKIEN ARVIOINTI</w:t>
@@ -909,7 +891,7 @@
     </w:p>
     <w:p>
       <w:pPr>
-        <w:pStyle w:val="Sisluet1"/>
+        <w:pStyle w:val="TOC1"/>
         <w:rPr>
           <w:rFonts w:asciiTheme="minorHAnsi" w:eastAsiaTheme="minorEastAsia" w:hAnsiTheme="minorHAnsi" w:cstheme="minorBidi"/>
           <w:noProof/>
@@ -920,7 +902,7 @@
       <w:hyperlink w:anchor="_Toc156859554" w:history="1">
         <w:r>
           <w:rPr>
-            <w:rStyle w:val="Hyperlinkki"/>
+            <w:rStyle w:val="Hyperlink"/>
             <w:noProof/>
           </w:rPr>
           <w:t>4</w:t>
@@ -936,7 +918,7 @@
         </w:r>
         <w:r>
           <w:rPr>
-            <w:rStyle w:val="Hyperlinkki"/>
+            <w:rStyle w:val="Hyperlink"/>
             <w:noProof/>
           </w:rPr>
           <w:t>LAADUNVARMISTUS JA PROJEKTIN TARKISTUSPISTEET</w:t>
@@ -993,7 +975,7 @@
     </w:p>
     <w:p>
       <w:pPr>
-        <w:pStyle w:val="Sisluet1"/>
+        <w:pStyle w:val="TOC1"/>
         <w:rPr>
           <w:rFonts w:asciiTheme="minorHAnsi" w:eastAsiaTheme="minorEastAsia" w:hAnsiTheme="minorHAnsi" w:cstheme="minorBidi"/>
           <w:noProof/>
@@ -1004,7 +986,7 @@
       <w:hyperlink w:anchor="_Toc156859555" w:history="1">
         <w:r>
           <w:rPr>
-            <w:rStyle w:val="Hyperlinkki"/>
+            <w:rStyle w:val="Hyperlink"/>
             <w:noProof/>
           </w:rPr>
           <w:t>5</w:t>
@@ -1020,7 +1002,7 @@
         </w:r>
         <w:r>
           <w:rPr>
-            <w:rStyle w:val="Hyperlinkki"/>
+            <w:rStyle w:val="Hyperlink"/>
             <w:noProof/>
           </w:rPr>
           <w:t>LOPPUTULOSTEN ARVIOINTI</w:t>
@@ -1077,7 +1059,7 @@
     </w:p>
     <w:p>
       <w:pPr>
-        <w:pStyle w:val="Sisluet1"/>
+        <w:pStyle w:val="TOC1"/>
         <w:rPr>
           <w:rFonts w:asciiTheme="minorHAnsi" w:eastAsiaTheme="minorEastAsia" w:hAnsiTheme="minorHAnsi" w:cstheme="minorBidi"/>
           <w:noProof/>
@@ -1088,7 +1070,7 @@
       <w:hyperlink w:anchor="_Toc156859556" w:history="1">
         <w:r>
           <w:rPr>
-            <w:rStyle w:val="Hyperlinkki"/>
+            <w:rStyle w:val="Hyperlink"/>
             <w:noProof/>
           </w:rPr>
           <w:t>LIITTEET</w:t>
@@ -1145,7 +1127,7 @@
     </w:p>
     <w:p>
       <w:pPr>
-        <w:pStyle w:val="Sisluet2"/>
+        <w:pStyle w:val="TOC2"/>
         <w:rPr>
           <w:rFonts w:asciiTheme="minorHAnsi" w:eastAsiaTheme="minorEastAsia" w:hAnsiTheme="minorHAnsi" w:cstheme="minorBidi"/>
           <w:noProof/>
@@ -1156,7 +1138,7 @@
       <w:hyperlink w:anchor="_Toc156859557" w:history="1">
         <w:r>
           <w:rPr>
-            <w:rStyle w:val="Hyperlinkki"/>
+            <w:rStyle w:val="Hyperlink"/>
             <w:rFonts w:cs="Arial"/>
             <w:noProof/>
           </w:rPr>
@@ -1214,7 +1196,7 @@
     </w:p>
     <w:p>
       <w:pPr>
-        <w:pStyle w:val="Sisluet2"/>
+        <w:pStyle w:val="TOC2"/>
         <w:rPr>
           <w:rFonts w:asciiTheme="minorHAnsi" w:eastAsiaTheme="minorEastAsia" w:hAnsiTheme="minorHAnsi" w:cstheme="minorBidi"/>
           <w:noProof/>
@@ -1225,7 +1207,7 @@
       <w:hyperlink w:anchor="_Toc156859558" w:history="1">
         <w:r>
           <w:rPr>
-            <w:rStyle w:val="Hyperlinkki"/>
+            <w:rStyle w:val="Hyperlink"/>
             <w:rFonts w:cs="Arial"/>
             <w:noProof/>
           </w:rPr>
@@ -1283,7 +1265,7 @@
     </w:p>
     <w:p>
       <w:pPr>
-        <w:pStyle w:val="Sisluet2"/>
+        <w:pStyle w:val="TOC2"/>
         <w:rPr>
           <w:rFonts w:eastAsiaTheme="minorEastAsia" w:cs="Arial"/>
           <w:szCs w:val="24"/>
@@ -1300,7 +1282,7 @@
     </w:p>
     <w:p>
       <w:pPr>
-        <w:pStyle w:val="Otsikko1"/>
+        <w:pStyle w:val="Heading1"/>
         <w:rPr>
           <w:szCs w:val="24"/>
         </w:rPr>
@@ -1543,7 +1525,7 @@
     <w:p/>
     <w:p>
       <w:pPr>
-        <w:pStyle w:val="Otsikko1"/>
+        <w:pStyle w:val="Heading1"/>
         <w:rPr>
           <w:szCs w:val="24"/>
         </w:rPr>
@@ -1655,7 +1637,7 @@
     <w:p/>
     <w:p>
       <w:pPr>
-        <w:pStyle w:val="Luettelokappale"/>
+        <w:pStyle w:val="ListParagraph"/>
         <w:numPr>
           <w:ilvl w:val="0"/>
           <w:numId w:val="51"/>
@@ -1683,7 +1665,7 @@
     </w:p>
     <w:p>
       <w:pPr>
-        <w:pStyle w:val="Luettelokappale"/>
+        <w:pStyle w:val="ListParagraph"/>
         <w:numPr>
           <w:ilvl w:val="0"/>
           <w:numId w:val="51"/>
@@ -1812,6 +1794,9 @@
             <w:pPr>
               <w:spacing w:before="120" w:line="240" w:lineRule="auto"/>
             </w:pPr>
+            <w:r>
+              <w:t>30</w:t>
+            </w:r>
           </w:p>
         </w:tc>
       </w:tr>
@@ -1842,6 +1827,9 @@
             <w:pPr>
               <w:spacing w:before="120" w:line="240" w:lineRule="auto"/>
             </w:pPr>
+            <w:r>
+              <w:t>30</w:t>
+            </w:r>
           </w:p>
         </w:tc>
       </w:tr>
@@ -1858,19 +1846,9 @@
             <w:pPr>
               <w:spacing w:before="120" w:line="240" w:lineRule="auto"/>
             </w:pPr>
-            <w:proofErr w:type="spellStart"/>
-            <w:r>
-              <w:t>Heejeong</w:t>
-            </w:r>
-            <w:proofErr w:type="spellEnd"/>
-            <w:r>
-              <w:t xml:space="preserve"> </w:t>
-            </w:r>
-            <w:proofErr w:type="spellStart"/>
-            <w:r>
-              <w:t>Han</w:t>
-            </w:r>
-            <w:proofErr w:type="spellEnd"/>
+            <w:r>
+              <w:t>Heejeong Han</w:t>
+            </w:r>
           </w:p>
         </w:tc>
         <w:tc>
@@ -1882,6 +1860,9 @@
             <w:pPr>
               <w:spacing w:before="120" w:line="240" w:lineRule="auto"/>
             </w:pPr>
+            <w:r>
+              <w:t>30</w:t>
+            </w:r>
           </w:p>
         </w:tc>
       </w:tr>
@@ -1924,6 +1905,9 @@
             <w:pPr>
               <w:spacing w:before="120" w:line="240" w:lineRule="auto"/>
             </w:pPr>
+            <w:r>
+              <w:t>90</w:t>
+            </w:r>
           </w:p>
         </w:tc>
       </w:tr>
@@ -1932,7 +1916,7 @@
     <w:p/>
     <w:p>
       <w:pPr>
-        <w:pStyle w:val="Otsikko2"/>
+        <w:pStyle w:val="Heading2"/>
         <w:rPr>
           <w:rFonts w:cs="Arial"/>
           <w:szCs w:val="24"/>
@@ -1942,7 +1926,7 @@
     </w:p>
     <w:p>
       <w:pPr>
-        <w:pStyle w:val="Otsikko2"/>
+        <w:pStyle w:val="Heading2"/>
         <w:rPr>
           <w:rFonts w:cs="Arial"/>
           <w:szCs w:val="24"/>
@@ -1951,16 +1935,17 @@
     </w:p>
     <w:p>
       <w:pPr>
-        <w:pStyle w:val="Otsikko2"/>
+        <w:pStyle w:val="Heading2"/>
         <w:rPr>
           <w:rFonts w:cs="Arial"/>
           <w:szCs w:val="24"/>
+          <w:lang w:eastAsia="ko-KR"/>
         </w:rPr>
       </w:pPr>
     </w:p>
     <w:p>
       <w:pPr>
-        <w:pStyle w:val="Otsikko2"/>
+        <w:pStyle w:val="Heading2"/>
         <w:rPr>
           <w:rFonts w:cs="Arial"/>
           <w:szCs w:val="24"/>
@@ -1969,7 +1954,7 @@
     </w:p>
     <w:p>
       <w:pPr>
-        <w:pStyle w:val="Otsikko2"/>
+        <w:pStyle w:val="Heading2"/>
         <w:rPr>
           <w:rFonts w:cs="Arial"/>
           <w:szCs w:val="24"/>
@@ -1978,7 +1963,7 @@
     </w:p>
     <w:p>
       <w:pPr>
-        <w:pStyle w:val="Otsikko2"/>
+        <w:pStyle w:val="Heading2"/>
         <w:rPr>
           <w:rFonts w:cs="Arial"/>
           <w:szCs w:val="24"/>
@@ -1987,7 +1972,7 @@
     </w:p>
     <w:p>
       <w:pPr>
-        <w:pStyle w:val="Otsikko2"/>
+        <w:pStyle w:val="Heading2"/>
         <w:rPr>
           <w:rFonts w:cs="Arial"/>
           <w:szCs w:val="24"/>
@@ -1996,7 +1981,7 @@
     </w:p>
     <w:p>
       <w:pPr>
-        <w:pStyle w:val="Otsikko2"/>
+        <w:pStyle w:val="Heading2"/>
         <w:rPr>
           <w:rFonts w:cs="Arial"/>
           <w:szCs w:val="24"/>
@@ -2005,7 +1990,7 @@
     </w:p>
     <w:p>
       <w:pPr>
-        <w:pStyle w:val="Otsikko2"/>
+        <w:pStyle w:val="Heading2"/>
         <w:rPr>
           <w:rFonts w:cs="Arial"/>
           <w:szCs w:val="24"/>
@@ -2014,7 +1999,7 @@
     </w:p>
     <w:p>
       <w:pPr>
-        <w:pStyle w:val="Otsikko2"/>
+        <w:pStyle w:val="Heading2"/>
         <w:ind w:left="0" w:firstLine="0"/>
         <w:rPr>
           <w:rFonts w:cs="Arial"/>
@@ -2026,7 +2011,7 @@
     <w:p/>
     <w:p>
       <w:pPr>
-        <w:pStyle w:val="Otsikko2"/>
+        <w:pStyle w:val="Heading2"/>
         <w:rPr>
           <w:rFonts w:cs="Arial"/>
           <w:szCs w:val="24"/>
@@ -2353,7 +2338,7 @@
     </w:tbl>
     <w:p>
       <w:pPr>
-        <w:pStyle w:val="Otsikko2"/>
+        <w:pStyle w:val="Heading2"/>
         <w:rPr>
           <w:rFonts w:cs="Arial"/>
           <w:szCs w:val="24"/>
@@ -2652,23 +2637,7 @@
                 <w:rFonts w:eastAsia="Times New Roman" w:cs="Times New Roman"/>
                 <w:szCs w:val="20"/>
               </w:rPr>
-              <w:t xml:space="preserve"> </w:t>
-            </w:r>
-            <w:proofErr w:type="spellStart"/>
-            <w:r>
-              <w:rPr>
-                <w:rFonts w:eastAsia="Times New Roman" w:cs="Times New Roman"/>
-                <w:szCs w:val="20"/>
-              </w:rPr>
-              <w:t>Han</w:t>
-            </w:r>
-            <w:proofErr w:type="spellEnd"/>
-            <w:r>
-              <w:rPr>
-                <w:rFonts w:eastAsia="Times New Roman" w:cs="Times New Roman"/>
-                <w:szCs w:val="20"/>
-              </w:rPr>
-              <w:t>: 4 h</w:t>
+              <w:t xml:space="preserve"> Han: 4 h</w:t>
             </w:r>
           </w:p>
         </w:tc>
@@ -2676,7 +2645,7 @@
     </w:tbl>
     <w:p>
       <w:pPr>
-        <w:pStyle w:val="Otsikko2"/>
+        <w:pStyle w:val="Heading2"/>
         <w:rPr>
           <w:rFonts w:cs="Arial"/>
           <w:szCs w:val="24"/>
@@ -3163,7 +3132,7 @@
     <w:p/>
     <w:p>
       <w:pPr>
-        <w:pStyle w:val="Otsikko2"/>
+        <w:pStyle w:val="Heading2"/>
         <w:rPr>
           <w:rFonts w:cs="Arial"/>
           <w:szCs w:val="24"/>
@@ -3172,7 +3141,7 @@
     </w:p>
     <w:p>
       <w:pPr>
-        <w:pStyle w:val="Otsikko2"/>
+        <w:pStyle w:val="Heading2"/>
         <w:ind w:left="0" w:firstLine="0"/>
         <w:rPr>
           <w:rFonts w:cs="Arial"/>
@@ -3183,7 +3152,7 @@
     <w:p/>
     <w:p>
       <w:pPr>
-        <w:pStyle w:val="Otsikko2"/>
+        <w:pStyle w:val="Heading2"/>
         <w:rPr>
           <w:rFonts w:cs="Arial"/>
           <w:szCs w:val="24"/>
@@ -3402,31 +3371,13 @@
                 <w:szCs w:val="20"/>
               </w:rPr>
             </w:pPr>
-            <w:proofErr w:type="spellStart"/>
-            <w:r>
-              <w:rPr>
-                <w:rFonts w:eastAsia="Times New Roman" w:cs="Times New Roman"/>
-                <w:szCs w:val="20"/>
-              </w:rPr>
-              <w:t>Heejeong</w:t>
-            </w:r>
-            <w:proofErr w:type="spellEnd"/>
-            <w:r>
-              <w:rPr>
-                <w:rFonts w:eastAsia="Times New Roman" w:cs="Times New Roman"/>
-                <w:szCs w:val="20"/>
-              </w:rPr>
-              <w:t xml:space="preserve"> </w:t>
-            </w:r>
-            <w:proofErr w:type="spellStart"/>
-            <w:r>
-              <w:rPr>
-                <w:rFonts w:eastAsia="Times New Roman" w:cs="Times New Roman"/>
-                <w:szCs w:val="20"/>
-              </w:rPr>
-              <w:t>Han</w:t>
-            </w:r>
-            <w:proofErr w:type="spellEnd"/>
+            <w:r>
+              <w:rPr>
+                <w:rFonts w:eastAsia="Times New Roman" w:cs="Times New Roman"/>
+                <w:szCs w:val="20"/>
+              </w:rPr>
+              <w:t>Heejeong Han</w:t>
+            </w:r>
             <w:r>
               <w:rPr>
                 <w:rFonts w:eastAsia="Times New Roman" w:cs="Times New Roman"/>
@@ -3690,31 +3641,13 @@
                 <w:szCs w:val="20"/>
               </w:rPr>
             </w:pPr>
-            <w:proofErr w:type="spellStart"/>
-            <w:r>
-              <w:rPr>
-                <w:rFonts w:eastAsia="Times New Roman" w:cs="Times New Roman"/>
-                <w:szCs w:val="20"/>
-              </w:rPr>
-              <w:t>Heejeong</w:t>
-            </w:r>
-            <w:proofErr w:type="spellEnd"/>
-            <w:r>
-              <w:rPr>
-                <w:rFonts w:eastAsia="Times New Roman" w:cs="Times New Roman"/>
-                <w:szCs w:val="20"/>
-              </w:rPr>
-              <w:t xml:space="preserve"> </w:t>
-            </w:r>
-            <w:proofErr w:type="spellStart"/>
-            <w:r>
-              <w:rPr>
-                <w:rFonts w:eastAsia="Times New Roman" w:cs="Times New Roman"/>
-                <w:szCs w:val="20"/>
-              </w:rPr>
-              <w:t>Han</w:t>
-            </w:r>
-            <w:proofErr w:type="spellEnd"/>
+            <w:r>
+              <w:rPr>
+                <w:rFonts w:eastAsia="Times New Roman" w:cs="Times New Roman"/>
+                <w:szCs w:val="20"/>
+              </w:rPr>
+              <w:t>Heejeong Han</w:t>
+            </w:r>
             <w:r>
               <w:rPr>
                 <w:rFonts w:eastAsia="Times New Roman" w:cs="Times New Roman"/>
@@ -3995,31 +3928,13 @@
                 <w:szCs w:val="20"/>
               </w:rPr>
             </w:pPr>
-            <w:proofErr w:type="spellStart"/>
-            <w:r>
-              <w:rPr>
-                <w:rFonts w:eastAsia="Times New Roman" w:cs="Times New Roman"/>
-                <w:szCs w:val="20"/>
-              </w:rPr>
-              <w:t>Heejeong</w:t>
-            </w:r>
-            <w:proofErr w:type="spellEnd"/>
-            <w:r>
-              <w:rPr>
-                <w:rFonts w:eastAsia="Times New Roman" w:cs="Times New Roman"/>
-                <w:szCs w:val="20"/>
-              </w:rPr>
-              <w:t xml:space="preserve"> </w:t>
-            </w:r>
-            <w:proofErr w:type="spellStart"/>
-            <w:r>
-              <w:rPr>
-                <w:rFonts w:eastAsia="Times New Roman" w:cs="Times New Roman"/>
-                <w:szCs w:val="20"/>
-              </w:rPr>
-              <w:t>Han</w:t>
-            </w:r>
-            <w:proofErr w:type="spellEnd"/>
+            <w:r>
+              <w:rPr>
+                <w:rFonts w:eastAsia="Times New Roman" w:cs="Times New Roman"/>
+                <w:szCs w:val="20"/>
+              </w:rPr>
+              <w:t>Heejeong Han</w:t>
+            </w:r>
             <w:r>
               <w:rPr>
                 <w:rFonts w:eastAsia="Times New Roman" w:cs="Times New Roman"/>
@@ -4346,31 +4261,13 @@
                 <w:szCs w:val="20"/>
               </w:rPr>
             </w:pPr>
-            <w:proofErr w:type="spellStart"/>
-            <w:r>
-              <w:rPr>
-                <w:rFonts w:eastAsia="Times New Roman" w:cs="Times New Roman"/>
-                <w:szCs w:val="20"/>
-              </w:rPr>
-              <w:t>Heejeong</w:t>
-            </w:r>
-            <w:proofErr w:type="spellEnd"/>
-            <w:r>
-              <w:rPr>
-                <w:rFonts w:eastAsia="Times New Roman" w:cs="Times New Roman"/>
-                <w:szCs w:val="20"/>
-              </w:rPr>
-              <w:t xml:space="preserve"> </w:t>
-            </w:r>
-            <w:proofErr w:type="spellStart"/>
-            <w:r>
-              <w:rPr>
-                <w:rFonts w:eastAsia="Times New Roman" w:cs="Times New Roman"/>
-                <w:szCs w:val="20"/>
-              </w:rPr>
-              <w:t>Han</w:t>
-            </w:r>
-            <w:proofErr w:type="spellEnd"/>
+            <w:r>
+              <w:rPr>
+                <w:rFonts w:eastAsia="Times New Roman" w:cs="Times New Roman"/>
+                <w:szCs w:val="20"/>
+              </w:rPr>
+              <w:t>Heejeong Han</w:t>
+            </w:r>
             <w:r>
               <w:rPr>
                 <w:rFonts w:eastAsia="Times New Roman" w:cs="Times New Roman"/>
@@ -4465,7 +4362,7 @@
     <w:p/>
     <w:p>
       <w:pPr>
-        <w:pStyle w:val="Otsikko1"/>
+        <w:pStyle w:val="Heading1"/>
       </w:pPr>
       <w:bookmarkStart w:id="4" w:name="_Toc156859553"/>
       <w:r>
@@ -4964,7 +4861,7 @@
     <w:p/>
     <w:p>
       <w:pPr>
-        <w:pStyle w:val="Otsikko2"/>
+        <w:pStyle w:val="Heading2"/>
         <w:ind w:left="0" w:firstLine="0"/>
         <w:rPr>
           <w:rFonts w:cs="Arial"/>
@@ -4990,7 +4887,7 @@
     </w:p>
     <w:p>
       <w:pPr>
-        <w:pStyle w:val="Otsikko1"/>
+        <w:pStyle w:val="Heading1"/>
         <w:rPr>
           <w:szCs w:val="24"/>
         </w:rPr>
@@ -5158,7 +5055,7 @@
     </w:p>
     <w:p>
       <w:pPr>
-        <w:pStyle w:val="Otsikko1"/>
+        <w:pStyle w:val="Heading1"/>
         <w:rPr>
           <w:szCs w:val="24"/>
         </w:rPr>
@@ -5615,7 +5512,7 @@
     </w:p>
     <w:p>
       <w:pPr>
-        <w:pStyle w:val="Otsikko1"/>
+        <w:pStyle w:val="Heading1"/>
         <w:numPr>
           <w:ilvl w:val="0"/>
           <w:numId w:val="0"/>
@@ -5637,7 +5534,7 @@
     </w:p>
     <w:p>
       <w:pPr>
-        <w:pStyle w:val="Otsikko2"/>
+        <w:pStyle w:val="Heading2"/>
         <w:rPr>
           <w:rFonts w:cs="Arial"/>
           <w:szCs w:val="24"/>
@@ -5693,7 +5590,7 @@
     </w:p>
     <w:p>
       <w:pPr>
-        <w:pStyle w:val="Otsikko2"/>
+        <w:pStyle w:val="Heading2"/>
         <w:rPr>
           <w:rFonts w:cs="Arial"/>
           <w:szCs w:val="24"/>
@@ -5827,7 +5724,7 @@
 <w:hdr xmlns:wpc="http://schemas.microsoft.com/office/word/2010/wordprocessingCanvas" xmlns:cx="http://schemas.microsoft.com/office/drawing/2014/chartex" xmlns:cx1="http://schemas.microsoft.com/office/drawing/2015/9/8/chartex" xmlns:cx2="http://schemas.microsoft.com/office/drawing/2015/10/21/chartex" xmlns:cx3="http://schemas.microsoft.com/office/drawing/2016/5/9/chartex" xmlns:cx4="http://schemas.microsoft.com/office/drawing/2016/5/10/chartex" xmlns:cx5="http://schemas.microsoft.com/office/drawing/2016/5/11/chartex" xmlns:cx6="http://schemas.microsoft.com/office/drawing/2016/5/12/chartex" xmlns:cx7="http://schemas.microsoft.com/office/drawing/2016/5/13/chartex" xmlns:cx8="http://schemas.microsoft.com/office/drawing/2016/5/14/chartex" xmlns:mc="http://schemas.openxmlformats.org/markup-compatibility/2006" xmlns:aink="http://schemas.microsoft.com/office/drawing/2016/ink" xmlns:am3d="http://schemas.microsoft.com/office/drawing/2017/model3d" xmlns:o="urn:schemas-microsoft-com:office:office" xmlns:oel="http://schemas.microsoft.com/office/2019/extlst" xmlns:r="http://schemas.openxmlformats.org/officeDocument/2006/relationships" xmlns:m="http://schemas.openxmlformats.org/officeDocument/2006/math" xmlns:v="urn:schemas-microsoft-com:vml" xmlns:wp14="http://schemas.microsoft.com/office/word/2010/wordprocessingDrawing" xmlns:wp="http://schemas.openxmlformats.org/drawingml/2006/wordprocessingDrawing" xmlns:w10="urn:schemas-microsoft-com:office:word" xmlns:w="http://schemas.openxmlformats.org/wordprocessingml/2006/main" xmlns:w14="http://schemas.microsoft.com/office/word/2010/wordml" xmlns:w15="http://schemas.microsoft.com/office/word/2012/wordml" xmlns:w16cex="http://schemas.microsoft.com/office/word/2018/wordml/cex" xmlns:w16cid="http://schemas.microsoft.com/office/word/2016/wordml/cid" xmlns:w16="http://schemas.microsoft.com/office/word/2018/wordml" xmlns:w16sdtdh="http://schemas.microsoft.com/office/word/2020/wordml/sdtdatahash" xmlns:w16se="http://schemas.microsoft.com/office/word/2015/wordml/symex" xmlns:wpg="http://schemas.microsoft.com/office/word/2010/wordprocessingGroup" xmlns:wpi="http://schemas.microsoft.com/office/word/2010/wordprocessingInk" xmlns:wne="http://schemas.microsoft.com/office/word/2006/wordml" xmlns:wps="http://schemas.microsoft.com/office/word/2010/wordprocessingShape" mc:Ignorable="w14 w15 w16se w16cid w16 w16cex w16sdtdh wp14">
   <w:p>
     <w:pPr>
-      <w:pStyle w:val="Yltunniste"/>
+      <w:pStyle w:val="Header"/>
       <w:jc w:val="right"/>
     </w:pPr>
     <w:r>
@@ -6069,7 +5966,7 @@
     <w:lvl w:ilvl="0">
       <w:start w:val="1"/>
       <w:numFmt w:val="decimal"/>
-      <w:pStyle w:val="Numeroituluettelo5"/>
+      <w:pStyle w:val="ListNumber5"/>
       <w:lvlText w:val="%1."/>
       <w:lvlJc w:val="left"/>
       <w:pPr>
@@ -6241,7 +6138,7 @@
     <w:lvl w:ilvl="0">
       <w:start w:val="1"/>
       <w:numFmt w:val="decimal"/>
-      <w:pStyle w:val="Numeroituluettelo2"/>
+      <w:pStyle w:val="ListNumber2"/>
       <w:lvlText w:val="%1."/>
       <w:lvlJc w:val="left"/>
       <w:pPr>
@@ -10293,7 +10190,7 @@
     <w:lvl w:ilvl="0" w:tplc="A3744104">
       <w:start w:val="1"/>
       <w:numFmt w:val="decimal"/>
-      <w:pStyle w:val="Otsikko1"/>
+      <w:pStyle w:val="Heading1"/>
       <w:lvlText w:val="%1"/>
       <w:lvlJc w:val="left"/>
       <w:pPr>
@@ -11674,7 +11571,7 @@
     <w:lsdException w:name="Unresolved Mention" w:semiHidden="1" w:uiPriority="99" w:unhideWhenUsed="1"/>
     <w:lsdException w:name="Smart Link" w:semiHidden="1" w:uiPriority="99" w:unhideWhenUsed="1"/>
   </w:latentStyles>
-  <w:style w:type="paragraph" w:default="1" w:styleId="Normaali">
+  <w:style w:type="paragraph" w:default="1" w:styleId="Normal">
     <w:name w:val="Normal"/>
     <w:qFormat/>
     <w:rsid w:val="00812624"/>
@@ -11689,11 +11586,11 @@
       <w:lang w:eastAsia="en-US"/>
     </w:rPr>
   </w:style>
-  <w:style w:type="paragraph" w:styleId="Otsikko1">
+  <w:style w:type="paragraph" w:styleId="Heading1">
     <w:name w:val="heading 1"/>
-    <w:basedOn w:val="Normaali"/>
-    <w:next w:val="Normaali"/>
-    <w:link w:val="Otsikko1Char"/>
+    <w:basedOn w:val="Normal"/>
+    <w:next w:val="Normal"/>
+    <w:link w:val="Heading1Char"/>
     <w:qFormat/>
     <w:rsid w:val="00266007"/>
     <w:pPr>
@@ -11714,11 +11611,11 @@
       <w:szCs w:val="32"/>
     </w:rPr>
   </w:style>
-  <w:style w:type="paragraph" w:styleId="Otsikko2">
+  <w:style w:type="paragraph" w:styleId="Heading2">
     <w:name w:val="heading 2"/>
-    <w:basedOn w:val="Normaali"/>
-    <w:next w:val="Normaali"/>
-    <w:link w:val="Otsikko2Char"/>
+    <w:basedOn w:val="Normal"/>
+    <w:next w:val="Normal"/>
+    <w:link w:val="Heading2Char"/>
     <w:qFormat/>
     <w:rsid w:val="00266007"/>
     <w:pPr>
@@ -11738,10 +11635,10 @@
       <w:szCs w:val="28"/>
     </w:rPr>
   </w:style>
-  <w:style w:type="paragraph" w:styleId="Otsikko3">
+  <w:style w:type="paragraph" w:styleId="Heading3">
     <w:name w:val="heading 3"/>
-    <w:next w:val="Normaali"/>
-    <w:link w:val="Otsikko3Char"/>
+    <w:next w:val="Normal"/>
+    <w:link w:val="Heading3Char"/>
     <w:qFormat/>
     <w:rsid w:val="004830AC"/>
     <w:pPr>
@@ -11762,11 +11659,11 @@
       <w:lang w:eastAsia="en-US"/>
     </w:rPr>
   </w:style>
-  <w:style w:type="paragraph" w:styleId="Otsikko4">
+  <w:style w:type="paragraph" w:styleId="Heading4">
     <w:name w:val="heading 4"/>
-    <w:basedOn w:val="Normaali"/>
-    <w:next w:val="Normaali"/>
-    <w:link w:val="Otsikko4Char"/>
+    <w:basedOn w:val="Normal"/>
+    <w:next w:val="Normal"/>
+    <w:link w:val="Heading4Char"/>
     <w:unhideWhenUsed/>
     <w:rsid w:val="00E04632"/>
     <w:pPr>
@@ -11784,11 +11681,11 @@
       <w:color w:val="82C8F0" w:themeColor="accent1"/>
     </w:rPr>
   </w:style>
-  <w:style w:type="paragraph" w:styleId="Otsikko5">
+  <w:style w:type="paragraph" w:styleId="Heading5">
     <w:name w:val="heading 5"/>
-    <w:basedOn w:val="Normaali"/>
-    <w:next w:val="Normaali"/>
-    <w:link w:val="Otsikko5Char"/>
+    <w:basedOn w:val="Normal"/>
+    <w:next w:val="Normal"/>
+    <w:link w:val="Heading5Char"/>
     <w:unhideWhenUsed/>
     <w:rsid w:val="00E04632"/>
     <w:pPr>
@@ -11802,13 +11699,13 @@
       <w:color w:val="2EA3E6" w:themeColor="accent1" w:themeShade="BF"/>
     </w:rPr>
   </w:style>
-  <w:style w:type="character" w:default="1" w:styleId="Kappaleenoletusfontti">
+  <w:style w:type="character" w:default="1" w:styleId="DefaultParagraphFont">
     <w:name w:val="Default Paragraph Font"/>
     <w:uiPriority w:val="1"/>
     <w:semiHidden/>
     <w:unhideWhenUsed/>
   </w:style>
-  <w:style w:type="table" w:default="1" w:styleId="Normaalitaulukko">
+  <w:style w:type="table" w:default="1" w:styleId="TableNormal">
     <w:name w:val="Normal Table"/>
     <w:uiPriority w:val="99"/>
     <w:semiHidden/>
@@ -11823,15 +11720,15 @@
       </w:tblCellMar>
     </w:tblPr>
   </w:style>
-  <w:style w:type="numbering" w:default="1" w:styleId="Eiluetteloa">
+  <w:style w:type="numbering" w:default="1" w:styleId="NoList">
     <w:name w:val="No List"/>
     <w:uiPriority w:val="99"/>
     <w:semiHidden/>
     <w:unhideWhenUsed/>
   </w:style>
-  <w:style w:type="character" w:customStyle="1" w:styleId="Otsikko2Char">
-    <w:name w:val="Otsikko 2 Char"/>
-    <w:link w:val="Otsikko2"/>
+  <w:style w:type="character" w:customStyle="1" w:styleId="Heading2Char">
+    <w:name w:val="Heading 2 Char"/>
+    <w:link w:val="Heading2"/>
     <w:rsid w:val="00266007"/>
     <w:rPr>
       <w:rFonts w:ascii="Arial" w:eastAsia="Calibri" w:hAnsi="Arial"/>
@@ -11843,9 +11740,9 @@
       <w:lang w:eastAsia="en-US"/>
     </w:rPr>
   </w:style>
-  <w:style w:type="character" w:customStyle="1" w:styleId="Otsikko3Char">
-    <w:name w:val="Otsikko 3 Char"/>
-    <w:link w:val="Otsikko3"/>
+  <w:style w:type="character" w:customStyle="1" w:styleId="Heading3Char">
+    <w:name w:val="Heading 3 Char"/>
+    <w:link w:val="Heading3"/>
     <w:rsid w:val="004830AC"/>
     <w:rPr>
       <w:rFonts w:ascii="Arial" w:eastAsia="Calibri" w:hAnsi="Arial" w:cs="Arial"/>
@@ -11858,7 +11755,7 @@
   </w:style>
   <w:style w:type="paragraph" w:customStyle="1" w:styleId="kansitekija214pt">
     <w:name w:val="kansi tekija2 14 pt"/>
-    <w:basedOn w:val="Normaali"/>
+    <w:basedOn w:val="Normal"/>
     <w:qFormat/>
     <w:rsid w:val="00E04632"/>
     <w:pPr>
@@ -11872,7 +11769,7 @@
   </w:style>
   <w:style w:type="paragraph" w:customStyle="1" w:styleId="kansialaotsikko18pt">
     <w:name w:val="kansi alaotsikko 18 pt"/>
-    <w:basedOn w:val="Normaali"/>
+    <w:basedOn w:val="Normal"/>
     <w:qFormat/>
     <w:rsid w:val="00E04632"/>
     <w:pPr>
@@ -11888,7 +11785,7 @@
   </w:style>
   <w:style w:type="paragraph" w:customStyle="1" w:styleId="kansitaulukkoArial">
     <w:name w:val="kansi taulukko Arial"/>
-    <w:basedOn w:val="Normaali"/>
+    <w:basedOn w:val="Normal"/>
     <w:rsid w:val="00E04632"/>
     <w:pPr>
       <w:spacing w:line="240" w:lineRule="auto"/>
@@ -11901,7 +11798,7 @@
   </w:style>
   <w:style w:type="paragraph" w:customStyle="1" w:styleId="kansiopnimi18pt">
     <w:name w:val="kansi op nimi 18 pt"/>
-    <w:basedOn w:val="Normaali"/>
+    <w:basedOn w:val="Normal"/>
     <w:qFormat/>
     <w:rsid w:val="00E04632"/>
     <w:pPr>
@@ -11931,7 +11828,7 @@
   </w:style>
   <w:style w:type="paragraph" w:customStyle="1" w:styleId="tiivistelmaotsikko">
     <w:name w:val="tiivistelma otsikko"/>
-    <w:basedOn w:val="Normaali"/>
+    <w:basedOn w:val="Normal"/>
     <w:qFormat/>
     <w:rsid w:val="001B3509"/>
     <w:pPr>
@@ -11943,7 +11840,7 @@
   </w:style>
   <w:style w:type="paragraph" w:customStyle="1" w:styleId="tiivistelmjlkeen0pt">
     <w:name w:val="tiivistelmä jälkeen 0pt"/>
-    <w:basedOn w:val="Normaali"/>
+    <w:basedOn w:val="Normal"/>
     <w:rsid w:val="00570130"/>
     <w:pPr>
       <w:spacing w:line="240" w:lineRule="auto"/>
@@ -11964,7 +11861,7 @@
   </w:style>
   <w:style w:type="paragraph" w:customStyle="1" w:styleId="tiivistelmjlkeen12pt">
     <w:name w:val="tiivistelmä jälkeen 12pt"/>
-    <w:basedOn w:val="Normaali"/>
+    <w:basedOn w:val="Normal"/>
     <w:link w:val="tiivistelmjlkeen12ptChar"/>
     <w:rsid w:val="001C4169"/>
     <w:pPr>
@@ -12032,12 +11929,12 @@
       <w:lang w:eastAsia="en-US"/>
     </w:rPr>
   </w:style>
-  <w:style w:type="character" w:styleId="HTML-akronyymi">
+  <w:style w:type="character" w:styleId="HTMLAcronym">
     <w:name w:val="HTML Acronym"/>
-    <w:basedOn w:val="Kappaleenoletusfontti"/>
+    <w:basedOn w:val="DefaultParagraphFont"/>
     <w:rsid w:val="009031E3"/>
   </w:style>
-  <w:style w:type="character" w:styleId="HTML-kirjoituskone">
+  <w:style w:type="character" w:styleId="HTMLTypewriter">
     <w:name w:val="HTML Typewriter"/>
     <w:rsid w:val="009031E3"/>
     <w:rPr>
@@ -12046,10 +11943,10 @@
       <w:szCs w:val="20"/>
     </w:rPr>
   </w:style>
-  <w:style w:type="paragraph" w:styleId="Sisluet1">
+  <w:style w:type="paragraph" w:styleId="TOC1">
     <w:name w:val="toc 1"/>
-    <w:basedOn w:val="Normaali"/>
-    <w:next w:val="Normaali"/>
+    <w:basedOn w:val="Normal"/>
+    <w:next w:val="Normal"/>
     <w:uiPriority w:val="39"/>
     <w:rsid w:val="00BE0F5F"/>
     <w:pPr>
@@ -12061,10 +11958,10 @@
       <w:ind w:left="340" w:right="584" w:hanging="340"/>
     </w:pPr>
   </w:style>
-  <w:style w:type="paragraph" w:styleId="Sisluet2">
+  <w:style w:type="paragraph" w:styleId="TOC2">
     <w:name w:val="toc 2"/>
-    <w:basedOn w:val="Normaali"/>
-    <w:next w:val="Normaali"/>
+    <w:basedOn w:val="Normal"/>
+    <w:next w:val="Normal"/>
     <w:uiPriority w:val="39"/>
     <w:rsid w:val="00BE0F5F"/>
     <w:pPr>
@@ -12076,10 +11973,10 @@
       <w:ind w:left="794" w:right="584" w:hanging="454"/>
     </w:pPr>
   </w:style>
-  <w:style w:type="paragraph" w:styleId="Sisluet3">
+  <w:style w:type="paragraph" w:styleId="TOC3">
     <w:name w:val="toc 3"/>
-    <w:basedOn w:val="Normaali"/>
-    <w:next w:val="Normaali"/>
+    <w:basedOn w:val="Normal"/>
+    <w:next w:val="Normal"/>
     <w:uiPriority w:val="39"/>
     <w:rsid w:val="00BE0F5F"/>
     <w:pPr>
@@ -12091,7 +11988,7 @@
       <w:ind w:left="1474" w:right="584" w:hanging="680"/>
     </w:pPr>
   </w:style>
-  <w:style w:type="character" w:styleId="Hyperlinkki">
+  <w:style w:type="character" w:styleId="Hyperlink">
     <w:name w:val="Hyperlink"/>
     <w:uiPriority w:val="99"/>
     <w:rsid w:val="00C16B4B"/>
@@ -12102,7 +11999,7 @@
   </w:style>
   <w:style w:type="paragraph" w:customStyle="1" w:styleId="Sisluet1taso">
     <w:name w:val="Sisluet 1 taso"/>
-    <w:basedOn w:val="Sisluet1"/>
+    <w:basedOn w:val="TOC1"/>
     <w:rsid w:val="009D2153"/>
     <w:pPr>
       <w:tabs>
@@ -12117,7 +12014,7 @@
   </w:style>
   <w:style w:type="paragraph" w:customStyle="1" w:styleId="Sisluet2taso">
     <w:name w:val="Sisluet 2 taso"/>
-    <w:basedOn w:val="Sisluet2"/>
+    <w:basedOn w:val="TOC2"/>
     <w:rsid w:val="000B5159"/>
     <w:pPr>
       <w:tabs>
@@ -12132,7 +12029,7 @@
   </w:style>
   <w:style w:type="paragraph" w:customStyle="1" w:styleId="Sisluet3taso">
     <w:name w:val="Sisluet 3 taso"/>
-    <w:basedOn w:val="Sisluet3"/>
+    <w:basedOn w:val="TOC3"/>
     <w:rsid w:val="009D2153"/>
     <w:pPr>
       <w:tabs>
@@ -12192,15 +12089,15 @@
   </w:style>
   <w:style w:type="paragraph" w:customStyle="1" w:styleId="taulukonseloste">
     <w:name w:val="taulukon seloste"/>
-    <w:basedOn w:val="Normaali"/>
+    <w:basedOn w:val="Normal"/>
     <w:rsid w:val="00A2101C"/>
     <w:pPr>
       <w:spacing w:after="240"/>
     </w:pPr>
   </w:style>
-  <w:style w:type="table" w:styleId="TaulukkoRuudukko">
+  <w:style w:type="table" w:styleId="TableGrid">
     <w:name w:val="Table Grid"/>
-    <w:basedOn w:val="Normaalitaulukko"/>
+    <w:basedOn w:val="TableNormal"/>
     <w:rsid w:val="007B6E27"/>
     <w:pPr>
       <w:keepNext/>
@@ -12221,7 +12118,7 @@
   </w:style>
   <w:style w:type="paragraph" w:customStyle="1" w:styleId="alatekstikannessa">
     <w:name w:val="alateksti kannessa"/>
-    <w:basedOn w:val="Normaali"/>
+    <w:basedOn w:val="Normal"/>
     <w:qFormat/>
     <w:rsid w:val="00C60BD2"/>
     <w:pPr>
@@ -12263,7 +12160,7 @@
   </w:style>
   <w:style w:type="paragraph" w:customStyle="1" w:styleId="liiteotsikko">
     <w:name w:val="liite otsikko"/>
-    <w:basedOn w:val="Normaali"/>
+    <w:basedOn w:val="Normal"/>
     <w:link w:val="liiteotsikkoCharChar"/>
     <w:qFormat/>
     <w:rsid w:val="00E04632"/>
@@ -12289,7 +12186,7 @@
   </w:style>
   <w:style w:type="paragraph" w:customStyle="1" w:styleId="Taulukonteksti">
     <w:name w:val="Taulukon teksti"/>
-    <w:basedOn w:val="Normaali"/>
+    <w:basedOn w:val="Normal"/>
     <w:rsid w:val="007B6E27"/>
     <w:pPr>
       <w:keepNext/>
@@ -12301,17 +12198,17 @@
   </w:style>
   <w:style w:type="paragraph" w:customStyle="1" w:styleId="Tyyliliitteetmuut">
     <w:name w:val="Tyyli liitteet muut +"/>
-    <w:basedOn w:val="Normaali"/>
+    <w:basedOn w:val="Normal"/>
     <w:rsid w:val="0079050F"/>
     <w:pPr>
       <w:pageBreakBefore/>
       <w:spacing w:after="240"/>
     </w:pPr>
   </w:style>
-  <w:style w:type="paragraph" w:styleId="Seliteteksti">
+  <w:style w:type="paragraph" w:styleId="BalloonText">
     <w:name w:val="Balloon Text"/>
-    <w:basedOn w:val="Normaali"/>
-    <w:link w:val="SelitetekstiChar"/>
+    <w:basedOn w:val="Normal"/>
+    <w:link w:val="BalloonTextChar"/>
     <w:rsid w:val="008935A3"/>
     <w:pPr>
       <w:spacing w:line="240" w:lineRule="auto"/>
@@ -12322,9 +12219,9 @@
       <w:szCs w:val="16"/>
     </w:rPr>
   </w:style>
-  <w:style w:type="character" w:customStyle="1" w:styleId="SelitetekstiChar">
-    <w:name w:val="Seliteteksti Char"/>
-    <w:link w:val="Seliteteksti"/>
+  <w:style w:type="character" w:customStyle="1" w:styleId="BalloonTextChar">
+    <w:name w:val="Balloon Text Char"/>
+    <w:link w:val="BalloonText"/>
     <w:rsid w:val="008935A3"/>
     <w:rPr>
       <w:rFonts w:ascii="Tahoma" w:eastAsia="Calibri" w:hAnsi="Tahoma" w:cs="Tahoma"/>
@@ -12345,7 +12242,7 @@
   </w:style>
   <w:style w:type="paragraph" w:customStyle="1" w:styleId="kuvio">
     <w:name w:val="kuvio"/>
-    <w:basedOn w:val="Normaali"/>
+    <w:basedOn w:val="Normal"/>
     <w:qFormat/>
     <w:rsid w:val="00E04632"/>
     <w:pPr>
@@ -12358,9 +12255,9 @@
       <w:lang w:val="en-US"/>
     </w:rPr>
   </w:style>
-  <w:style w:type="paragraph" w:styleId="NormaaliWWW">
+  <w:style w:type="paragraph" w:styleId="NormalWeb">
     <w:name w:val="Normal (Web)"/>
-    <w:basedOn w:val="Normaali"/>
+    <w:basedOn w:val="Normal"/>
     <w:uiPriority w:val="99"/>
     <w:unhideWhenUsed/>
     <w:rsid w:val="0066354B"/>
@@ -12374,15 +12271,15 @@
       <w:lang w:val="en-US"/>
     </w:rPr>
   </w:style>
-  <w:style w:type="character" w:styleId="Rivinumero">
+  <w:style w:type="character" w:styleId="LineNumber">
     <w:name w:val="line number"/>
-    <w:basedOn w:val="Kappaleenoletusfontti"/>
+    <w:basedOn w:val="DefaultParagraphFont"/>
     <w:rsid w:val="00B85EE2"/>
   </w:style>
-  <w:style w:type="paragraph" w:styleId="Eivli">
+  <w:style w:type="paragraph" w:styleId="NoSpacing">
     <w:name w:val="No Spacing"/>
     <w:aliases w:val="Lähteet lista"/>
-    <w:link w:val="EivliChar"/>
+    <w:link w:val="NoSpacingChar"/>
     <w:uiPriority w:val="1"/>
     <w:qFormat/>
     <w:rsid w:val="0089273C"/>
@@ -12396,10 +12293,10 @@
       <w:lang w:eastAsia="en-US"/>
     </w:rPr>
   </w:style>
-  <w:style w:type="paragraph" w:styleId="Yltunniste">
+  <w:style w:type="paragraph" w:styleId="Header">
     <w:name w:val="header"/>
-    <w:basedOn w:val="Normaali"/>
-    <w:link w:val="YltunnisteChar"/>
+    <w:basedOn w:val="Normal"/>
+    <w:link w:val="HeaderChar"/>
     <w:uiPriority w:val="99"/>
     <w:rsid w:val="00AC3A4E"/>
     <w:pPr>
@@ -12409,10 +12306,10 @@
       </w:tabs>
     </w:pPr>
   </w:style>
-  <w:style w:type="character" w:customStyle="1" w:styleId="YltunnisteChar">
-    <w:name w:val="Ylätunniste Char"/>
-    <w:basedOn w:val="Kappaleenoletusfontti"/>
-    <w:link w:val="Yltunniste"/>
+  <w:style w:type="character" w:customStyle="1" w:styleId="HeaderChar">
+    <w:name w:val="Header Char"/>
+    <w:basedOn w:val="DefaultParagraphFont"/>
+    <w:link w:val="Header"/>
     <w:uiPriority w:val="99"/>
     <w:rsid w:val="00AC3A4E"/>
     <w:rPr>
@@ -12422,100 +12319,100 @@
       <w:lang w:eastAsia="en-US"/>
     </w:rPr>
   </w:style>
-  <w:style w:type="paragraph" w:styleId="Hakemisto1">
+  <w:style w:type="paragraph" w:styleId="Index1">
     <w:name w:val="index 1"/>
-    <w:basedOn w:val="Normaali"/>
-    <w:next w:val="Normaali"/>
+    <w:basedOn w:val="Normal"/>
+    <w:next w:val="Normal"/>
     <w:rsid w:val="00E04632"/>
     <w:pPr>
       <w:spacing w:line="240" w:lineRule="auto"/>
       <w:ind w:left="240" w:hanging="240"/>
     </w:pPr>
   </w:style>
-  <w:style w:type="paragraph" w:styleId="Hakemisto2">
+  <w:style w:type="paragraph" w:styleId="Index2">
     <w:name w:val="index 2"/>
-    <w:basedOn w:val="Normaali"/>
-    <w:next w:val="Normaali"/>
+    <w:basedOn w:val="Normal"/>
+    <w:next w:val="Normal"/>
     <w:rsid w:val="00E04632"/>
     <w:pPr>
       <w:spacing w:line="240" w:lineRule="auto"/>
       <w:ind w:left="480" w:hanging="240"/>
     </w:pPr>
   </w:style>
-  <w:style w:type="paragraph" w:styleId="Hakemisto3">
+  <w:style w:type="paragraph" w:styleId="Index3">
     <w:name w:val="index 3"/>
-    <w:basedOn w:val="Normaali"/>
-    <w:next w:val="Normaali"/>
+    <w:basedOn w:val="Normal"/>
+    <w:next w:val="Normal"/>
     <w:rsid w:val="00E04632"/>
     <w:pPr>
       <w:spacing w:line="240" w:lineRule="auto"/>
       <w:ind w:left="720" w:hanging="240"/>
     </w:pPr>
   </w:style>
-  <w:style w:type="paragraph" w:styleId="Hakemisto4">
+  <w:style w:type="paragraph" w:styleId="Index4">
     <w:name w:val="index 4"/>
-    <w:basedOn w:val="Normaali"/>
-    <w:next w:val="Normaali"/>
+    <w:basedOn w:val="Normal"/>
+    <w:next w:val="Normal"/>
     <w:rsid w:val="00E04632"/>
     <w:pPr>
       <w:spacing w:line="240" w:lineRule="auto"/>
       <w:ind w:left="960" w:hanging="240"/>
     </w:pPr>
   </w:style>
-  <w:style w:type="paragraph" w:styleId="Hakemisto5">
+  <w:style w:type="paragraph" w:styleId="Index5">
     <w:name w:val="index 5"/>
-    <w:basedOn w:val="Normaali"/>
-    <w:next w:val="Normaali"/>
+    <w:basedOn w:val="Normal"/>
+    <w:next w:val="Normal"/>
     <w:rsid w:val="00E04632"/>
     <w:pPr>
       <w:spacing w:line="240" w:lineRule="auto"/>
       <w:ind w:left="1200" w:hanging="240"/>
     </w:pPr>
   </w:style>
-  <w:style w:type="paragraph" w:styleId="Hakemisto6">
+  <w:style w:type="paragraph" w:styleId="Index6">
     <w:name w:val="index 6"/>
-    <w:basedOn w:val="Normaali"/>
-    <w:next w:val="Normaali"/>
+    <w:basedOn w:val="Normal"/>
+    <w:next w:val="Normal"/>
     <w:rsid w:val="00E04632"/>
     <w:pPr>
       <w:spacing w:line="240" w:lineRule="auto"/>
       <w:ind w:left="1440" w:hanging="240"/>
     </w:pPr>
   </w:style>
-  <w:style w:type="paragraph" w:styleId="Hakemisto7">
+  <w:style w:type="paragraph" w:styleId="Index7">
     <w:name w:val="index 7"/>
-    <w:basedOn w:val="Normaali"/>
-    <w:next w:val="Normaali"/>
+    <w:basedOn w:val="Normal"/>
+    <w:next w:val="Normal"/>
     <w:rsid w:val="00E04632"/>
     <w:pPr>
       <w:spacing w:line="240" w:lineRule="auto"/>
       <w:ind w:left="1680" w:hanging="240"/>
     </w:pPr>
   </w:style>
-  <w:style w:type="paragraph" w:styleId="Hakemisto8">
+  <w:style w:type="paragraph" w:styleId="Index8">
     <w:name w:val="index 8"/>
-    <w:basedOn w:val="Normaali"/>
-    <w:next w:val="Normaali"/>
+    <w:basedOn w:val="Normal"/>
+    <w:next w:val="Normal"/>
     <w:rsid w:val="00E04632"/>
     <w:pPr>
       <w:spacing w:line="240" w:lineRule="auto"/>
       <w:ind w:left="1920" w:hanging="240"/>
     </w:pPr>
   </w:style>
-  <w:style w:type="paragraph" w:styleId="Hakemisto9">
+  <w:style w:type="paragraph" w:styleId="Index9">
     <w:name w:val="index 9"/>
-    <w:basedOn w:val="Normaali"/>
-    <w:next w:val="Normaali"/>
+    <w:basedOn w:val="Normal"/>
+    <w:next w:val="Normal"/>
     <w:rsid w:val="00E04632"/>
     <w:pPr>
       <w:spacing w:line="240" w:lineRule="auto"/>
       <w:ind w:left="2160" w:hanging="240"/>
     </w:pPr>
   </w:style>
-  <w:style w:type="paragraph" w:styleId="Kommentinteksti">
+  <w:style w:type="paragraph" w:styleId="CommentText">
     <w:name w:val="annotation text"/>
-    <w:basedOn w:val="Normaali"/>
-    <w:link w:val="KommentintekstiChar"/>
+    <w:basedOn w:val="Normal"/>
+    <w:link w:val="CommentTextChar"/>
     <w:rsid w:val="00E04632"/>
     <w:pPr>
       <w:spacing w:line="240" w:lineRule="auto"/>
@@ -12525,29 +12422,29 @@
       <w:szCs w:val="20"/>
     </w:rPr>
   </w:style>
-  <w:style w:type="character" w:customStyle="1" w:styleId="KommentintekstiChar">
-    <w:name w:val="Kommentin teksti Char"/>
-    <w:basedOn w:val="Kappaleenoletusfontti"/>
-    <w:link w:val="Kommentinteksti"/>
+  <w:style w:type="character" w:customStyle="1" w:styleId="CommentTextChar">
+    <w:name w:val="Comment Text Char"/>
+    <w:basedOn w:val="DefaultParagraphFont"/>
+    <w:link w:val="CommentText"/>
     <w:rsid w:val="00E04632"/>
     <w:rPr>
       <w:rFonts w:ascii="Arial" w:eastAsia="Calibri" w:hAnsi="Arial" w:cs="Symbol"/>
       <w:lang w:eastAsia="en-US"/>
     </w:rPr>
   </w:style>
-  <w:style w:type="paragraph" w:styleId="Leipteksti">
+  <w:style w:type="paragraph" w:styleId="BodyText">
     <w:name w:val="Body Text"/>
-    <w:basedOn w:val="Normaali"/>
-    <w:link w:val="LeiptekstiChar"/>
+    <w:basedOn w:val="Normal"/>
+    <w:link w:val="BodyTextChar"/>
     <w:rsid w:val="00E04632"/>
     <w:pPr>
       <w:spacing w:after="120"/>
     </w:pPr>
   </w:style>
-  <w:style w:type="character" w:customStyle="1" w:styleId="LeiptekstiChar">
-    <w:name w:val="Leipäteksti Char"/>
-    <w:basedOn w:val="Kappaleenoletusfontti"/>
-    <w:link w:val="Leipteksti"/>
+  <w:style w:type="character" w:customStyle="1" w:styleId="BodyTextChar">
+    <w:name w:val="Body Text Char"/>
+    <w:basedOn w:val="DefaultParagraphFont"/>
+    <w:link w:val="BodyText"/>
     <w:rsid w:val="00E04632"/>
     <w:rPr>
       <w:rFonts w:ascii="Arial" w:eastAsia="Calibri" w:hAnsi="Arial" w:cs="Symbol"/>
@@ -12556,20 +12453,20 @@
       <w:lang w:eastAsia="en-US"/>
     </w:rPr>
   </w:style>
-  <w:style w:type="paragraph" w:styleId="Sisennettyleipteksti">
+  <w:style w:type="paragraph" w:styleId="BodyTextIndent">
     <w:name w:val="Body Text Indent"/>
-    <w:basedOn w:val="Normaali"/>
-    <w:link w:val="SisennettyleiptekstiChar"/>
+    <w:basedOn w:val="Normal"/>
+    <w:link w:val="BodyTextIndentChar"/>
     <w:rsid w:val="00746C6D"/>
     <w:pPr>
       <w:spacing w:after="120"/>
       <w:ind w:left="283"/>
     </w:pPr>
   </w:style>
-  <w:style w:type="character" w:customStyle="1" w:styleId="SisennettyleiptekstiChar">
-    <w:name w:val="Sisennetty leipäteksti Char"/>
-    <w:basedOn w:val="Kappaleenoletusfontti"/>
-    <w:link w:val="Sisennettyleipteksti"/>
+  <w:style w:type="character" w:customStyle="1" w:styleId="BodyTextIndentChar">
+    <w:name w:val="Body Text Indent Char"/>
+    <w:basedOn w:val="DefaultParagraphFont"/>
+    <w:link w:val="BodyTextIndent"/>
     <w:rsid w:val="00746C6D"/>
     <w:rPr>
       <w:rFonts w:eastAsia="Calibri" w:cs="Symbol"/>
@@ -12578,10 +12475,10 @@
       <w:lang w:eastAsia="en-US"/>
     </w:rPr>
   </w:style>
-  <w:style w:type="character" w:customStyle="1" w:styleId="Otsikko4Char">
-    <w:name w:val="Otsikko 4 Char"/>
-    <w:basedOn w:val="Kappaleenoletusfontti"/>
-    <w:link w:val="Otsikko4"/>
+  <w:style w:type="character" w:customStyle="1" w:styleId="Heading4Char">
+    <w:name w:val="Heading 4 Char"/>
+    <w:basedOn w:val="DefaultParagraphFont"/>
+    <w:link w:val="Heading4"/>
     <w:rsid w:val="00E04632"/>
     <w:rPr>
       <w:rFonts w:ascii="Arial" w:eastAsiaTheme="majorEastAsia" w:hAnsi="Arial" w:cstheme="majorBidi"/>
@@ -12595,70 +12492,70 @@
       <w:lang w:eastAsia="en-US"/>
     </w:rPr>
   </w:style>
-  <w:style w:type="paragraph" w:styleId="Sisluet4">
+  <w:style w:type="paragraph" w:styleId="TOC4">
     <w:name w:val="toc 4"/>
-    <w:basedOn w:val="Normaali"/>
-    <w:next w:val="Normaali"/>
+    <w:basedOn w:val="Normal"/>
+    <w:next w:val="Normal"/>
     <w:rsid w:val="00897316"/>
     <w:pPr>
       <w:spacing w:after="100"/>
       <w:ind w:left="720"/>
     </w:pPr>
   </w:style>
-  <w:style w:type="paragraph" w:styleId="Sisluet5">
+  <w:style w:type="paragraph" w:styleId="TOC5">
     <w:name w:val="toc 5"/>
-    <w:basedOn w:val="Normaali"/>
-    <w:next w:val="Normaali"/>
+    <w:basedOn w:val="Normal"/>
+    <w:next w:val="Normal"/>
     <w:rsid w:val="00897316"/>
     <w:pPr>
       <w:spacing w:after="100"/>
       <w:ind w:left="960"/>
     </w:pPr>
   </w:style>
-  <w:style w:type="paragraph" w:styleId="Sisluet6">
+  <w:style w:type="paragraph" w:styleId="TOC6">
     <w:name w:val="toc 6"/>
-    <w:basedOn w:val="Normaali"/>
-    <w:next w:val="Normaali"/>
+    <w:basedOn w:val="Normal"/>
+    <w:next w:val="Normal"/>
     <w:rsid w:val="00897316"/>
     <w:pPr>
       <w:spacing w:after="100"/>
       <w:ind w:left="1200"/>
     </w:pPr>
   </w:style>
-  <w:style w:type="paragraph" w:styleId="Sisluet7">
+  <w:style w:type="paragraph" w:styleId="TOC7">
     <w:name w:val="toc 7"/>
-    <w:basedOn w:val="Normaali"/>
-    <w:next w:val="Normaali"/>
+    <w:basedOn w:val="Normal"/>
+    <w:next w:val="Normal"/>
     <w:rsid w:val="00897316"/>
     <w:pPr>
       <w:spacing w:after="100"/>
       <w:ind w:left="1440"/>
     </w:pPr>
   </w:style>
-  <w:style w:type="paragraph" w:styleId="Sisluet8">
+  <w:style w:type="paragraph" w:styleId="TOC8">
     <w:name w:val="toc 8"/>
-    <w:basedOn w:val="Normaali"/>
-    <w:next w:val="Normaali"/>
+    <w:basedOn w:val="Normal"/>
+    <w:next w:val="Normal"/>
     <w:rsid w:val="00897316"/>
     <w:pPr>
       <w:spacing w:after="100"/>
       <w:ind w:left="1680"/>
     </w:pPr>
   </w:style>
-  <w:style w:type="paragraph" w:styleId="Sisluet9">
+  <w:style w:type="paragraph" w:styleId="TOC9">
     <w:name w:val="toc 9"/>
-    <w:basedOn w:val="Normaali"/>
-    <w:next w:val="Normaali"/>
+    <w:basedOn w:val="Normal"/>
+    <w:next w:val="Normal"/>
     <w:rsid w:val="00897316"/>
     <w:pPr>
       <w:spacing w:after="100"/>
       <w:ind w:left="1920"/>
     </w:pPr>
   </w:style>
-  <w:style w:type="paragraph" w:styleId="Alaviitteenteksti">
+  <w:style w:type="paragraph" w:styleId="FootnoteText">
     <w:name w:val="footnote text"/>
-    <w:basedOn w:val="Normaali"/>
-    <w:link w:val="AlaviitteentekstiChar"/>
+    <w:basedOn w:val="Normal"/>
+    <w:link w:val="FootnoteTextChar"/>
     <w:rsid w:val="00E04632"/>
     <w:pPr>
       <w:spacing w:line="240" w:lineRule="auto"/>
@@ -12668,19 +12565,19 @@
       <w:szCs w:val="20"/>
     </w:rPr>
   </w:style>
-  <w:style w:type="character" w:customStyle="1" w:styleId="AlaviitteentekstiChar">
-    <w:name w:val="Alaviitteen teksti Char"/>
-    <w:basedOn w:val="Kappaleenoletusfontti"/>
-    <w:link w:val="Alaviitteenteksti"/>
+  <w:style w:type="character" w:customStyle="1" w:styleId="FootnoteTextChar">
+    <w:name w:val="Footnote Text Char"/>
+    <w:basedOn w:val="DefaultParagraphFont"/>
+    <w:link w:val="FootnoteText"/>
     <w:rsid w:val="00E04632"/>
     <w:rPr>
       <w:rFonts w:ascii="Arial" w:eastAsia="Calibri" w:hAnsi="Arial" w:cs="Symbol"/>
       <w:lang w:eastAsia="en-US"/>
     </w:rPr>
   </w:style>
-  <w:style w:type="character" w:styleId="Alaviitteenviite">
+  <w:style w:type="character" w:styleId="FootnoteReference">
     <w:name w:val="footnote reference"/>
-    <w:basedOn w:val="Kappaleenoletusfontti"/>
+    <w:basedOn w:val="DefaultParagraphFont"/>
     <w:rsid w:val="000D1274"/>
     <w:rPr>
       <w:vertAlign w:val="superscript"/>
@@ -12700,11 +12597,11 @@
       <w:b w:val="0"/>
     </w:rPr>
   </w:style>
-  <w:style w:type="paragraph" w:styleId="Alaotsikko">
+  <w:style w:type="paragraph" w:styleId="Subtitle">
     <w:name w:val="Subtitle"/>
-    <w:basedOn w:val="Normaali"/>
-    <w:next w:val="Normaali"/>
-    <w:link w:val="AlaotsikkoChar"/>
+    <w:basedOn w:val="Normal"/>
+    <w:next w:val="Normal"/>
+    <w:link w:val="SubtitleChar"/>
     <w:rsid w:val="00E04632"/>
     <w:pPr>
       <w:numPr>
@@ -12719,10 +12616,10 @@
       <w:sz w:val="22"/>
     </w:rPr>
   </w:style>
-  <w:style w:type="character" w:customStyle="1" w:styleId="AlaotsikkoChar">
-    <w:name w:val="Alaotsikko Char"/>
-    <w:basedOn w:val="Kappaleenoletusfontti"/>
-    <w:link w:val="Alaotsikko"/>
+  <w:style w:type="character" w:customStyle="1" w:styleId="SubtitleChar">
+    <w:name w:val="Subtitle Char"/>
+    <w:basedOn w:val="DefaultParagraphFont"/>
+    <w:link w:val="Subtitle"/>
     <w:rsid w:val="00E04632"/>
     <w:rPr>
       <w:rFonts w:asciiTheme="minorHAnsi" w:eastAsiaTheme="minorEastAsia" w:hAnsiTheme="minorHAnsi" w:cstheme="minorBidi"/>
@@ -12733,27 +12630,27 @@
       <w:lang w:eastAsia="en-US"/>
     </w:rPr>
   </w:style>
-  <w:style w:type="character" w:styleId="AvattuHyperlinkki">
+  <w:style w:type="character" w:styleId="FollowedHyperlink">
     <w:name w:val="FollowedHyperlink"/>
-    <w:basedOn w:val="Kappaleenoletusfontti"/>
+    <w:basedOn w:val="DefaultParagraphFont"/>
     <w:rsid w:val="00E04632"/>
     <w:rPr>
       <w:color w:val="956D8A" w:themeColor="followedHyperlink"/>
       <w:u w:val="single"/>
     </w:rPr>
   </w:style>
-  <w:style w:type="character" w:styleId="Korostus">
+  <w:style w:type="character" w:styleId="Emphasis">
     <w:name w:val="Emphasis"/>
-    <w:basedOn w:val="Kappaleenoletusfontti"/>
+    <w:basedOn w:val="DefaultParagraphFont"/>
     <w:rsid w:val="00E04632"/>
     <w:rPr>
       <w:i/>
       <w:iCs/>
     </w:rPr>
   </w:style>
-  <w:style w:type="paragraph" w:styleId="Lohkoteksti">
+  <w:style w:type="paragraph" w:styleId="BlockText">
     <w:name w:val="Block Text"/>
-    <w:basedOn w:val="Normaali"/>
+    <w:basedOn w:val="Normal"/>
     <w:rsid w:val="00E04632"/>
     <w:pPr>
       <w:pBdr>
@@ -12771,9 +12668,9 @@
       <w:color w:val="82C8F0" w:themeColor="accent1"/>
     </w:rPr>
   </w:style>
-  <w:style w:type="paragraph" w:styleId="Numeroituluettelo2">
+  <w:style w:type="paragraph" w:styleId="ListNumber2">
     <w:name w:val="List Number 2"/>
-    <w:basedOn w:val="Normaali"/>
+    <w:basedOn w:val="Normal"/>
     <w:rsid w:val="00E04632"/>
     <w:pPr>
       <w:numPr>
@@ -12782,9 +12679,9 @@
       <w:contextualSpacing/>
     </w:pPr>
   </w:style>
-  <w:style w:type="paragraph" w:styleId="Numeroituluettelo5">
+  <w:style w:type="paragraph" w:styleId="ListNumber5">
     <w:name w:val="List Number 5"/>
-    <w:basedOn w:val="Normaali"/>
+    <w:basedOn w:val="Normal"/>
     <w:rsid w:val="00E04632"/>
     <w:pPr>
       <w:numPr>
@@ -12793,11 +12690,11 @@
       <w:contextualSpacing/>
     </w:pPr>
   </w:style>
-  <w:style w:type="paragraph" w:styleId="Otsikko">
+  <w:style w:type="paragraph" w:styleId="Title">
     <w:name w:val="Title"/>
-    <w:basedOn w:val="Normaali"/>
-    <w:next w:val="Normaali"/>
-    <w:link w:val="OtsikkoChar"/>
+    <w:basedOn w:val="Normal"/>
+    <w:next w:val="Normal"/>
+    <w:link w:val="TitleChar"/>
     <w:rsid w:val="00E04632"/>
     <w:pPr>
       <w:spacing w:line="240" w:lineRule="auto"/>
@@ -12811,10 +12708,10 @@
       <w:szCs w:val="56"/>
     </w:rPr>
   </w:style>
-  <w:style w:type="character" w:customStyle="1" w:styleId="OtsikkoChar">
-    <w:name w:val="Otsikko Char"/>
-    <w:basedOn w:val="Kappaleenoletusfontti"/>
-    <w:link w:val="Otsikko"/>
+  <w:style w:type="character" w:customStyle="1" w:styleId="TitleChar">
+    <w:name w:val="Title Char"/>
+    <w:basedOn w:val="DefaultParagraphFont"/>
+    <w:link w:val="Title"/>
     <w:rsid w:val="00E04632"/>
     <w:rPr>
       <w:rFonts w:ascii="Arial" w:eastAsiaTheme="majorEastAsia" w:hAnsi="Arial" w:cstheme="majorBidi"/>
@@ -12825,10 +12722,10 @@
       <w:lang w:eastAsia="en-US"/>
     </w:rPr>
   </w:style>
-  <w:style w:type="character" w:customStyle="1" w:styleId="Otsikko5Char">
-    <w:name w:val="Otsikko 5 Char"/>
-    <w:basedOn w:val="Kappaleenoletusfontti"/>
-    <w:link w:val="Otsikko5"/>
+  <w:style w:type="character" w:customStyle="1" w:styleId="Heading5Char">
+    <w:name w:val="Heading 5 Char"/>
+    <w:basedOn w:val="DefaultParagraphFont"/>
+    <w:link w:val="Heading5"/>
     <w:rsid w:val="00E04632"/>
     <w:rPr>
       <w:rFonts w:asciiTheme="majorHAnsi" w:eastAsiaTheme="majorEastAsia" w:hAnsiTheme="majorHAnsi" w:cstheme="majorBidi"/>
@@ -12840,7 +12737,7 @@
   </w:style>
   <w:style w:type="table" w:customStyle="1" w:styleId="GridTable21">
     <w:name w:val="Grid Table 21"/>
-    <w:basedOn w:val="Normaalitaulukko"/>
+    <w:basedOn w:val="TableNormal"/>
     <w:rsid w:val="00E04632"/>
     <w:tblPr>
       <w:tblStyleRowBandSize w:val="1"/>
@@ -12909,10 +12806,10 @@
       </w:tcPr>
     </w:tblStylePr>
   </w:style>
-  <w:style w:type="paragraph" w:styleId="Kuvaotsikko">
+  <w:style w:type="paragraph" w:styleId="Caption">
     <w:name w:val="caption"/>
-    <w:basedOn w:val="Normaali"/>
-    <w:next w:val="Normaali"/>
+    <w:basedOn w:val="Normal"/>
+    <w:next w:val="Normal"/>
     <w:autoRedefine/>
     <w:unhideWhenUsed/>
     <w:qFormat/>
@@ -12925,10 +12822,10 @@
       <w:szCs w:val="18"/>
     </w:rPr>
   </w:style>
-  <w:style w:type="paragraph" w:styleId="Alatunniste">
+  <w:style w:type="paragraph" w:styleId="Footer">
     <w:name w:val="footer"/>
-    <w:basedOn w:val="Normaali"/>
-    <w:link w:val="AlatunnisteChar"/>
+    <w:basedOn w:val="Normal"/>
+    <w:link w:val="FooterChar"/>
     <w:unhideWhenUsed/>
     <w:rsid w:val="00D62601"/>
     <w:pPr>
@@ -12939,10 +12836,10 @@
       <w:spacing w:line="240" w:lineRule="auto"/>
     </w:pPr>
   </w:style>
-  <w:style w:type="character" w:customStyle="1" w:styleId="AlatunnisteChar">
-    <w:name w:val="Alatunniste Char"/>
-    <w:basedOn w:val="Kappaleenoletusfontti"/>
-    <w:link w:val="Alatunniste"/>
+  <w:style w:type="character" w:customStyle="1" w:styleId="FooterChar">
+    <w:name w:val="Footer Char"/>
+    <w:basedOn w:val="DefaultParagraphFont"/>
+    <w:link w:val="Footer"/>
     <w:rsid w:val="00D62601"/>
     <w:rPr>
       <w:rFonts w:ascii="Arial" w:eastAsia="Calibri" w:hAnsi="Arial" w:cs="Symbol"/>
@@ -12953,7 +12850,7 @@
   </w:style>
   <w:style w:type="table" w:customStyle="1" w:styleId="PlainTable11">
     <w:name w:val="Plain Table 11"/>
-    <w:basedOn w:val="Normaalitaulukko"/>
+    <w:basedOn w:val="TableNormal"/>
     <w:rsid w:val="00753626"/>
     <w:tblPr>
       <w:tblStyleRowBandSize w:val="1"/>
@@ -13012,7 +12909,7 @@
   </w:style>
   <w:style w:type="table" w:customStyle="1" w:styleId="ListTable1Light1">
     <w:name w:val="List Table 1 Light1"/>
-    <w:basedOn w:val="Normaalitaulukko"/>
+    <w:basedOn w:val="TableNormal"/>
     <w:uiPriority w:val="46"/>
     <w:rsid w:val="0040643F"/>
     <w:tblPr>
@@ -13070,7 +12967,7 @@
   </w:style>
   <w:style w:type="table" w:customStyle="1" w:styleId="ListTable21">
     <w:name w:val="List Table 21"/>
-    <w:basedOn w:val="Normaalitaulukko"/>
+    <w:basedOn w:val="TableNormal"/>
     <w:uiPriority w:val="47"/>
     <w:rsid w:val="0040643F"/>
     <w:tblPr>
@@ -13121,7 +13018,7 @@
   </w:style>
   <w:style w:type="table" w:customStyle="1" w:styleId="GridTable6Colorful1">
     <w:name w:val="Grid Table 6 Colorful1"/>
-    <w:basedOn w:val="Normaalitaulukko"/>
+    <w:basedOn w:val="TableNormal"/>
     <w:uiPriority w:val="51"/>
     <w:rsid w:val="0040643F"/>
     <w:rPr>
@@ -13190,7 +13087,7 @@
   </w:style>
   <w:style w:type="character" w:customStyle="1" w:styleId="font51">
     <w:name w:val="font51"/>
-    <w:basedOn w:val="Kappaleenoletusfontti"/>
+    <w:basedOn w:val="DefaultParagraphFont"/>
     <w:rsid w:val="00750E2B"/>
     <w:rPr>
       <w:rFonts w:ascii="Calibri" w:hAnsi="Calibri" w:cs="Calibri" w:hint="default"/>
@@ -13207,9 +13104,9 @@
       <w:effect w:val="none"/>
     </w:rPr>
   </w:style>
-  <w:style w:type="character" w:styleId="Paikkamerkkiteksti">
+  <w:style w:type="character" w:styleId="PlaceholderText">
     <w:name w:val="Placeholder Text"/>
-    <w:basedOn w:val="Kappaleenoletusfontti"/>
+    <w:basedOn w:val="DefaultParagraphFont"/>
     <w:uiPriority w:val="99"/>
     <w:semiHidden/>
     <w:rsid w:val="00414734"/>
@@ -13217,9 +13114,9 @@
       <w:color w:val="808080"/>
     </w:rPr>
   </w:style>
-  <w:style w:type="paragraph" w:styleId="Luettelokappale">
+  <w:style w:type="paragraph" w:styleId="ListParagraph">
     <w:name w:val="List Paragraph"/>
-    <w:basedOn w:val="Normaali"/>
+    <w:basedOn w:val="Normal"/>
     <w:uiPriority w:val="34"/>
     <w:rsid w:val="003004A7"/>
     <w:pPr>
@@ -13237,7 +13134,7 @@
       </w:numPr>
     </w:pPr>
   </w:style>
-  <w:style w:type="paragraph" w:styleId="Muutos">
+  <w:style w:type="paragraph" w:styleId="Revision">
     <w:name w:val="Revision"/>
     <w:hidden/>
     <w:uiPriority w:val="99"/>
@@ -13250,10 +13147,10 @@
       <w:lang w:eastAsia="en-US"/>
     </w:rPr>
   </w:style>
-  <w:style w:type="character" w:customStyle="1" w:styleId="Otsikko1Char">
-    <w:name w:val="Otsikko 1 Char"/>
-    <w:basedOn w:val="Kappaleenoletusfontti"/>
-    <w:link w:val="Otsikko1"/>
+  <w:style w:type="character" w:customStyle="1" w:styleId="Heading1Char">
+    <w:name w:val="Heading 1 Char"/>
+    <w:basedOn w:val="DefaultParagraphFont"/>
+    <w:link w:val="Heading1"/>
     <w:rsid w:val="00266007"/>
     <w:rPr>
       <w:rFonts w:ascii="Arial" w:eastAsia="Calibri" w:hAnsi="Arial" w:cs="Arial"/>
@@ -13265,11 +13162,11 @@
       <w:lang w:eastAsia="en-US"/>
     </w:rPr>
   </w:style>
-  <w:style w:type="character" w:customStyle="1" w:styleId="EivliChar">
-    <w:name w:val="Ei väliä Char"/>
+  <w:style w:type="character" w:customStyle="1" w:styleId="NoSpacingChar">
+    <w:name w:val="No Spacing Char"/>
     <w:aliases w:val="Lähteet lista Char"/>
-    <w:basedOn w:val="Kappaleenoletusfontti"/>
-    <w:link w:val="Eivli"/>
+    <w:basedOn w:val="DefaultParagraphFont"/>
+    <w:link w:val="NoSpacing"/>
     <w:uiPriority w:val="1"/>
     <w:rsid w:val="0044638E"/>
     <w:rPr>
@@ -13281,7 +13178,7 @@
   </w:style>
   <w:style w:type="paragraph" w:customStyle="1" w:styleId="msonormal0">
     <w:name w:val="msonormal"/>
-    <w:basedOn w:val="Normaali"/>
+    <w:basedOn w:val="Normal"/>
     <w:rsid w:val="0044638E"/>
     <w:pPr>
       <w:spacing w:before="100" w:beforeAutospacing="1" w:after="100" w:afterAutospacing="1" w:line="240" w:lineRule="auto"/>
@@ -13293,10 +13190,10 @@
       <w:lang w:eastAsia="fi-FI"/>
     </w:rPr>
   </w:style>
-  <w:style w:type="paragraph" w:styleId="HTML-esimuotoiltu">
+  <w:style w:type="paragraph" w:styleId="HTMLPreformatted">
     <w:name w:val="HTML Preformatted"/>
-    <w:basedOn w:val="Normaali"/>
-    <w:link w:val="HTML-esimuotoiltuChar"/>
+    <w:basedOn w:val="Normal"/>
+    <w:link w:val="HTMLPreformattedChar"/>
     <w:uiPriority w:val="99"/>
     <w:semiHidden/>
     <w:unhideWhenUsed/>
@@ -13330,10 +13227,10 @@
       <w:lang w:eastAsia="fi-FI"/>
     </w:rPr>
   </w:style>
-  <w:style w:type="character" w:customStyle="1" w:styleId="HTML-esimuotoiltuChar">
-    <w:name w:val="HTML-esimuotoiltu Char"/>
-    <w:basedOn w:val="Kappaleenoletusfontti"/>
-    <w:link w:val="HTML-esimuotoiltu"/>
+  <w:style w:type="character" w:customStyle="1" w:styleId="HTMLPreformattedChar">
+    <w:name w:val="HTML Preformatted Char"/>
+    <w:basedOn w:val="DefaultParagraphFont"/>
+    <w:link w:val="HTMLPreformatted"/>
     <w:uiPriority w:val="99"/>
     <w:semiHidden/>
     <w:rsid w:val="0044638E"/>
@@ -13341,10 +13238,10 @@
       <w:rFonts w:ascii="Courier New" w:hAnsi="Courier New" w:cs="Courier New"/>
     </w:rPr>
   </w:style>
-  <w:style w:type="paragraph" w:styleId="Sisllysluettelonotsikko">
+  <w:style w:type="paragraph" w:styleId="TOCHeading">
     <w:name w:val="TOC Heading"/>
-    <w:basedOn w:val="Otsikko1"/>
-    <w:next w:val="Normaali"/>
+    <w:basedOn w:val="Heading1"/>
+    <w:next w:val="Normal"/>
     <w:uiPriority w:val="39"/>
     <w:semiHidden/>
     <w:unhideWhenUsed/>
@@ -13674,6 +13571,21 @@
 </file>
 
 <file path=customXml/item1.xml><?xml version="1.0" encoding="utf-8"?>
+<?mso-contentType ?>
+<FormTemplates xmlns="http://schemas.microsoft.com/sharepoint/v3/contenttype/forms">
+  <Display>DocumentLibraryForm</Display>
+  <Edit>DocumentLibraryForm</Edit>
+  <New>DocumentLibraryForm</New>
+</FormTemplates>
+</file>
+
+<file path=customXml/item2.xml><?xml version="1.0" encoding="utf-8"?>
+<p:properties xmlns:p="http://schemas.microsoft.com/office/2006/metadata/properties" xmlns:xsi="http://www.w3.org/2001/XMLSchema-instance" xmlns:pc="http://schemas.microsoft.com/office/infopath/2007/PartnerControls">
+  <documentManagement/>
+</p:properties>
+</file>
+
+<file path=customXml/item3.xml><?xml version="1.0" encoding="utf-8"?>
 <ct:contentTypeSchema xmlns:ct="http://schemas.microsoft.com/office/2006/metadata/contentType" xmlns:ma="http://schemas.microsoft.com/office/2006/metadata/properties/metaAttributes" ct:_="" ma:_="" ma:contentTypeName="Asiakirja" ma:contentTypeID="0x010100D513FDDACF0B0A49B8DD997DAC04D83F" ma:contentTypeVersion="7" ma:contentTypeDescription="Luo uusi asiakirja." ma:contentTypeScope="" ma:versionID="7ec3093f93ad5ca88b97942f0348a1e5">
   <xsd:schema xmlns:xsd="http://www.w3.org/2001/XMLSchema" xmlns:xs="http://www.w3.org/2001/XMLSchema" xmlns:p="http://schemas.microsoft.com/office/2006/metadata/properties" xmlns:ns3="09d75ec8-83e1-45b8-9f12-5abfb91c3e76" xmlns:ns4="49453b7f-5c77-4b1f-bc8d-d36327f5c192" targetNamespace="http://schemas.microsoft.com/office/2006/metadata/properties" ma:root="true" ma:fieldsID="4b5ffbbb6ec746cf43ea6bd2b61ba53e" ns3:_="" ns4:_="">
     <xsd:import namespace="09d75ec8-83e1-45b8-9f12-5abfb91c3e76"/>
@@ -13858,26 +13770,28 @@
 </ct:contentTypeSchema>
 </file>
 
-<file path=customXml/item2.xml><?xml version="1.0" encoding="utf-8"?>
-<p:properties xmlns:p="http://schemas.microsoft.com/office/2006/metadata/properties" xmlns:xsi="http://www.w3.org/2001/XMLSchema-instance" xmlns:pc="http://schemas.microsoft.com/office/infopath/2007/PartnerControls">
-  <documentManagement/>
-</p:properties>
-</file>
-
-<file path=customXml/item3.xml><?xml version="1.0" encoding="utf-8"?>
-<?mso-contentType ?>
-<FormTemplates xmlns="http://schemas.microsoft.com/sharepoint/v3/contenttype/forms">
-  <Display>DocumentLibraryForm</Display>
-  <Edit>DocumentLibraryForm</Edit>
-  <New>DocumentLibraryForm</New>
-</FormTemplates>
-</file>
-
 <file path=customXml/item4.xml><?xml version="1.0" encoding="utf-8"?>
 <b:Sources xmlns:b="http://schemas.openxmlformats.org/officeDocument/2006/bibliography" xmlns="http://schemas.openxmlformats.org/officeDocument/2006/bibliography" SelectedStyle="\APA.XSL" StyleName="APA"/>
 </file>
 
 <file path=customXml/itemProps1.xml><?xml version="1.0" encoding="utf-8"?>
+<ds:datastoreItem xmlns:ds="http://schemas.openxmlformats.org/officeDocument/2006/customXml" ds:itemID="{1AB4B396-64BB-46C2-9786-7E42FB0ECE0C}">
+  <ds:schemaRefs>
+    <ds:schemaRef ds:uri="http://schemas.microsoft.com/sharepoint/v3/contenttype/forms"/>
+  </ds:schemaRefs>
+</ds:datastoreItem>
+</file>
+
+<file path=customXml/itemProps2.xml><?xml version="1.0" encoding="utf-8"?>
+<ds:datastoreItem xmlns:ds="http://schemas.openxmlformats.org/officeDocument/2006/customXml" ds:itemID="{3D0A732F-3C41-421E-8231-34FE2E52947D}">
+  <ds:schemaRefs>
+    <ds:schemaRef ds:uri="http://schemas.microsoft.com/office/2006/metadata/properties"/>
+    <ds:schemaRef ds:uri="http://schemas.microsoft.com/office/infopath/2007/PartnerControls"/>
+  </ds:schemaRefs>
+</ds:datastoreItem>
+</file>
+
+<file path=customXml/itemProps3.xml><?xml version="1.0" encoding="utf-8"?>
 <ds:datastoreItem xmlns:ds="http://schemas.openxmlformats.org/officeDocument/2006/customXml" ds:itemID="{20BF8AA9-CB0B-418D-B078-67306FA62625}">
   <ds:schemaRefs>
     <ds:schemaRef ds:uri="http://schemas.microsoft.com/office/2006/metadata/contentType"/>
@@ -13896,23 +13810,6 @@
 </ds:datastoreItem>
 </file>
 
-<file path=customXml/itemProps2.xml><?xml version="1.0" encoding="utf-8"?>
-<ds:datastoreItem xmlns:ds="http://schemas.openxmlformats.org/officeDocument/2006/customXml" ds:itemID="{3D0A732F-3C41-421E-8231-34FE2E52947D}">
-  <ds:schemaRefs>
-    <ds:schemaRef ds:uri="http://schemas.microsoft.com/office/2006/metadata/properties"/>
-    <ds:schemaRef ds:uri="http://schemas.microsoft.com/office/infopath/2007/PartnerControls"/>
-  </ds:schemaRefs>
-</ds:datastoreItem>
-</file>
-
-<file path=customXml/itemProps3.xml><?xml version="1.0" encoding="utf-8"?>
-<ds:datastoreItem xmlns:ds="http://schemas.openxmlformats.org/officeDocument/2006/customXml" ds:itemID="{1AB4B396-64BB-46C2-9786-7E42FB0ECE0C}">
-  <ds:schemaRefs>
-    <ds:schemaRef ds:uri="http://schemas.microsoft.com/sharepoint/v3/contenttype/forms"/>
-  </ds:schemaRefs>
-</ds:datastoreItem>
-</file>
-
 <file path=customXml/itemProps4.xml><?xml version="1.0" encoding="utf-8"?>
 <ds:datastoreItem xmlns:ds="http://schemas.openxmlformats.org/officeDocument/2006/customXml" ds:itemID="{05079AD1-0893-4750-94FF-24FDE5BA5615}">
   <ds:schemaRefs>

--- a/Projektisuunnitelma.docx
+++ b/Projektisuunnitelma.docx
@@ -172,34 +172,7 @@
           <w:sz w:val="52"/>
           <w:szCs w:val="52"/>
         </w:rPr>
-        <w:t>S</w:t>
-      </w:r>
-      <w:r>
-        <w:rPr>
-          <w:rFonts w:cs="Arial"/>
-          <w:color w:val="4E008E" w:themeColor="text1"/>
-          <w:sz w:val="52"/>
-          <w:szCs w:val="52"/>
-        </w:rPr>
-        <w:t>ignaali</w:t>
-      </w:r>
-      <w:r>
-        <w:rPr>
-          <w:rFonts w:cs="Arial"/>
-          <w:color w:val="4E008E" w:themeColor="text1"/>
-          <w:sz w:val="52"/>
-          <w:szCs w:val="52"/>
-        </w:rPr>
-        <w:t>en nimet tähän</w:t>
-      </w:r>
-      <w:r>
-        <w:rPr>
-          <w:rFonts w:cs="Arial"/>
-          <w:color w:val="4E008E" w:themeColor="text1"/>
-          <w:sz w:val="44"/>
-          <w:szCs w:val="44"/>
-        </w:rPr>
-        <w:br/>
+        <w:t>Valoisuus ja ilman kosteus</w:t>
       </w:r>
     </w:p>
     <w:p>
@@ -13580,9 +13553,7 @@
 </file>
 
 <file path=customXml/item2.xml><?xml version="1.0" encoding="utf-8"?>
-<p:properties xmlns:p="http://schemas.microsoft.com/office/2006/metadata/properties" xmlns:xsi="http://www.w3.org/2001/XMLSchema-instance" xmlns:pc="http://schemas.microsoft.com/office/infopath/2007/PartnerControls">
-  <documentManagement/>
-</p:properties>
+<b:Sources xmlns:b="http://schemas.openxmlformats.org/officeDocument/2006/bibliography" xmlns="http://schemas.openxmlformats.org/officeDocument/2006/bibliography" SelectedStyle="\APA.XSL" StyleName="APA"/>
 </file>
 
 <file path=customXml/item3.xml><?xml version="1.0" encoding="utf-8"?>
@@ -13771,7 +13742,9 @@
 </file>
 
 <file path=customXml/item4.xml><?xml version="1.0" encoding="utf-8"?>
-<b:Sources xmlns:b="http://schemas.openxmlformats.org/officeDocument/2006/bibliography" xmlns="http://schemas.openxmlformats.org/officeDocument/2006/bibliography" SelectedStyle="\APA.XSL" StyleName="APA"/>
+<p:properties xmlns:p="http://schemas.microsoft.com/office/2006/metadata/properties" xmlns:xsi="http://www.w3.org/2001/XMLSchema-instance" xmlns:pc="http://schemas.microsoft.com/office/infopath/2007/PartnerControls">
+  <documentManagement/>
+</p:properties>
 </file>
 
 <file path=customXml/itemProps1.xml><?xml version="1.0" encoding="utf-8"?>
@@ -13783,10 +13756,9 @@
 </file>
 
 <file path=customXml/itemProps2.xml><?xml version="1.0" encoding="utf-8"?>
-<ds:datastoreItem xmlns:ds="http://schemas.openxmlformats.org/officeDocument/2006/customXml" ds:itemID="{3D0A732F-3C41-421E-8231-34FE2E52947D}">
+<ds:datastoreItem xmlns:ds="http://schemas.openxmlformats.org/officeDocument/2006/customXml" ds:itemID="{05079AD1-0893-4750-94FF-24FDE5BA5615}">
   <ds:schemaRefs>
-    <ds:schemaRef ds:uri="http://schemas.microsoft.com/office/2006/metadata/properties"/>
-    <ds:schemaRef ds:uri="http://schemas.microsoft.com/office/infopath/2007/PartnerControls"/>
+    <ds:schemaRef ds:uri="http://schemas.openxmlformats.org/officeDocument/2006/bibliography"/>
   </ds:schemaRefs>
 </ds:datastoreItem>
 </file>
@@ -13811,9 +13783,10 @@
 </file>
 
 <file path=customXml/itemProps4.xml><?xml version="1.0" encoding="utf-8"?>
-<ds:datastoreItem xmlns:ds="http://schemas.openxmlformats.org/officeDocument/2006/customXml" ds:itemID="{05079AD1-0893-4750-94FF-24FDE5BA5615}">
+<ds:datastoreItem xmlns:ds="http://schemas.openxmlformats.org/officeDocument/2006/customXml" ds:itemID="{3D0A732F-3C41-421E-8231-34FE2E52947D}">
   <ds:schemaRefs>
-    <ds:schemaRef ds:uri="http://schemas.openxmlformats.org/officeDocument/2006/bibliography"/>
+    <ds:schemaRef ds:uri="http://schemas.microsoft.com/office/2006/metadata/properties"/>
+    <ds:schemaRef ds:uri="http://schemas.microsoft.com/office/infopath/2007/PartnerControls"/>
   </ds:schemaRefs>
 </ds:datastoreItem>
 </file>
--- a/Projektisuunnitelma.docx
+++ b/Projektisuunnitelma.docx
@@ -1592,7 +1592,6 @@
       <w:r>
         <w:t xml:space="preserve">oodle </w:t>
       </w:r>
-      <w:proofErr w:type="gramStart"/>
       <w:r>
         <w:rPr>
           <w:rFonts w:cs="Arial"/>
@@ -1600,9 +1599,8 @@
         <w:t>→</w:t>
       </w:r>
       <w:r>
-        <w:t xml:space="preserve">  aikataulusuunnitelma</w:t>
+        <w:t xml:space="preserve"> aikataulusuunnitelma</w:t>
       </w:r>
-      <w:proofErr w:type="gramEnd"/>
       <w:r>
         <w:t>)</w:t>
       </w:r>
@@ -3684,13 +3682,15 @@
                 <w:szCs w:val="20"/>
               </w:rPr>
             </w:pPr>
-            <w:r>
-              <w:rPr>
-                <w:rFonts w:eastAsia="Times New Roman" w:cs="Times New Roman"/>
-                <w:szCs w:val="20"/>
-              </w:rPr>
-              <w:t>Aikatavoite: 21 päivää</w:t>
-            </w:r>
+            <w:proofErr w:type="gramStart"/>
+            <w:r>
+              <w:rPr>
+                <w:rFonts w:eastAsia="Times New Roman" w:cs="Times New Roman"/>
+                <w:szCs w:val="20"/>
+              </w:rPr>
+              <w:t>Aikatavoite:  päivää</w:t>
+            </w:r>
+            <w:proofErr w:type="gramEnd"/>
           </w:p>
           <w:p>
             <w:pPr>
@@ -3706,7 +3706,15 @@
                 <w:rFonts w:eastAsia="Times New Roman" w:cs="Times New Roman"/>
                 <w:szCs w:val="20"/>
               </w:rPr>
-              <w:t>Ajan käyttö: ~ 48</w:t>
+              <w:t xml:space="preserve">Ajan käyttö: </w:t>
+            </w:r>
+            <w:proofErr w:type="gramStart"/>
+            <w:r>
+              <w:rPr>
+                <w:rFonts w:eastAsia="Times New Roman" w:cs="Times New Roman"/>
+                <w:szCs w:val="20"/>
+              </w:rPr>
+              <w:t xml:space="preserve">~ </w:t>
             </w:r>
             <w:r>
               <w:rPr>
@@ -3722,6 +3730,7 @@
               </w:rPr>
               <w:t>h</w:t>
             </w:r>
+            <w:proofErr w:type="gramEnd"/>
           </w:p>
         </w:tc>
       </w:tr>
@@ -3971,13 +3980,15 @@
                 <w:szCs w:val="20"/>
               </w:rPr>
             </w:pPr>
-            <w:r>
-              <w:rPr>
-                <w:rFonts w:eastAsia="Times New Roman" w:cs="Times New Roman"/>
-                <w:szCs w:val="20"/>
-              </w:rPr>
-              <w:t>Aikatavoite: 21 päivää</w:t>
-            </w:r>
+            <w:proofErr w:type="gramStart"/>
+            <w:r>
+              <w:rPr>
+                <w:rFonts w:eastAsia="Times New Roman" w:cs="Times New Roman"/>
+                <w:szCs w:val="20"/>
+              </w:rPr>
+              <w:t>Aikatavoite:  päivää</w:t>
+            </w:r>
+            <w:proofErr w:type="gramEnd"/>
           </w:p>
           <w:p>
             <w:pPr>
@@ -3993,7 +4004,15 @@
                 <w:rFonts w:eastAsia="Times New Roman" w:cs="Times New Roman"/>
                 <w:szCs w:val="20"/>
               </w:rPr>
-              <w:t>Ajan käyttö: ~ 48</w:t>
+              <w:t xml:space="preserve">Ajan </w:t>
+            </w:r>
+            <w:proofErr w:type="gramStart"/>
+            <w:r>
+              <w:rPr>
+                <w:rFonts w:eastAsia="Times New Roman" w:cs="Times New Roman"/>
+                <w:szCs w:val="20"/>
+              </w:rPr>
+              <w:t xml:space="preserve">käyttö: </w:t>
             </w:r>
             <w:r>
               <w:rPr>
@@ -4009,6 +4028,7 @@
               </w:rPr>
               <w:t>h</w:t>
             </w:r>
+            <w:proofErr w:type="gramEnd"/>
           </w:p>
         </w:tc>
       </w:tr>
@@ -4304,13 +4324,15 @@
                 <w:szCs w:val="20"/>
               </w:rPr>
             </w:pPr>
-            <w:r>
-              <w:rPr>
-                <w:rFonts w:eastAsia="Times New Roman" w:cs="Times New Roman"/>
-                <w:szCs w:val="20"/>
-              </w:rPr>
-              <w:t>Aikatavoite: 21 päivää</w:t>
-            </w:r>
+            <w:proofErr w:type="gramStart"/>
+            <w:r>
+              <w:rPr>
+                <w:rFonts w:eastAsia="Times New Roman" w:cs="Times New Roman"/>
+                <w:szCs w:val="20"/>
+              </w:rPr>
+              <w:t>Aikatavoite:  päivää</w:t>
+            </w:r>
+            <w:proofErr w:type="gramEnd"/>
           </w:p>
           <w:p>
             <w:pPr>
@@ -4326,8 +4348,17 @@
                 <w:rFonts w:eastAsia="Times New Roman" w:cs="Times New Roman"/>
                 <w:szCs w:val="20"/>
               </w:rPr>
-              <w:t>Ajan käyttö: ~ 48 h</w:t>
-            </w:r>
+              <w:t xml:space="preserve">Ajan </w:t>
+            </w:r>
+            <w:proofErr w:type="gramStart"/>
+            <w:r>
+              <w:rPr>
+                <w:rFonts w:eastAsia="Times New Roman" w:cs="Times New Roman"/>
+                <w:szCs w:val="20"/>
+              </w:rPr>
+              <w:t>käyttö:  h</w:t>
+            </w:r>
+            <w:proofErr w:type="gramEnd"/>
           </w:p>
         </w:tc>
       </w:tr>
@@ -4356,58 +4387,7 @@
         </w:rPr>
       </w:pPr>
       <w:r>
-        <w:t>Tähän</w:t>
-      </w:r>
-      <w:r>
-        <w:t xml:space="preserve"> kerrotaan m</w:t>
-      </w:r>
-      <w:r>
-        <w:t>itä riskejä projektin etenemisen suhteen on</w:t>
-      </w:r>
-      <w:r>
-        <w:t xml:space="preserve">. </w:t>
-      </w:r>
-      <w:r>
-        <w:rPr>
-          <w:iCs/>
-        </w:rPr>
-        <w:t xml:space="preserve">Arvioidaan riskit ja kuvataan menettely niiden hallitsemiseksi. Riskejä voi miettiä esimerkiksi komponenttien, </w:t>
-      </w:r>
-      <w:r>
-        <w:rPr>
-          <w:iCs/>
-        </w:rPr>
-        <w:t>dokumenttien/koodin hallinnan</w:t>
-      </w:r>
-      <w:r>
-        <w:rPr>
-          <w:iCs/>
-        </w:rPr>
-        <w:t xml:space="preserve"> tai</w:t>
-      </w:r>
-      <w:r>
-        <w:rPr>
-          <w:iCs/>
-        </w:rPr>
-        <w:t xml:space="preserve"> yleisesti</w:t>
-      </w:r>
-      <w:r>
-        <w:rPr>
-          <w:iCs/>
-        </w:rPr>
-        <w:t xml:space="preserve"> tiimin</w:t>
-      </w:r>
-      <w:r>
-        <w:rPr>
-          <w:iCs/>
-        </w:rPr>
-        <w:t xml:space="preserve"> jäsenten</w:t>
-      </w:r>
-      <w:r>
-        <w:rPr>
-          <w:iCs/>
-        </w:rPr>
-        <w:t xml:space="preserve"> kannalta.</w:t>
+        <w:t xml:space="preserve">Tässä projektissa riskinä on virheet, jotka voi johtuu suunnitelman toteuttamisessa. </w:t>
       </w:r>
     </w:p>
     <w:p>
@@ -4482,7 +4462,7 @@
                 <w:rFonts w:eastAsia="Times New Roman" w:cs="Times New Roman"/>
                 <w:szCs w:val="20"/>
               </w:rPr>
-              <w:t>Tähän lyhyt nimi</w:t>
+              <w:t>Virtapiirin virhe</w:t>
             </w:r>
           </w:p>
         </w:tc>
@@ -4531,7 +4511,7 @@
                 <w:rFonts w:eastAsia="Times New Roman" w:cs="Times New Roman"/>
                 <w:szCs w:val="20"/>
               </w:rPr>
-              <w:t>Tähän tarkempi kuvaus riskistä</w:t>
+              <w:t xml:space="preserve">Virtapiirin suunnittelu ja olennaisen tilanteessa on aina pieni eroa, sen puolelta johtuva virhettä.   </w:t>
             </w:r>
             <w:r>
               <w:rPr>
@@ -4600,15 +4580,6 @@
                 <w:szCs w:val="20"/>
               </w:rPr>
             </w:pPr>
-            <w:proofErr w:type="gramStart"/>
-            <w:r>
-              <w:rPr>
-                <w:rFonts w:eastAsia="Times New Roman" w:cs="Times New Roman"/>
-                <w:szCs w:val="20"/>
-              </w:rPr>
-              <w:t>Arvioidaan kuinka todennäköinen riski on</w:t>
-            </w:r>
-            <w:proofErr w:type="gramEnd"/>
             <w:r>
               <w:rPr>
                 <w:rFonts w:eastAsia="Times New Roman" w:cs="Times New Roman"/>
@@ -4679,21 +4650,12 @@
                 <w:szCs w:val="20"/>
               </w:rPr>
             </w:pPr>
-            <w:proofErr w:type="gramStart"/>
-            <w:r>
-              <w:rPr>
-                <w:rFonts w:eastAsia="Times New Roman" w:cs="Times New Roman"/>
-                <w:szCs w:val="20"/>
-              </w:rPr>
-              <w:t>Arvioidaan kuinka vakava riski on</w:t>
-            </w:r>
-            <w:proofErr w:type="gramEnd"/>
-            <w:r>
-              <w:rPr>
-                <w:rFonts w:eastAsia="Times New Roman" w:cs="Times New Roman"/>
-                <w:szCs w:val="20"/>
-              </w:rPr>
-              <w:t>, esim. pieni tai kriittinen</w:t>
+            <w:r>
+              <w:rPr>
+                <w:rFonts w:eastAsia="Times New Roman" w:cs="Times New Roman"/>
+                <w:szCs w:val="20"/>
+              </w:rPr>
+              <w:t>pieni tai kriittinen</w:t>
             </w:r>
           </w:p>
         </w:tc>
@@ -5117,7 +5079,7 @@
         </w:trPr>
         <w:tc>
           <w:tcPr>
-            <w:tcW w:w="4395" w:type="dxa"/>
+            <w:tcW w:w="4323" w:type="dxa"/>
             <w:shd w:val="clear" w:color="auto" w:fill="F3F3F3"/>
           </w:tcPr>
           <w:p>
@@ -5138,7 +5100,7 @@
         </w:tc>
         <w:tc>
           <w:tcPr>
-            <w:tcW w:w="1275" w:type="dxa"/>
+            <w:tcW w:w="1261" w:type="dxa"/>
             <w:shd w:val="clear" w:color="auto" w:fill="F3F3F3"/>
           </w:tcPr>
           <w:p>
@@ -5180,7 +5142,7 @@
         </w:tc>
         <w:tc>
           <w:tcPr>
-            <w:tcW w:w="1560" w:type="dxa"/>
+            <w:tcW w:w="1540" w:type="dxa"/>
             <w:shd w:val="clear" w:color="auto" w:fill="F3F3F3"/>
           </w:tcPr>
           <w:p>
@@ -5201,7 +5163,7 @@
         </w:tc>
         <w:tc>
           <w:tcPr>
-            <w:tcW w:w="1275" w:type="dxa"/>
+            <w:tcW w:w="1262" w:type="dxa"/>
             <w:shd w:val="clear" w:color="auto" w:fill="F3F3F3"/>
           </w:tcPr>
           <w:p>
@@ -5233,30 +5195,27 @@
         </w:trPr>
         <w:tc>
           <w:tcPr>
-            <w:tcW w:w="4395" w:type="dxa"/>
+            <w:tcW w:w="4323" w:type="dxa"/>
           </w:tcPr>
           <w:p>
             <w:pPr>
               <w:spacing w:before="120" w:line="240" w:lineRule="auto"/>
             </w:pPr>
             <w:r>
-              <w:t>Aku Ankka</w:t>
+              <w:t>Kata Eho</w:t>
             </w:r>
           </w:p>
         </w:tc>
         <w:tc>
           <w:tcPr>
-            <w:tcW w:w="1275" w:type="dxa"/>
+            <w:tcW w:w="1261" w:type="dxa"/>
           </w:tcPr>
           <w:p>
             <w:pPr>
               <w:spacing w:before="120" w:line="240" w:lineRule="auto"/>
             </w:pPr>
             <w:r>
-              <w:t>25</w:t>
-            </w:r>
-            <w:r>
-              <w:t xml:space="preserve"> </w:t>
+              <w:t xml:space="preserve">30 </w:t>
             </w:r>
             <w:r>
               <w:t>h</w:t>
@@ -5265,125 +5224,7 @@
         </w:tc>
         <w:tc>
           <w:tcPr>
-            <w:tcW w:w="1560" w:type="dxa"/>
-          </w:tcPr>
-          <w:p>
-            <w:pPr>
-              <w:spacing w:before="120" w:line="240" w:lineRule="auto"/>
-            </w:pPr>
-            <w:r>
-              <w:t>35 h</w:t>
-            </w:r>
-          </w:p>
-        </w:tc>
-        <w:tc>
-          <w:tcPr>
-            <w:tcW w:w="1275" w:type="dxa"/>
-          </w:tcPr>
-          <w:p>
-            <w:pPr>
-              <w:spacing w:before="120" w:line="240" w:lineRule="auto"/>
-            </w:pPr>
-            <w:r>
-              <w:t>+10 h</w:t>
-            </w:r>
-          </w:p>
-        </w:tc>
-      </w:tr>
-      <w:tr>
-        <w:trPr>
-          <w:trHeight w:val="397"/>
-        </w:trPr>
-        <w:tc>
-          <w:tcPr>
-            <w:tcW w:w="4395" w:type="dxa"/>
-          </w:tcPr>
-          <w:p>
-            <w:pPr>
-              <w:spacing w:before="120" w:line="240" w:lineRule="auto"/>
-              <w:jc w:val="left"/>
-            </w:pPr>
-            <w:r>
-              <w:t>Pelle Peloton</w:t>
-            </w:r>
-          </w:p>
-        </w:tc>
-        <w:tc>
-          <w:tcPr>
-            <w:tcW w:w="1275" w:type="dxa"/>
-          </w:tcPr>
-          <w:p>
-            <w:pPr>
-              <w:spacing w:before="120" w:line="240" w:lineRule="auto"/>
-              <w:jc w:val="left"/>
-            </w:pPr>
-            <w:r>
-              <w:t>25 h</w:t>
-            </w:r>
-          </w:p>
-        </w:tc>
-        <w:tc>
-          <w:tcPr>
-            <w:tcW w:w="1560" w:type="dxa"/>
-          </w:tcPr>
-          <w:p>
-            <w:pPr>
-              <w:spacing w:before="120" w:line="240" w:lineRule="auto"/>
-              <w:jc w:val="left"/>
-            </w:pPr>
-            <w:r>
-              <w:t>20 h</w:t>
-            </w:r>
-          </w:p>
-        </w:tc>
-        <w:tc>
-          <w:tcPr>
-            <w:tcW w:w="1275" w:type="dxa"/>
-          </w:tcPr>
-          <w:p>
-            <w:pPr>
-              <w:spacing w:before="120" w:line="240" w:lineRule="auto"/>
-            </w:pPr>
-            <w:r>
-              <w:t>-5 h</w:t>
-            </w:r>
-          </w:p>
-        </w:tc>
-      </w:tr>
-      <w:tr>
-        <w:trPr>
-          <w:trHeight w:val="397"/>
-        </w:trPr>
-        <w:tc>
-          <w:tcPr>
-            <w:tcW w:w="4395" w:type="dxa"/>
-          </w:tcPr>
-          <w:p>
-            <w:pPr>
-              <w:spacing w:before="120" w:line="240" w:lineRule="auto"/>
-              <w:jc w:val="left"/>
-            </w:pPr>
-            <w:r>
-              <w:t>...</w:t>
-            </w:r>
-          </w:p>
-        </w:tc>
-        <w:tc>
-          <w:tcPr>
-            <w:tcW w:w="1275" w:type="dxa"/>
-          </w:tcPr>
-          <w:p>
-            <w:pPr>
-              <w:spacing w:before="120" w:line="240" w:lineRule="auto"/>
-            </w:pPr>
-            <w:r>
-              <w:t>…</w:t>
-            </w:r>
-          </w:p>
-        </w:tc>
-        <w:tc>
-          <w:tcPr>
-            <w:tcW w:w="1560" w:type="dxa"/>
+            <w:tcW w:w="1540" w:type="dxa"/>
           </w:tcPr>
           <w:p>
             <w:pPr>
@@ -5393,7 +5234,7 @@
         </w:tc>
         <w:tc>
           <w:tcPr>
-            <w:tcW w:w="1275" w:type="dxa"/>
+            <w:tcW w:w="1262" w:type="dxa"/>
           </w:tcPr>
           <w:p>
             <w:pPr>
@@ -5408,61 +5249,161 @@
         </w:trPr>
         <w:tc>
           <w:tcPr>
-            <w:tcW w:w="4395" w:type="dxa"/>
+            <w:tcW w:w="4323" w:type="dxa"/>
           </w:tcPr>
           <w:p>
             <w:pPr>
               <w:spacing w:before="120" w:line="240" w:lineRule="auto"/>
               <w:jc w:val="left"/>
-              <w:rPr>
-                <w:b/>
-              </w:rPr>
             </w:pPr>
             <w:r>
-              <w:rPr>
-                <w:b/>
-              </w:rPr>
-              <w:t>YHTEENSÄ</w:t>
+              <w:t>Reetta Ketola</w:t>
             </w:r>
           </w:p>
         </w:tc>
         <w:tc>
           <w:tcPr>
-            <w:tcW w:w="1275" w:type="dxa"/>
+            <w:tcW w:w="1261" w:type="dxa"/>
+          </w:tcPr>
+          <w:p>
+            <w:pPr>
+              <w:spacing w:before="120" w:line="240" w:lineRule="auto"/>
+              <w:jc w:val="left"/>
+            </w:pPr>
+            <w:r>
+              <w:t>30 h</w:t>
+            </w:r>
+          </w:p>
+        </w:tc>
+        <w:tc>
+          <w:tcPr>
+            <w:tcW w:w="1540" w:type="dxa"/>
+          </w:tcPr>
+          <w:p>
+            <w:pPr>
+              <w:spacing w:before="120" w:line="240" w:lineRule="auto"/>
+              <w:jc w:val="left"/>
+            </w:pPr>
+          </w:p>
+        </w:tc>
+        <w:tc>
+          <w:tcPr>
+            <w:tcW w:w="1262" w:type="dxa"/>
           </w:tcPr>
           <w:p>
             <w:pPr>
               <w:spacing w:before="120" w:line="240" w:lineRule="auto"/>
             </w:pPr>
-            <w:r>
-              <w:t>50 h</w:t>
+          </w:p>
+        </w:tc>
+      </w:tr>
+      <w:tr>
+        <w:trPr>
+          <w:trHeight w:val="397"/>
+        </w:trPr>
+        <w:tc>
+          <w:tcPr>
+            <w:tcW w:w="4323" w:type="dxa"/>
+          </w:tcPr>
+          <w:p>
+            <w:pPr>
+              <w:spacing w:before="120" w:line="240" w:lineRule="auto"/>
+              <w:jc w:val="left"/>
+            </w:pPr>
+            <w:r>
+              <w:t>Heejeong Han</w:t>
             </w:r>
           </w:p>
         </w:tc>
         <w:tc>
           <w:tcPr>
-            <w:tcW w:w="1560" w:type="dxa"/>
+            <w:tcW w:w="1261" w:type="dxa"/>
           </w:tcPr>
           <w:p>
             <w:pPr>
               <w:spacing w:before="120" w:line="240" w:lineRule="auto"/>
             </w:pPr>
             <w:r>
-              <w:t>55 h</w:t>
+              <w:t>30 h</w:t>
             </w:r>
           </w:p>
         </w:tc>
         <w:tc>
           <w:tcPr>
-            <w:tcW w:w="1275" w:type="dxa"/>
+            <w:tcW w:w="1540" w:type="dxa"/>
           </w:tcPr>
           <w:p>
             <w:pPr>
               <w:spacing w:before="120" w:line="240" w:lineRule="auto"/>
             </w:pPr>
-            <w:r>
-              <w:t>+5 h</w:t>
-            </w:r>
+          </w:p>
+        </w:tc>
+        <w:tc>
+          <w:tcPr>
+            <w:tcW w:w="1262" w:type="dxa"/>
+          </w:tcPr>
+          <w:p>
+            <w:pPr>
+              <w:spacing w:before="120" w:line="240" w:lineRule="auto"/>
+            </w:pPr>
+          </w:p>
+        </w:tc>
+      </w:tr>
+      <w:tr>
+        <w:trPr>
+          <w:trHeight w:val="397"/>
+        </w:trPr>
+        <w:tc>
+          <w:tcPr>
+            <w:tcW w:w="4323" w:type="dxa"/>
+          </w:tcPr>
+          <w:p>
+            <w:pPr>
+              <w:spacing w:before="120" w:line="240" w:lineRule="auto"/>
+              <w:jc w:val="left"/>
+              <w:rPr>
+                <w:b/>
+              </w:rPr>
+            </w:pPr>
+            <w:r>
+              <w:rPr>
+                <w:b/>
+              </w:rPr>
+              <w:t>YHTEENSÄ</w:t>
+            </w:r>
+          </w:p>
+        </w:tc>
+        <w:tc>
+          <w:tcPr>
+            <w:tcW w:w="1261" w:type="dxa"/>
+          </w:tcPr>
+          <w:p>
+            <w:pPr>
+              <w:spacing w:before="120" w:line="240" w:lineRule="auto"/>
+            </w:pPr>
+            <w:r>
+              <w:t>90 h</w:t>
+            </w:r>
+          </w:p>
+        </w:tc>
+        <w:tc>
+          <w:tcPr>
+            <w:tcW w:w="1540" w:type="dxa"/>
+          </w:tcPr>
+          <w:p>
+            <w:pPr>
+              <w:spacing w:before="120" w:line="240" w:lineRule="auto"/>
+            </w:pPr>
+          </w:p>
+        </w:tc>
+        <w:tc>
+          <w:tcPr>
+            <w:tcW w:w="1262" w:type="dxa"/>
+          </w:tcPr>
+          <w:p>
+            <w:pPr>
+              <w:spacing w:before="120" w:line="240" w:lineRule="auto"/>
+            </w:pPr>
           </w:p>
         </w:tc>
       </w:tr>
@@ -13544,19 +13485,12 @@
 </file>
 
 <file path=customXml/item1.xml><?xml version="1.0" encoding="utf-8"?>
-<?mso-contentType ?>
-<FormTemplates xmlns="http://schemas.microsoft.com/sharepoint/v3/contenttype/forms">
-  <Display>DocumentLibraryForm</Display>
-  <Edit>DocumentLibraryForm</Edit>
-  <New>DocumentLibraryForm</New>
-</FormTemplates>
+<p:properties xmlns:p="http://schemas.microsoft.com/office/2006/metadata/properties" xmlns:xsi="http://www.w3.org/2001/XMLSchema-instance" xmlns:pc="http://schemas.microsoft.com/office/infopath/2007/PartnerControls">
+  <documentManagement/>
+</p:properties>
 </file>
 
 <file path=customXml/item2.xml><?xml version="1.0" encoding="utf-8"?>
-<b:Sources xmlns:b="http://schemas.openxmlformats.org/officeDocument/2006/bibliography" xmlns="http://schemas.openxmlformats.org/officeDocument/2006/bibliography" SelectedStyle="\APA.XSL" StyleName="APA"/>
-</file>
-
-<file path=customXml/item3.xml><?xml version="1.0" encoding="utf-8"?>
 <ct:contentTypeSchema xmlns:ct="http://schemas.microsoft.com/office/2006/metadata/contentType" xmlns:ma="http://schemas.microsoft.com/office/2006/metadata/properties/metaAttributes" ct:_="" ma:_="" ma:contentTypeName="Asiakirja" ma:contentTypeID="0x010100D513FDDACF0B0A49B8DD997DAC04D83F" ma:contentTypeVersion="7" ma:contentTypeDescription="Luo uusi asiakirja." ma:contentTypeScope="" ma:versionID="7ec3093f93ad5ca88b97942f0348a1e5">
   <xsd:schema xmlns:xsd="http://www.w3.org/2001/XMLSchema" xmlns:xs="http://www.w3.org/2001/XMLSchema" xmlns:p="http://schemas.microsoft.com/office/2006/metadata/properties" xmlns:ns3="09d75ec8-83e1-45b8-9f12-5abfb91c3e76" xmlns:ns4="49453b7f-5c77-4b1f-bc8d-d36327f5c192" targetNamespace="http://schemas.microsoft.com/office/2006/metadata/properties" ma:root="true" ma:fieldsID="4b5ffbbb6ec746cf43ea6bd2b61ba53e" ns3:_="" ns4:_="">
     <xsd:import namespace="09d75ec8-83e1-45b8-9f12-5abfb91c3e76"/>
@@ -13741,29 +13675,29 @@
 </ct:contentTypeSchema>
 </file>
 
+<file path=customXml/item3.xml><?xml version="1.0" encoding="utf-8"?>
+<b:Sources xmlns:b="http://schemas.openxmlformats.org/officeDocument/2006/bibliography" xmlns="http://schemas.openxmlformats.org/officeDocument/2006/bibliography" SelectedStyle="\APA.XSL" StyleName="APA"/>
+</file>
+
 <file path=customXml/item4.xml><?xml version="1.0" encoding="utf-8"?>
-<p:properties xmlns:p="http://schemas.microsoft.com/office/2006/metadata/properties" xmlns:xsi="http://www.w3.org/2001/XMLSchema-instance" xmlns:pc="http://schemas.microsoft.com/office/infopath/2007/PartnerControls">
-  <documentManagement/>
-</p:properties>
+<?mso-contentType ?>
+<FormTemplates xmlns="http://schemas.microsoft.com/sharepoint/v3/contenttype/forms">
+  <Display>DocumentLibraryForm</Display>
+  <Edit>DocumentLibraryForm</Edit>
+  <New>DocumentLibraryForm</New>
+</FormTemplates>
 </file>
 
 <file path=customXml/itemProps1.xml><?xml version="1.0" encoding="utf-8"?>
-<ds:datastoreItem xmlns:ds="http://schemas.openxmlformats.org/officeDocument/2006/customXml" ds:itemID="{1AB4B396-64BB-46C2-9786-7E42FB0ECE0C}">
+<ds:datastoreItem xmlns:ds="http://schemas.openxmlformats.org/officeDocument/2006/customXml" ds:itemID="{3D0A732F-3C41-421E-8231-34FE2E52947D}">
   <ds:schemaRefs>
-    <ds:schemaRef ds:uri="http://schemas.microsoft.com/sharepoint/v3/contenttype/forms"/>
+    <ds:schemaRef ds:uri="http://schemas.microsoft.com/office/2006/metadata/properties"/>
+    <ds:schemaRef ds:uri="http://schemas.microsoft.com/office/infopath/2007/PartnerControls"/>
   </ds:schemaRefs>
 </ds:datastoreItem>
 </file>
 
 <file path=customXml/itemProps2.xml><?xml version="1.0" encoding="utf-8"?>
-<ds:datastoreItem xmlns:ds="http://schemas.openxmlformats.org/officeDocument/2006/customXml" ds:itemID="{05079AD1-0893-4750-94FF-24FDE5BA5615}">
-  <ds:schemaRefs>
-    <ds:schemaRef ds:uri="http://schemas.openxmlformats.org/officeDocument/2006/bibliography"/>
-  </ds:schemaRefs>
-</ds:datastoreItem>
-</file>
-
-<file path=customXml/itemProps3.xml><?xml version="1.0" encoding="utf-8"?>
 <ds:datastoreItem xmlns:ds="http://schemas.openxmlformats.org/officeDocument/2006/customXml" ds:itemID="{20BF8AA9-CB0B-418D-B078-67306FA62625}">
   <ds:schemaRefs>
     <ds:schemaRef ds:uri="http://schemas.microsoft.com/office/2006/metadata/contentType"/>
@@ -13782,11 +13716,18 @@
 </ds:datastoreItem>
 </file>
 
+<file path=customXml/itemProps3.xml><?xml version="1.0" encoding="utf-8"?>
+<ds:datastoreItem xmlns:ds="http://schemas.openxmlformats.org/officeDocument/2006/customXml" ds:itemID="{05079AD1-0893-4750-94FF-24FDE5BA5615}">
+  <ds:schemaRefs>
+    <ds:schemaRef ds:uri="http://schemas.openxmlformats.org/officeDocument/2006/bibliography"/>
+  </ds:schemaRefs>
+</ds:datastoreItem>
+</file>
+
 <file path=customXml/itemProps4.xml><?xml version="1.0" encoding="utf-8"?>
-<ds:datastoreItem xmlns:ds="http://schemas.openxmlformats.org/officeDocument/2006/customXml" ds:itemID="{3D0A732F-3C41-421E-8231-34FE2E52947D}">
+<ds:datastoreItem xmlns:ds="http://schemas.openxmlformats.org/officeDocument/2006/customXml" ds:itemID="{1AB4B396-64BB-46C2-9786-7E42FB0ECE0C}">
   <ds:schemaRefs>
-    <ds:schemaRef ds:uri="http://schemas.microsoft.com/office/2006/metadata/properties"/>
-    <ds:schemaRef ds:uri="http://schemas.microsoft.com/office/infopath/2007/PartnerControls"/>
+    <ds:schemaRef ds:uri="http://schemas.microsoft.com/sharepoint/v3/contenttype/forms"/>
   </ds:schemaRefs>
 </ds:datastoreItem>
 </file>